--- a/classes_extends.docx
+++ b/classes_extends.docx
@@ -1,9 +1,14 @@
 
 <file path=word/document.xml><?xml version="1.0" encoding="utf-8"?>
-<w:document xmlns:ve="http://schemas.openxmlformats.org/markup-compatibility/2006" xmlns:o="urn:schemas-microsoft-com:office:office" xmlns:r="http://schemas.openxmlformats.org/officeDocument/2006/relationships" xmlns:m="http://schemas.openxmlformats.org/officeDocument/2006/math" xmlns:v="urn:schemas-microsoft-com:vml" xmlns:wp="http://schemas.openxmlformats.org/drawingml/2006/wordprocessingDrawing" xmlns:w10="urn:schemas-microsoft-com:office:word" xmlns:w="http://schemas.openxmlformats.org/wordprocessingml/2006/main" xmlns:wne="http://schemas.microsoft.com/office/word/2006/wordml">
+<w:document xmlns:o="urn:schemas-microsoft-com:office:office" xmlns:r="http://schemas.openxmlformats.org/officeDocument/2006/relationships" xmlns:v="urn:schemas-microsoft-com:vml" xmlns:w="http://schemas.openxmlformats.org/wordprocessingml/2006/main" xmlns:w10="urn:schemas-microsoft-com:office:word" xmlns:wp="http://schemas.openxmlformats.org/drawingml/2006/wordprocessingDrawing" xmlns:wps="http://schemas.microsoft.com/office/word/2010/wordprocessingShape" xmlns:wpg="http://schemas.microsoft.com/office/word/2010/wordprocessingGroup" xmlns:mc="http://schemas.openxmlformats.org/markup-compatibility/2006" xmlns:wp14="http://schemas.microsoft.com/office/word/2010/wordprocessingDrawing" xmlns:w14="http://schemas.microsoft.com/office/word/2010/wordml" mc:Ignorable="w14 wp14">
   <w:body>
     <w:p>
-      <w:r>
+      <w:pPr>
+        <w:pStyle w:val="Normal"/>
+        <w:rPr/>
+      </w:pPr>
+      <w:r>
+        <w:rPr/>
         <w:t xml:space="preserve">1. </w:t>
       </w:r>
       <w:r>
@@ -15,232 +20,470 @@
       </w:r>
     </w:p>
     <w:p>
-      <w:r>
+      <w:pPr>
+        <w:pStyle w:val="Normal"/>
+        <w:rPr/>
+      </w:pPr>
+      <w:r>
+        <w:rPr/>
         <w:t>etc/acl.xml</w:t>
       </w:r>
     </w:p>
     <w:p>
-      <w:r>
+      <w:pPr>
+        <w:pStyle w:val="Normal"/>
+        <w:rPr/>
+      </w:pPr>
+      <w:r>
+        <w:rPr/>
         <w:t>it is global xml file it created only etc folder of module</w:t>
       </w:r>
     </w:p>
-    <w:p/>
-    <w:p>
-      <w:r>
+    <w:p>
+      <w:pPr>
+        <w:pStyle w:val="Normal"/>
+        <w:rPr/>
+      </w:pPr>
+      <w:r>
+        <w:rPr/>
+      </w:r>
+    </w:p>
+    <w:p>
+      <w:pPr>
+        <w:pStyle w:val="Normal"/>
+        <w:rPr/>
+      </w:pPr>
+      <w:r>
+        <w:rPr/>
         <w:t>Syntax : &lt;?xml version="1.0"?&gt;</w:t>
       </w:r>
     </w:p>
     <w:p>
-      <w:r>
+      <w:pPr>
+        <w:pStyle w:val="Normal"/>
+        <w:rPr/>
+      </w:pPr>
+      <w:r>
+        <w:rPr/>
         <w:t>&lt;!--</w:t>
       </w:r>
     </w:p>
     <w:p>
-      <w:r>
+      <w:pPr>
+        <w:pStyle w:val="Normal"/>
+        <w:rPr/>
+      </w:pPr>
+      <w:r>
+        <w:rPr/>
         <w:t>/**</w:t>
       </w:r>
     </w:p>
     <w:p>
-      <w:r>
+      <w:pPr>
+        <w:pStyle w:val="Normal"/>
+        <w:rPr/>
+      </w:pPr>
+      <w:r>
+        <w:rPr/>
         <w:t>* Copyright © Magento, Inc. All rights reserved.</w:t>
       </w:r>
     </w:p>
     <w:p>
-      <w:r>
+      <w:pPr>
+        <w:pStyle w:val="Normal"/>
+        <w:rPr/>
+      </w:pPr>
+      <w:r>
+        <w:rPr/>
         <w:t>* See COPYING.txt for license details.</w:t>
       </w:r>
     </w:p>
     <w:p>
-      <w:r>
+      <w:pPr>
+        <w:pStyle w:val="Normal"/>
+        <w:rPr/>
+      </w:pPr>
+      <w:r>
+        <w:rPr/>
         <w:t>*/</w:t>
       </w:r>
     </w:p>
     <w:p>
-      <w:r>
+      <w:pPr>
+        <w:pStyle w:val="Normal"/>
+        <w:rPr/>
+      </w:pPr>
+      <w:r>
+        <w:rPr/>
         <w:t>--&gt;</w:t>
       </w:r>
     </w:p>
     <w:p>
-      <w:r>
+      <w:pPr>
+        <w:pStyle w:val="Normal"/>
+        <w:rPr/>
+      </w:pPr>
+      <w:r>
+        <w:rPr/>
         <w:t>&lt;config xmlns:xsi="http://www.w3.org/2001/XMLSchema-instance" xsi:noNamespaceSchemaLocation="urn:magento:framework:Acl/etc/acl.xsd"&gt;</w:t>
       </w:r>
     </w:p>
     <w:p>
-      <w:r>
+      <w:pPr>
+        <w:pStyle w:val="Normal"/>
+        <w:rPr/>
+      </w:pPr>
+      <w:r>
+        <w:rPr/>
         <w:t>&lt;acl&gt;</w:t>
       </w:r>
     </w:p>
     <w:p>
-      <w:r>
+      <w:pPr>
+        <w:pStyle w:val="Normal"/>
+        <w:rPr/>
+      </w:pPr>
+      <w:r>
+        <w:rPr/>
         <w:t>&lt;resources&gt;</w:t>
       </w:r>
     </w:p>
     <w:p>
-      <w:r>
+      <w:pPr>
+        <w:pStyle w:val="Normal"/>
+        <w:rPr/>
+      </w:pPr>
+      <w:r>
+        <w:rPr/>
         <w:t>&lt;resource id="Magento_Backend::admin"&gt;</w:t>
       </w:r>
     </w:p>
     <w:p>
-      <w:r>
+      <w:pPr>
+        <w:pStyle w:val="Normal"/>
+        <w:rPr/>
+      </w:pPr>
+      <w:r>
+        <w:rPr/>
         <w:t>&lt;resource id="Ezest_Practice::practice" title="Practice" translate="title" sortOrder="40"&gt;</w:t>
       </w:r>
     </w:p>
     <w:p>
-      <w:r>
+      <w:pPr>
+        <w:pStyle w:val="Normal"/>
+        <w:rPr/>
+      </w:pPr>
+      <w:r>
+        <w:rPr/>
         <w:t>&lt;resource id="Ezest_Practice::manage" title="Manage Practice" translate="title" sortOrder="10" /&gt;</w:t>
       </w:r>
     </w:p>
     <w:p>
-      <w:r>
+      <w:pPr>
+        <w:pStyle w:val="Normal"/>
+        <w:rPr/>
+      </w:pPr>
+      <w:r>
+        <w:rPr/>
         <w:t>&lt;resource id="Ezest_Practice::add" title="add" translate="title" sortOrder="20" /&gt;</w:t>
       </w:r>
     </w:p>
     <w:p>
-      <w:r>
+      <w:pPr>
+        <w:pStyle w:val="Normal"/>
+        <w:rPr/>
+      </w:pPr>
+      <w:r>
+        <w:rPr/>
         <w:t>&lt;/resource&gt;</w:t>
       </w:r>
     </w:p>
     <w:p>
-      <w:r>
+      <w:pPr>
+        <w:pStyle w:val="Normal"/>
+        <w:rPr/>
+      </w:pPr>
+      <w:r>
+        <w:rPr/>
         <w:t>&lt;resource id="Magento_Backend::stores"&gt;</w:t>
       </w:r>
     </w:p>
     <w:p>
-      <w:r>
+      <w:pPr>
+        <w:pStyle w:val="Normal"/>
+        <w:rPr/>
+      </w:pPr>
+      <w:r>
+        <w:rPr/>
         <w:t>&lt;resource id="Magento_Backend::stores_settings"&gt;</w:t>
       </w:r>
     </w:p>
     <w:p>
-      <w:r>
+      <w:pPr>
+        <w:pStyle w:val="Normal"/>
+        <w:rPr/>
+      </w:pPr>
+      <w:r>
+        <w:rPr/>
         <w:t>&lt;resource id="Magento_Config::config"&gt;</w:t>
       </w:r>
     </w:p>
     <w:p>
-      <w:r>
+      <w:pPr>
+        <w:pStyle w:val="Normal"/>
+        <w:rPr/>
+      </w:pPr>
+      <w:r>
+        <w:rPr/>
         <w:t>&lt;resource id="Ezest_Practice::config_practice" title="Practice Section" translate="title" sortOrder="50" /&gt;</w:t>
       </w:r>
     </w:p>
     <w:p>
-      <w:r>
+      <w:pPr>
+        <w:pStyle w:val="Normal"/>
+        <w:rPr/>
+      </w:pPr>
+      <w:r>
+        <w:rPr/>
         <w:t>&lt;/resource&gt;</w:t>
       </w:r>
     </w:p>
     <w:p>
-      <w:r>
+      <w:pPr>
+        <w:pStyle w:val="Normal"/>
+        <w:rPr/>
+      </w:pPr>
+      <w:r>
+        <w:rPr/>
         <w:t>&lt;/resource&gt;</w:t>
       </w:r>
     </w:p>
     <w:p>
-      <w:r>
+      <w:pPr>
+        <w:pStyle w:val="Normal"/>
+        <w:rPr/>
+      </w:pPr>
+      <w:r>
+        <w:rPr/>
         <w:t>&lt;resource id="Magento_Backend::stores_other_settings"&gt;</w:t>
       </w:r>
     </w:p>
     <w:p>
-      <w:r>
+      <w:pPr>
+        <w:pStyle w:val="Normal"/>
+        <w:rPr/>
+      </w:pPr>
+      <w:r>
+        <w:rPr/>
         <w:t>&lt;resource id="Ezest_Practice::group" title="Practice Groups" translate="title" sortOrder="10" /&gt;</w:t>
       </w:r>
     </w:p>
     <w:p>
-      <w:r>
+      <w:pPr>
+        <w:pStyle w:val="Normal"/>
+        <w:rPr/>
+      </w:pPr>
+      <w:r>
+        <w:rPr/>
         <w:t>&lt;/resource&gt;</w:t>
       </w:r>
     </w:p>
     <w:p>
-      <w:r>
+      <w:pPr>
+        <w:pStyle w:val="Normal"/>
+        <w:rPr/>
+      </w:pPr>
+      <w:r>
+        <w:rPr/>
         <w:t>&lt;/resource&gt;</w:t>
       </w:r>
     </w:p>
     <w:p>
-      <w:r>
+      <w:pPr>
+        <w:pStyle w:val="Normal"/>
+        <w:rPr/>
+      </w:pPr>
+      <w:r>
+        <w:rPr/>
         <w:t>&lt;/resource&gt;</w:t>
       </w:r>
     </w:p>
     <w:p>
-      <w:r>
+      <w:pPr>
+        <w:pStyle w:val="Normal"/>
+        <w:rPr/>
+      </w:pPr>
+      <w:r>
+        <w:rPr/>
         <w:t>&lt;/resources&gt;</w:t>
       </w:r>
     </w:p>
     <w:p>
-      <w:r>
+      <w:pPr>
+        <w:pStyle w:val="Normal"/>
+        <w:rPr/>
+      </w:pPr>
+      <w:r>
+        <w:rPr/>
         <w:t>&lt;/acl&gt;</w:t>
       </w:r>
     </w:p>
     <w:p>
-      <w:r>
+      <w:pPr>
+        <w:pStyle w:val="Normal"/>
+        <w:rPr/>
+      </w:pPr>
+      <w:r>
+        <w:rPr/>
         <w:t>&lt;/config&gt;</w:t>
       </w:r>
     </w:p>
-    <w:p/>
-    <w:p>
-      <w:r>
+    <w:p>
+      <w:pPr>
+        <w:pStyle w:val="Normal"/>
+        <w:rPr/>
+      </w:pPr>
+      <w:r>
+        <w:rPr/>
+      </w:r>
+    </w:p>
+    <w:p>
+      <w:pPr>
+        <w:pStyle w:val="Normal"/>
+        <w:rPr/>
+      </w:pPr>
+      <w:r>
+        <w:rPr/>
         <w:t>Apply resource in controller:</w:t>
       </w:r>
     </w:p>
     <w:p>
-      <w:r>
+      <w:pPr>
+        <w:pStyle w:val="Normal"/>
+        <w:rPr/>
+      </w:pPr>
+      <w:r>
+        <w:rPr/>
         <w:t>/**</w:t>
       </w:r>
     </w:p>
     <w:p>
-      <w:r>
-        <w:t xml:space="preserve">     * {@inheritdoc}</w:t>
-      </w:r>
-    </w:p>
-    <w:p>
-      <w:r>
-        <w:t xml:space="preserve">     */</w:t>
-      </w:r>
-    </w:p>
-    <w:p>
-      <w:r>
-        <w:t xml:space="preserve">    protected function _isAllowed()</w:t>
-      </w:r>
-    </w:p>
-    <w:p>
-      <w:r>
-        <w:t xml:space="preserve">    {</w:t>
-      </w:r>
-    </w:p>
-    <w:p>
-      <w:r>
-        <w:t xml:space="preserve">        return  $this-&gt;_authorization-&gt;isAllowed('Ezest_Practice::edit');</w:t>
-      </w:r>
-    </w:p>
-    <w:p>
-      <w:r>
-        <w:t xml:space="preserve">    }</w:t>
-      </w:r>
-    </w:p>
-    <w:p>
-      <w:r>
+      <w:pPr>
+        <w:pStyle w:val="Normal"/>
+        <w:rPr/>
+      </w:pPr>
+      <w:r>
+        <w:rPr/>
+        <w:t xml:space="preserve">     </w:t>
+      </w:r>
+      <w:r>
+        <w:rPr/>
+        <w:t>* {@inheritdoc}</w:t>
+      </w:r>
+    </w:p>
+    <w:p>
+      <w:pPr>
+        <w:pStyle w:val="Normal"/>
+        <w:rPr/>
+      </w:pPr>
+      <w:r>
+        <w:rPr/>
+        <w:t xml:space="preserve">     </w:t>
+      </w:r>
+      <w:r>
+        <w:rPr/>
+        <w:t>*/</w:t>
+      </w:r>
+    </w:p>
+    <w:p>
+      <w:pPr>
+        <w:pStyle w:val="Normal"/>
+        <w:rPr/>
+      </w:pPr>
+      <w:r>
+        <w:rPr/>
+        <w:t xml:space="preserve">    </w:t>
+      </w:r>
+      <w:r>
+        <w:rPr/>
+        <w:t>protected function _isAllowed()</w:t>
+      </w:r>
+    </w:p>
+    <w:p>
+      <w:pPr>
+        <w:pStyle w:val="Normal"/>
+        <w:rPr/>
+      </w:pPr>
+      <w:r>
+        <w:rPr/>
+        <w:t xml:space="preserve">    </w:t>
+      </w:r>
+      <w:r>
+        <w:rPr/>
+        <w:t>{</w:t>
+      </w:r>
+    </w:p>
+    <w:p>
+      <w:pPr>
+        <w:pStyle w:val="Normal"/>
+        <w:rPr/>
+      </w:pPr>
+      <w:r>
+        <w:rPr/>
+        <w:t xml:space="preserve">        </w:t>
+      </w:r>
+      <w:r>
+        <w:rPr/>
+        <w:t>return  $this-&gt;_authorization-&gt;isAllowed('Ezest_Practice::edit');</w:t>
+      </w:r>
+    </w:p>
+    <w:p>
+      <w:pPr>
+        <w:pStyle w:val="Normal"/>
+        <w:rPr/>
+      </w:pPr>
+      <w:r>
+        <w:rPr/>
+        <w:t xml:space="preserve">    </w:t>
+      </w:r>
+      <w:r>
+        <w:rPr/>
+        <w:t>}</w:t>
+      </w:r>
+    </w:p>
+    <w:p>
+      <w:pPr>
+        <w:pStyle w:val="Normal"/>
+        <w:rPr/>
+      </w:pPr>
+      <w:r>
+        <w:rPr/>
         <w:t xml:space="preserve">Resource id </w:t>
       </w:r>
       <w:r>
         <w:rPr>
           <w:b/>
         </w:rPr>
-        <w:t>“'Ezest_Practice::edit”</w:t>
-      </w:r>
-      <w:r>
-        <w:rPr>
-          <w:b/>
-        </w:rPr>
-        <w:t xml:space="preserve"> </w:t>
-      </w:r>
-      <w:r>
-        <w:t>which Is</w:t>
-      </w:r>
-      <w:r>
-        <w:t xml:space="preserve"> created in acl.xml</w:t>
-      </w:r>
-    </w:p>
-    <w:p>
-      <w:r>
+        <w:t xml:space="preserve">“'Ezest_Practice::edit” </w:t>
+      </w:r>
+      <w:r>
+        <w:rPr/>
+        <w:t>which Is created in acl.xml</w:t>
+      </w:r>
+    </w:p>
+    <w:p>
+      <w:pPr>
+        <w:pStyle w:val="Normal"/>
+        <w:rPr/>
+      </w:pPr>
+      <w:r>
+        <w:rPr/>
         <w:t>$this-&gt;_authorization-&gt;isAllowed : It is exist in parent class</w:t>
       </w:r>
     </w:p>
     <w:p>
       <w:pPr>
+        <w:pStyle w:val="Normal"/>
         <w:rPr>
           <w:color w:val="000000"/>
           <w:sz w:val="27"/>
@@ -248,6 +491,7 @@
         </w:rPr>
       </w:pPr>
       <w:r>
+        <w:rPr/>
         <w:t>$this-&gt;_authorization</w:t>
       </w:r>
       <w:r>
@@ -261,70 +505,112 @@
     </w:p>
     <w:p>
       <w:pPr>
+        <w:pStyle w:val="Normal"/>
         <w:rPr>
           <w:color w:val="000000"/>
           <w:sz w:val="27"/>
           <w:szCs w:val="27"/>
         </w:rPr>
       </w:pPr>
-    </w:p>
-    <w:p>
-      <w:pPr>
+      <w:r>
         <w:rPr>
           <w:color w:val="000000"/>
           <w:sz w:val="27"/>
           <w:szCs w:val="27"/>
         </w:rPr>
-      </w:pPr>
-    </w:p>
-    <w:p>
-      <w:pPr>
+      </w:r>
+    </w:p>
+    <w:p>
+      <w:pPr>
+        <w:pStyle w:val="Normal"/>
         <w:rPr>
           <w:color w:val="000000"/>
           <w:sz w:val="27"/>
           <w:szCs w:val="27"/>
         </w:rPr>
       </w:pPr>
-    </w:p>
-    <w:p>
-      <w:pPr>
+      <w:r>
         <w:rPr>
           <w:color w:val="000000"/>
           <w:sz w:val="27"/>
           <w:szCs w:val="27"/>
         </w:rPr>
-      </w:pPr>
-    </w:p>
-    <w:p>
-      <w:pPr>
+      </w:r>
+    </w:p>
+    <w:p>
+      <w:pPr>
+        <w:pStyle w:val="Normal"/>
         <w:rPr>
           <w:color w:val="000000"/>
           <w:sz w:val="27"/>
           <w:szCs w:val="27"/>
         </w:rPr>
       </w:pPr>
-    </w:p>
-    <w:p>
-      <w:pPr>
+      <w:r>
         <w:rPr>
           <w:color w:val="000000"/>
           <w:sz w:val="27"/>
           <w:szCs w:val="27"/>
         </w:rPr>
-      </w:pPr>
-      <w:r>
+      </w:r>
+    </w:p>
+    <w:p>
+      <w:pPr>
+        <w:pStyle w:val="Normal"/>
         <w:rPr>
           <w:color w:val="000000"/>
           <w:sz w:val="27"/>
           <w:szCs w:val="27"/>
         </w:rPr>
-        <w:lastRenderedPageBreak/>
+      </w:pPr>
+      <w:r>
+        <w:rPr>
+          <w:color w:val="000000"/>
+          <w:sz w:val="27"/>
+          <w:szCs w:val="27"/>
+        </w:rPr>
+      </w:r>
+    </w:p>
+    <w:p>
+      <w:pPr>
+        <w:pStyle w:val="Normal"/>
+        <w:rPr>
+          <w:color w:val="000000"/>
+          <w:sz w:val="27"/>
+          <w:szCs w:val="27"/>
+        </w:rPr>
+      </w:pPr>
+      <w:r>
+        <w:rPr>
+          <w:color w:val="000000"/>
+          <w:sz w:val="27"/>
+          <w:szCs w:val="27"/>
+        </w:rPr>
+      </w:r>
+    </w:p>
+    <w:p>
+      <w:pPr>
+        <w:pStyle w:val="Normal"/>
+        <w:rPr>
+          <w:color w:val="000000"/>
+          <w:sz w:val="27"/>
+          <w:szCs w:val="27"/>
+        </w:rPr>
+      </w:pPr>
+      <w:r>
+        <w:rPr>
+          <w:color w:val="000000"/>
+          <w:sz w:val="27"/>
+          <w:szCs w:val="27"/>
+        </w:rPr>
         <w:t xml:space="preserve">To restrict frontend controller </w:t>
       </w:r>
     </w:p>
     <w:p>
       <w:pPr>
-        <w:rPr>
+        <w:pStyle w:val="Normal"/>
+        <w:rPr>
+          <w:b/>
           <w:b/>
         </w:rPr>
       </w:pPr>
@@ -337,7 +623,9 @@
     </w:p>
     <w:p>
       <w:pPr>
-        <w:rPr>
+        <w:pStyle w:val="Normal"/>
+        <w:rPr>
+          <w:b/>
           <w:b/>
         </w:rPr>
       </w:pPr>
@@ -350,7 +638,9 @@
     </w:p>
     <w:p>
       <w:pPr>
-        <w:rPr>
+        <w:pStyle w:val="Normal"/>
+        <w:rPr>
+          <w:b/>
           <w:b/>
         </w:rPr>
       </w:pPr>
@@ -364,7 +654,9 @@
     </w:p>
     <w:p>
       <w:pPr>
-        <w:rPr>
+        <w:pStyle w:val="Normal"/>
+        <w:rPr>
+          <w:b/>
           <w:b/>
         </w:rPr>
       </w:pPr>
@@ -377,7 +669,9 @@
     </w:p>
     <w:p>
       <w:pPr>
-        <w:rPr>
+        <w:pStyle w:val="Normal"/>
+        <w:rPr>
+          <w:b/>
           <w:b/>
         </w:rPr>
       </w:pPr>
@@ -391,7 +685,9 @@
     </w:p>
     <w:p>
       <w:pPr>
-        <w:rPr>
+        <w:pStyle w:val="Normal"/>
+        <w:rPr>
+          <w:b/>
           <w:b/>
         </w:rPr>
       </w:pPr>
@@ -403,11 +699,13 @@
       </w:r>
     </w:p>
     <w:p>
-      <w:r>
-        <w:t>R</w:t>
-      </w:r>
-      <w:r>
-        <w:t xml:space="preserve">esource id : </w:t>
+      <w:pPr>
+        <w:pStyle w:val="Normal"/>
+        <w:rPr/>
+      </w:pPr>
+      <w:r>
+        <w:rPr/>
+        <w:t xml:space="preserve">Resource id : </w:t>
       </w:r>
       <w:r>
         <w:rPr>
@@ -418,7 +716,9 @@
     </w:p>
     <w:p>
       <w:pPr>
-        <w:rPr>
+        <w:pStyle w:val="Normal"/>
+        <w:rPr>
+          <w:b/>
           <w:b/>
           <w:bCs/>
         </w:rPr>
@@ -433,7 +733,9 @@
     </w:p>
     <w:p>
       <w:pPr>
-        <w:rPr>
+        <w:pStyle w:val="Normal"/>
+        <w:rPr>
+          <w:b/>
           <w:b/>
           <w:bCs/>
         </w:rPr>
@@ -448,7 +750,9 @@
     </w:p>
     <w:p>
       <w:pPr>
-        <w:rPr>
+        <w:pStyle w:val="Normal"/>
+        <w:rPr>
+          <w:b/>
           <w:b/>
           <w:bCs/>
         </w:rPr>
@@ -463,7 +767,9 @@
     </w:p>
     <w:p>
       <w:pPr>
-        <w:rPr>
+        <w:pStyle w:val="Normal"/>
+        <w:rPr>
+          <w:b/>
           <w:b/>
           <w:bCs/>
         </w:rPr>
@@ -476,100 +782,132 @@
         <w:br/>
       </w:r>
       <w:r>
+        <w:rPr/>
         <w:t>Catalog price rules</w:t>
       </w:r>
     </w:p>
     <w:p>
       <w:pPr>
-        <w:rPr>
+        <w:pStyle w:val="Normal"/>
+        <w:rPr>
+          <w:b/>
           <w:b/>
           <w:bCs/>
         </w:rPr>
       </w:pPr>
       <w:r>
+        <w:rPr/>
         <w:br/>
         <w:t>Newsletters</w:t>
-      </w:r>
-      <w:r>
         <w:br/>
         <w:t>Generating Google sitemaps</w:t>
-      </w:r>
-      <w:r>
         <w:br/>
         <w:t>Customer Alerts/Notifications (product price change, product back in stock)</w:t>
-      </w:r>
-      <w:r>
         <w:br/>
         <w:t>Reindexing</w:t>
-      </w:r>
-      <w:r>
         <w:br/>
         <w:t>Private sales (Magento Commerce only)</w:t>
-      </w:r>
-      <w:r>
         <w:br/>
         <w:t>Automatic updating of currency rates</w:t>
-      </w:r>
-      <w:r>
         <w:br/>
         <w:t>All Magento e-mails (including order confirmation and transactional)</w:t>
       </w:r>
     </w:p>
-    <w:p/>
-    <w:p>
-      <w:r>
+    <w:p>
+      <w:pPr>
+        <w:pStyle w:val="Normal"/>
+        <w:rPr/>
+      </w:pPr>
+      <w:r>
+        <w:rPr/>
+      </w:r>
+    </w:p>
+    <w:p>
+      <w:pPr>
+        <w:pStyle w:val="Normal"/>
+        <w:rPr/>
+      </w:pPr>
+      <w:r>
+        <w:rPr/>
         <w:t>&lt;?xml version="1.0" ?&gt;</w:t>
       </w:r>
     </w:p>
     <w:p>
-      <w:r>
+      <w:pPr>
+        <w:pStyle w:val="Normal"/>
+        <w:rPr/>
+      </w:pPr>
+      <w:r>
+        <w:rPr/>
         <w:t>&lt;config xmlns:xsi="http://www.w3.org/2001/XMLSchema-instance" xsi:noNamespaceSchemaLocation="urn:magento:module:Magento_Cron:etc/crontab.xsd"&gt;</w:t>
       </w:r>
     </w:p>
     <w:p>
-      <w:r>
+      <w:pPr>
+        <w:pStyle w:val="Normal"/>
+        <w:rPr/>
+      </w:pPr>
+      <w:r>
+        <w:rPr/>
         <w:tab/>
         <w:t>&lt;group id="default"&gt;</w:t>
       </w:r>
     </w:p>
     <w:p>
-      <w:r>
-        <w:tab/>
-      </w:r>
-      <w:r>
+      <w:pPr>
+        <w:pStyle w:val="Normal"/>
+        <w:rPr/>
+      </w:pPr>
+      <w:r>
+        <w:rPr/>
+        <w:tab/>
         <w:tab/>
         <w:t>&lt;job instance="Ezest\Practice\Cron\Test" method="execute" name="ezestpractice_helloworld_cron"&gt;</w:t>
       </w:r>
     </w:p>
     <w:p>
-      <w:r>
-        <w:tab/>
-      </w:r>
-      <w:r>
-        <w:tab/>
-      </w:r>
-      <w:r>
+      <w:pPr>
+        <w:pStyle w:val="Normal"/>
+        <w:rPr/>
+      </w:pPr>
+      <w:r>
+        <w:rPr/>
+        <w:tab/>
+        <w:tab/>
         <w:tab/>
         <w:t>&lt;schedule&gt;* * * * *&lt;/schedule&gt;</w:t>
       </w:r>
     </w:p>
     <w:p>
-      <w:r>
-        <w:tab/>
-      </w:r>
-      <w:r>
+      <w:pPr>
+        <w:pStyle w:val="Normal"/>
+        <w:rPr/>
+      </w:pPr>
+      <w:r>
+        <w:rPr/>
+        <w:tab/>
         <w:tab/>
         <w:t>&lt;/job&gt;</w:t>
       </w:r>
     </w:p>
     <w:p>
-      <w:r>
+      <w:pPr>
+        <w:pStyle w:val="Normal"/>
+        <w:rPr/>
+      </w:pPr>
+      <w:r>
+        <w:rPr/>
         <w:tab/>
         <w:t>&lt;/group&gt;</w:t>
       </w:r>
     </w:p>
     <w:p>
-      <w:r>
+      <w:pPr>
+        <w:pStyle w:val="Normal"/>
+        <w:rPr/>
+      </w:pPr>
+      <w:r>
+        <w:rPr/>
         <w:t>&lt;/config&gt;</w:t>
       </w:r>
     </w:p>
@@ -583,6 +921,13 @@
           <w:sz w:val="17"/>
         </w:rPr>
       </w:pPr>
+      <w:r>
+        <w:rPr>
+          <w:rFonts w:ascii="Menlo;Monaco;Consolas;courier n" w:hAnsi="Menlo;Monaco;Consolas;courier n"/>
+          <w:color w:val="333333"/>
+          <w:sz w:val="17"/>
+        </w:rPr>
+      </w:r>
     </w:p>
     <w:p>
       <w:pPr>
@@ -594,6 +939,13 @@
           <w:sz w:val="17"/>
         </w:rPr>
       </w:pPr>
+      <w:r>
+        <w:rPr>
+          <w:rFonts w:ascii="Menlo;Monaco;Consolas;courier n" w:hAnsi="Menlo;Monaco;Consolas;courier n"/>
+          <w:color w:val="333333"/>
+          <w:sz w:val="17"/>
+        </w:rPr>
+      </w:r>
     </w:p>
     <w:p>
       <w:pPr>
@@ -605,6 +957,13 @@
           <w:sz w:val="17"/>
         </w:rPr>
       </w:pPr>
+      <w:r>
+        <w:rPr>
+          <w:rFonts w:ascii="Menlo;Monaco;Consolas;courier n" w:hAnsi="Menlo;Monaco;Consolas;courier n"/>
+          <w:color w:val="333333"/>
+          <w:sz w:val="17"/>
+        </w:rPr>
+      </w:r>
     </w:p>
     <w:p>
       <w:pPr>
@@ -616,6 +975,13 @@
           <w:sz w:val="17"/>
         </w:rPr>
       </w:pPr>
+      <w:r>
+        <w:rPr>
+          <w:rFonts w:ascii="Menlo;Monaco;Consolas;courier n" w:hAnsi="Menlo;Monaco;Consolas;courier n"/>
+          <w:color w:val="333333"/>
+          <w:sz w:val="17"/>
+        </w:rPr>
+      </w:r>
     </w:p>
     <w:p>
       <w:pPr>
@@ -627,10 +993,18 @@
           <w:sz w:val="17"/>
         </w:rPr>
       </w:pPr>
+      <w:r>
+        <w:rPr>
+          <w:rFonts w:ascii="Menlo;Monaco;Consolas;courier n" w:hAnsi="Menlo;Monaco;Consolas;courier n"/>
+          <w:color w:val="333333"/>
+          <w:sz w:val="17"/>
+        </w:rPr>
+      </w:r>
     </w:p>
     <w:p>
       <w:pPr>
         <w:pStyle w:val="PreformattedText"/>
+        <w:rPr/>
       </w:pPr>
       <w:r>
         <w:rPr>
@@ -653,7 +1027,8 @@
           <w:right w:val="single" w:sz="2" w:space="6" w:color="CCCCCC"/>
         </w:pBdr>
         <w:shd w:val="clear" w:color="auto" w:fill="F5F5F5"/>
-        <w:spacing w:line="340" w:lineRule="auto"/>
+        <w:spacing w:lineRule="auto" w:line="338"/>
+        <w:rPr/>
       </w:pPr>
       <w:r>
         <w:rPr>
@@ -676,7 +1051,8 @@
           <w:right w:val="single" w:sz="2" w:space="6" w:color="CCCCCC"/>
         </w:pBdr>
         <w:shd w:val="clear" w:color="auto" w:fill="F5F5F5"/>
-        <w:spacing w:line="340" w:lineRule="auto"/>
+        <w:spacing w:lineRule="auto" w:line="338"/>
+        <w:rPr/>
       </w:pPr>
       <w:r>
         <w:rPr>
@@ -699,7 +1075,8 @@
           <w:right w:val="single" w:sz="2" w:space="6" w:color="CCCCCC"/>
         </w:pBdr>
         <w:shd w:val="clear" w:color="auto" w:fill="F5F5F5"/>
-        <w:spacing w:line="340" w:lineRule="auto"/>
+        <w:spacing w:lineRule="auto" w:line="338"/>
+        <w:rPr/>
       </w:pPr>
       <w:r>
         <w:rPr>
@@ -722,7 +1099,8 @@
           <w:right w:val="single" w:sz="2" w:space="6" w:color="CCCCCC"/>
         </w:pBdr>
         <w:shd w:val="clear" w:color="auto" w:fill="F5F5F5"/>
-        <w:spacing w:line="340" w:lineRule="auto"/>
+        <w:spacing w:lineRule="auto" w:line="338"/>
+        <w:rPr/>
       </w:pPr>
       <w:r>
         <w:rPr>
@@ -745,7 +1123,8 @@
           <w:right w:val="single" w:sz="2" w:space="6" w:color="CCCCCC"/>
         </w:pBdr>
         <w:shd w:val="clear" w:color="auto" w:fill="F5F5F5"/>
-        <w:spacing w:line="340" w:lineRule="auto"/>
+        <w:spacing w:lineRule="auto" w:line="338"/>
+        <w:rPr/>
       </w:pPr>
       <w:r>
         <w:rPr>
@@ -768,7 +1147,8 @@
           <w:right w:val="single" w:sz="2" w:space="6" w:color="CCCCCC"/>
         </w:pBdr>
         <w:shd w:val="clear" w:color="auto" w:fill="F5F5F5"/>
-        <w:spacing w:after="283" w:line="340" w:lineRule="auto"/>
+        <w:spacing w:lineRule="auto" w:line="338" w:before="0" w:after="283"/>
+        <w:rPr/>
       </w:pPr>
       <w:r>
         <w:rPr>
@@ -781,118 +1161,224 @@
       </w:r>
     </w:p>
     <w:p>
-      <w:r>
+      <w:pPr>
+        <w:pStyle w:val="Normal"/>
+        <w:rPr/>
+      </w:pPr>
+      <w:r>
+        <w:rPr/>
         <w:t>&lt;?php</w:t>
       </w:r>
     </w:p>
     <w:p>
-      <w:r>
+      <w:pPr>
+        <w:pStyle w:val="Normal"/>
+        <w:rPr/>
+      </w:pPr>
+      <w:r>
+        <w:rPr/>
         <w:t>namespace Ezest\Practice\Cron;</w:t>
       </w:r>
     </w:p>
     <w:p>
-      <w:r>
+      <w:pPr>
+        <w:pStyle w:val="Normal"/>
+        <w:rPr/>
+      </w:pPr>
+      <w:r>
+        <w:rPr/>
         <w:t>class Test</w:t>
       </w:r>
     </w:p>
     <w:p>
-      <w:r>
+      <w:pPr>
+        <w:pStyle w:val="Normal"/>
+        <w:rPr/>
+      </w:pPr>
+      <w:r>
+        <w:rPr/>
         <w:t>{</w:t>
       </w:r>
     </w:p>
     <w:p>
-      <w:r>
+      <w:pPr>
+        <w:pStyle w:val="Normal"/>
+        <w:rPr/>
+      </w:pPr>
+      <w:r>
+        <w:rPr/>
         <w:t>public function execute()</w:t>
       </w:r>
     </w:p>
     <w:p>
-      <w:r>
+      <w:pPr>
+        <w:pStyle w:val="Normal"/>
+        <w:rPr/>
+      </w:pPr>
+      <w:r>
+        <w:rPr/>
         <w:t>{</w:t>
       </w:r>
     </w:p>
     <w:p>
-      <w:r>
+      <w:pPr>
+        <w:pStyle w:val="Normal"/>
+        <w:rPr/>
+      </w:pPr>
+      <w:r>
+        <w:rPr/>
         <w:t>$writer = new \Zend\Log\Writer\Stream(BP . '/var/log/cron.log');</w:t>
       </w:r>
     </w:p>
     <w:p>
-      <w:r>
-        <w:lastRenderedPageBreak/>
-        <w:tab/>
-      </w:r>
-      <w:r>
+      <w:pPr>
+        <w:pStyle w:val="Normal"/>
+        <w:rPr/>
+      </w:pPr>
+      <w:r>
+        <w:rPr/>
+        <w:tab/>
         <w:tab/>
         <w:t>$logger = new \Zend\Log\Logger();</w:t>
       </w:r>
     </w:p>
     <w:p>
-      <w:r>
-        <w:tab/>
-      </w:r>
-      <w:r>
+      <w:pPr>
+        <w:pStyle w:val="Normal"/>
+        <w:rPr/>
+      </w:pPr>
+      <w:r>
+        <w:rPr/>
+        <w:tab/>
         <w:tab/>
         <w:t>$logger-&gt;addWriter($writer);</w:t>
       </w:r>
     </w:p>
     <w:p>
-      <w:r>
-        <w:tab/>
-      </w:r>
-      <w:r>
+      <w:pPr>
+        <w:pStyle w:val="Normal"/>
+        <w:rPr/>
+      </w:pPr>
+      <w:r>
+        <w:rPr/>
+        <w:tab/>
         <w:tab/>
         <w:t>$logger-&gt;info(__METHOD__);</w:t>
       </w:r>
     </w:p>
     <w:p>
-      <w:r>
+      <w:pPr>
+        <w:pStyle w:val="Normal"/>
+        <w:rPr/>
+      </w:pPr>
+      <w:r>
+        <w:rPr/>
         <w:t>}}</w:t>
       </w:r>
     </w:p>
-    <w:p/>
-    <w:p>
-      <w:r>
+    <w:p>
+      <w:pPr>
+        <w:pStyle w:val="Normal"/>
+        <w:rPr/>
+      </w:pPr>
+      <w:r>
+        <w:rPr/>
+      </w:r>
+    </w:p>
+    <w:p>
+      <w:pPr>
+        <w:pStyle w:val="Normal"/>
+        <w:rPr/>
+      </w:pPr>
+      <w:r>
+        <w:rPr/>
         <w:t>Command options:</w:t>
       </w:r>
     </w:p>
     <w:p>
-      <w:r>
+      <w:pPr>
+        <w:pStyle w:val="Normal"/>
+        <w:rPr/>
+      </w:pPr>
+      <w:r>
+        <w:rPr/>
         <w:t>bin/magento cron:run [–group=”"]</w:t>
       </w:r>
     </w:p>
     <w:p>
-      <w:r>
+      <w:pPr>
+        <w:pStyle w:val="Normal"/>
+        <w:rPr/>
+      </w:pPr>
+      <w:r>
+        <w:rPr/>
         <w:t>where --group specifies the cron group to run (omit this option to run cron for all groups)</w:t>
       </w:r>
     </w:p>
     <w:p>
-      <w:r>
+      <w:pPr>
+        <w:pStyle w:val="Normal"/>
+        <w:rPr/>
+      </w:pPr>
+      <w:r>
+        <w:rPr/>
         <w:t>To run the indexing cron job, enter:</w:t>
       </w:r>
     </w:p>
     <w:p>
-      <w:r>
+      <w:pPr>
+        <w:pStyle w:val="Normal"/>
+        <w:rPr/>
+      </w:pPr>
+      <w:r>
+        <w:rPr/>
         <w:t>php bin/magento cron:run --group index</w:t>
       </w:r>
     </w:p>
     <w:p>
-      <w:r>
+      <w:pPr>
+        <w:pStyle w:val="Normal"/>
+        <w:rPr/>
+      </w:pPr>
+      <w:r>
+        <w:rPr/>
         <w:t>To run the default cron job, enter:</w:t>
       </w:r>
     </w:p>
     <w:p>
-      <w:r>
+      <w:pPr>
+        <w:pStyle w:val="Normal"/>
+        <w:rPr/>
+      </w:pPr>
+      <w:r>
+        <w:rPr/>
         <w:t>php bin/magento cron:run --group default</w:t>
       </w:r>
     </w:p>
     <w:p>
-      <w:r>
+      <w:pPr>
+        <w:pStyle w:val="Normal"/>
+        <w:rPr/>
+      </w:pPr>
+      <w:r>
+        <w:rPr/>
         <w:t>ex. php bin/magento cron:run –group="default"</w:t>
       </w:r>
     </w:p>
-    <w:p/>
-    <w:p>
-      <w:pPr>
-        <w:rPr>
+    <w:p>
+      <w:pPr>
+        <w:pStyle w:val="Normal"/>
+        <w:rPr/>
+      </w:pPr>
+      <w:r>
+        <w:rPr/>
+      </w:r>
+    </w:p>
+    <w:p>
+      <w:pPr>
+        <w:pStyle w:val="Normal"/>
+        <w:rPr>
+          <w:b/>
           <w:b/>
         </w:rPr>
       </w:pPr>
@@ -912,12 +1398,15 @@
     </w:p>
     <w:p>
       <w:pPr>
+        <w:pStyle w:val="Normal"/>
         <w:numPr>
           <w:ilvl w:val="0"/>
           <w:numId w:val="1"/>
         </w:numPr>
-      </w:pPr>
-      <w:r>
+        <w:rPr/>
+      </w:pPr>
+      <w:r>
+        <w:rPr/>
         <w:t xml:space="preserve">The validity of all indexes is stored in the table </w:t>
       </w:r>
       <w:r>
@@ -928,17 +1417,21 @@
         <w:t>indexer_state</w:t>
       </w:r>
       <w:r>
+        <w:rPr/>
         <w:t>.</w:t>
       </w:r>
     </w:p>
     <w:p>
       <w:pPr>
+        <w:pStyle w:val="Normal"/>
         <w:numPr>
           <w:ilvl w:val="0"/>
           <w:numId w:val="1"/>
         </w:numPr>
-      </w:pPr>
-      <w:r>
+        <w:rPr/>
+      </w:pPr>
+      <w:r>
+        <w:rPr/>
         <w:t xml:space="preserve">When the cron job runs, it compares the version_id of its </w:t>
       </w:r>
       <w:r>
@@ -949,17 +1442,21 @@
         <w:t>mview_state</w:t>
       </w:r>
       <w:r>
+        <w:rPr/>
         <w:t xml:space="preserve"> table with the version_ids of the changelog table</w:t>
       </w:r>
     </w:p>
     <w:p>
       <w:pPr>
+        <w:pStyle w:val="Normal"/>
         <w:numPr>
           <w:ilvl w:val="0"/>
           <w:numId w:val="1"/>
         </w:numPr>
-      </w:pPr>
-      <w:r>
+        <w:rPr/>
+      </w:pPr>
+      <w:r>
+        <w:rPr/>
         <w:t>Magento’s cron job “</w:t>
       </w:r>
       <w:r>
@@ -970,15 +1467,18 @@
         <w:t>indexer_reindex_all_invalid</w:t>
       </w:r>
       <w:r>
+        <w:rPr/>
         <w:t>” rebuilds the invalid indexes.</w:t>
       </w:r>
     </w:p>
     <w:p>
       <w:pPr>
+        <w:pStyle w:val="Normal"/>
         <w:numPr>
           <w:ilvl w:val="0"/>
           <w:numId w:val="1"/>
         </w:numPr>
+        <w:rPr/>
       </w:pPr>
       <w:r>
         <w:rPr>
@@ -988,325 +1488,643 @@
         <w:t>bin/magento indexer:reindex</w:t>
       </w:r>
       <w:r>
+        <w:rPr/>
         <w:t xml:space="preserve"> This command rebuilds the indexes from scratch. For webshops of some size, this is a non-trivial operation. For a webshop with thousands of products and many categories and store views, it easily takes an hour to complete.</w:t>
       </w:r>
     </w:p>
     <w:p>
-      <w:r>
+      <w:pPr>
+        <w:pStyle w:val="Normal"/>
+        <w:rPr/>
+      </w:pPr>
+      <w:r>
+        <w:rPr/>
+      </w:r>
+    </w:p>
+    <w:p>
+      <w:pPr>
+        <w:pStyle w:val="Normal"/>
+        <w:rPr/>
+      </w:pPr>
+      <w:r>
+        <w:rPr/>
+        <w:t>public function executeFull(); //Should take into account all placed orders in the system</w:t>
+      </w:r>
+    </w:p>
+    <w:p>
+      <w:pPr>
+        <w:pStyle w:val="Normal"/>
+        <w:rPr/>
+      </w:pPr>
+      <w:r>
+        <w:rPr/>
+        <w:t>public function executeList($ids); //Works with a set of placed orders (mass actions and so on)</w:t>
+      </w:r>
+    </w:p>
+    <w:p>
+      <w:pPr>
+        <w:pStyle w:val="Normal"/>
+        <w:rPr/>
+      </w:pPr>
+      <w:r>
+        <w:rPr/>
+        <w:t>public function executeRow($id); //Works in runtime for a single order using plugins</w:t>
+      </w:r>
+    </w:p>
+    <w:p>
+      <w:pPr>
+        <w:pStyle w:val="Normal"/>
+        <w:rPr/>
+      </w:pPr>
+      <w:r>
+        <w:rPr/>
+        <w:t>public function execute($ids); //Used by mview, allows you to process multiple placed orders in the "Update on schedule" mode</w:t>
+      </w:r>
+    </w:p>
+    <w:p>
+      <w:pPr>
+        <w:pStyle w:val="Normal"/>
+        <w:rPr/>
+      </w:pPr>
+      <w:r>
+        <w:rPr/>
+      </w:r>
+    </w:p>
+    <w:p>
+      <w:pPr>
+        <w:pStyle w:val="Normal"/>
+        <w:rPr/>
+      </w:pPr>
+      <w:r>
+        <w:rPr/>
         <w:t xml:space="preserve">Syntax : </w:t>
       </w:r>
     </w:p>
     <w:p>
-      <w:r>
+      <w:pPr>
+        <w:pStyle w:val="Normal"/>
+        <w:rPr/>
+      </w:pPr>
+      <w:r>
+        <w:rPr/>
         <w:t>mview.xml</w:t>
       </w:r>
     </w:p>
     <w:p>
-      <w:r>
+      <w:pPr>
+        <w:pStyle w:val="Normal"/>
+        <w:rPr/>
+      </w:pPr>
+      <w:r>
+        <w:rPr/>
         <w:t>&lt;?xml version="1.0" encoding="UTF-8"?&gt;</w:t>
       </w:r>
     </w:p>
     <w:p>
-      <w:r>
+      <w:pPr>
+        <w:pStyle w:val="Normal"/>
+        <w:rPr/>
+      </w:pPr>
+      <w:r>
+        <w:rPr/>
         <w:t>&lt;config xmlns:xsi="http://www.w3.org/2001/XMLSchema-instance" xsi:noNamespaceSchemaLocation="urn:magento:framework:Mview/etc/mview.xsd"&gt;</w:t>
       </w:r>
     </w:p>
     <w:p>
-      <w:r>
+      <w:pPr>
+        <w:pStyle w:val="Normal"/>
+        <w:rPr/>
+      </w:pPr>
+      <w:r>
+        <w:rPr/>
         <w:t>&lt;view id="ezest_practice_indexer" class="Ezest\Practice\Model\Indexer\Test" group="indexer"&gt;</w:t>
       </w:r>
     </w:p>
     <w:p>
-      <w:r>
+      <w:pPr>
+        <w:pStyle w:val="Normal"/>
+        <w:rPr/>
+      </w:pPr>
+      <w:r>
+        <w:rPr/>
         <w:t>&lt;subscriptions&gt;</w:t>
       </w:r>
     </w:p>
     <w:p>
-      <w:r>
+      <w:pPr>
+        <w:pStyle w:val="Normal"/>
+        <w:rPr/>
+      </w:pPr>
+      <w:r>
+        <w:rPr/>
         <w:t>&lt;table name="catalog_product_entity" entity_column="entity_id" /&gt;</w:t>
       </w:r>
     </w:p>
     <w:p>
-      <w:r>
+      <w:pPr>
+        <w:pStyle w:val="Normal"/>
+        <w:rPr/>
+      </w:pPr>
+      <w:r>
+        <w:rPr/>
         <w:t>&lt;/subscriptions&gt;</w:t>
       </w:r>
     </w:p>
     <w:p>
-      <w:r>
+      <w:pPr>
+        <w:pStyle w:val="Normal"/>
+        <w:rPr/>
+      </w:pPr>
+      <w:r>
+        <w:rPr/>
         <w:t>&lt;/view&gt;</w:t>
       </w:r>
     </w:p>
     <w:p>
-      <w:r>
+      <w:pPr>
+        <w:pStyle w:val="Normal"/>
+        <w:rPr/>
+      </w:pPr>
+      <w:r>
+        <w:rPr/>
         <w:t>&lt;/config&gt;</w:t>
       </w:r>
     </w:p>
     <w:p>
-      <w:r>
+      <w:pPr>
+        <w:pStyle w:val="Normal"/>
+        <w:rPr/>
+      </w:pPr>
+      <w:r>
+        <w:rPr/>
         <w:t>indexer.xml</w:t>
       </w:r>
     </w:p>
     <w:p>
-      <w:r>
+      <w:pPr>
+        <w:pStyle w:val="Normal"/>
+        <w:rPr/>
+      </w:pPr>
+      <w:r>
+        <w:rPr/>
         <w:t>&lt;?xml version="1.0"?&gt;</w:t>
       </w:r>
     </w:p>
     <w:p>
-      <w:r>
+      <w:pPr>
+        <w:pStyle w:val="Normal"/>
+        <w:rPr/>
+      </w:pPr>
+      <w:r>
+        <w:rPr/>
         <w:t>&lt;config xmlns:xsi="http://www.w3.org/2001/XMLSchema-instance" xsi:noNamespaceSchemaLocation="urn:magento:framework:Indexer/etc/indexer.xsd"&gt;</w:t>
       </w:r>
     </w:p>
     <w:p>
-      <w:r>
+      <w:pPr>
+        <w:pStyle w:val="Normal"/>
+        <w:rPr/>
+      </w:pPr>
+      <w:r>
+        <w:rPr/>
         <w:t>&lt;indexer id="ezest_practice_indexer" view_id="ezest_practice_indexer" class="Ezest\Practice\Model\Indexer\Test"&gt;</w:t>
       </w:r>
     </w:p>
     <w:p>
-      <w:r>
+      <w:pPr>
+        <w:pStyle w:val="Normal"/>
+        <w:rPr/>
+      </w:pPr>
+      <w:r>
+        <w:rPr/>
         <w:t>&lt;title translate="true"&gt;Ezest Practice Indexer&lt;/title&gt;</w:t>
       </w:r>
     </w:p>
     <w:p>
-      <w:r>
+      <w:pPr>
+        <w:pStyle w:val="Normal"/>
+        <w:rPr/>
+      </w:pPr>
+      <w:r>
+        <w:rPr/>
         <w:t>&lt;description translate="true"&gt;Practice of custom indexer&lt;/description&gt;</w:t>
       </w:r>
     </w:p>
     <w:p>
-      <w:r>
+      <w:pPr>
+        <w:pStyle w:val="Normal"/>
+        <w:rPr/>
+      </w:pPr>
+      <w:r>
+        <w:rPr/>
         <w:t>&lt;/indexer&gt;</w:t>
       </w:r>
     </w:p>
     <w:p>
-      <w:r>
+      <w:pPr>
+        <w:pStyle w:val="Normal"/>
+        <w:rPr/>
+      </w:pPr>
+      <w:r>
+        <w:rPr/>
         <w:t>&lt;/config&gt;</w:t>
       </w:r>
     </w:p>
-    <w:p/>
-    <w:p>
-      <w:r>
+    <w:p>
+      <w:pPr>
+        <w:pStyle w:val="Normal"/>
+        <w:rPr/>
+      </w:pPr>
+      <w:r>
+        <w:rPr/>
+      </w:r>
+    </w:p>
+    <w:p>
+      <w:pPr>
+        <w:pStyle w:val="Normal"/>
+        <w:rPr/>
+      </w:pPr>
+      <w:r>
+        <w:rPr/>
         <w:t xml:space="preserve">class: </w:t>
       </w:r>
     </w:p>
     <w:p>
-      <w:r>
+      <w:pPr>
+        <w:pStyle w:val="Normal"/>
+        <w:rPr/>
+      </w:pPr>
+      <w:r>
+        <w:rPr/>
         <w:t>namespace Ezest\Practice\Model\Indexer;</w:t>
       </w:r>
     </w:p>
     <w:p>
-      <w:r>
+      <w:pPr>
+        <w:pStyle w:val="Normal"/>
+        <w:rPr/>
+      </w:pPr>
+      <w:r>
+        <w:rPr/>
         <w:t>class Test implements \Magento\Framework\Indexer\ActionInterface, \Magento\Framework\Mview\ActionInterface</w:t>
       </w:r>
     </w:p>
     <w:p>
-      <w:r>
+      <w:pPr>
+        <w:pStyle w:val="Normal"/>
+        <w:rPr/>
+      </w:pPr>
+      <w:r>
+        <w:rPr/>
         <w:t>{</w:t>
       </w:r>
     </w:p>
     <w:p>
-      <w:r>
+      <w:pPr>
+        <w:pStyle w:val="Normal"/>
+        <w:rPr/>
+      </w:pPr>
+      <w:r>
+        <w:rPr/>
         <w:tab/>
         <w:t>/*</w:t>
       </w:r>
     </w:p>
     <w:p>
-      <w:r>
+      <w:pPr>
+        <w:pStyle w:val="Normal"/>
+        <w:rPr/>
+      </w:pPr>
+      <w:r>
+        <w:rPr/>
         <w:tab/>
         <w:t xml:space="preserve"> * Used by mview, allows process indexer in the "Update on schedule" mode</w:t>
       </w:r>
     </w:p>
     <w:p>
-      <w:r>
+      <w:pPr>
+        <w:pStyle w:val="Normal"/>
+        <w:rPr/>
+      </w:pPr>
+      <w:r>
+        <w:rPr/>
         <w:tab/>
         <w:t xml:space="preserve"> */</w:t>
       </w:r>
     </w:p>
     <w:p>
-      <w:r>
-        <w:lastRenderedPageBreak/>
+      <w:pPr>
+        <w:pStyle w:val="Normal"/>
+        <w:rPr/>
+      </w:pPr>
+      <w:r>
+        <w:rPr/>
         <w:tab/>
         <w:t>public function execute($ids){</w:t>
       </w:r>
     </w:p>
     <w:p>
-      <w:r>
-        <w:tab/>
-      </w:r>
-      <w:r>
+      <w:pPr>
+        <w:pStyle w:val="Normal"/>
+        <w:rPr/>
+      </w:pPr>
+      <w:r>
+        <w:rPr/>
+        <w:tab/>
         <w:tab/>
         <w:t>//code here!</w:t>
       </w:r>
     </w:p>
     <w:p>
-      <w:r>
-        <w:tab/>
-      </w:r>
-      <w:r>
+      <w:pPr>
+        <w:pStyle w:val="Normal"/>
+        <w:rPr/>
+      </w:pPr>
+      <w:r>
+        <w:rPr/>
+        <w:tab/>
         <w:tab/>
         <w:t xml:space="preserve">echo 'heloop'; </w:t>
       </w:r>
     </w:p>
     <w:p>
-      <w:r>
+      <w:pPr>
+        <w:pStyle w:val="Normal"/>
+        <w:rPr/>
+      </w:pPr>
+      <w:r>
+        <w:rPr/>
         <w:tab/>
         <w:t>}</w:t>
       </w:r>
     </w:p>
     <w:p>
-      <w:r>
+      <w:pPr>
+        <w:pStyle w:val="Normal"/>
+        <w:rPr/>
+      </w:pPr>
+      <w:r>
+        <w:rPr/>
         <w:tab/>
         <w:t>/*</w:t>
       </w:r>
     </w:p>
     <w:p>
-      <w:r>
+      <w:pPr>
+        <w:pStyle w:val="Normal"/>
+        <w:rPr/>
+      </w:pPr>
+      <w:r>
+        <w:rPr/>
         <w:tab/>
         <w:t xml:space="preserve"> * Will take all of the data and reindex</w:t>
       </w:r>
     </w:p>
     <w:p>
-      <w:r>
+      <w:pPr>
+        <w:pStyle w:val="Normal"/>
+        <w:rPr/>
+      </w:pPr>
+      <w:r>
+        <w:rPr/>
         <w:tab/>
         <w:t xml:space="preserve"> * Will run when reindex via command line</w:t>
       </w:r>
     </w:p>
     <w:p>
-      <w:r>
+      <w:pPr>
+        <w:pStyle w:val="Normal"/>
+        <w:rPr/>
+      </w:pPr>
+      <w:r>
+        <w:rPr/>
         <w:tab/>
         <w:t xml:space="preserve"> */</w:t>
       </w:r>
     </w:p>
     <w:p>
-      <w:r>
+      <w:pPr>
+        <w:pStyle w:val="Normal"/>
+        <w:rPr/>
+      </w:pPr>
+      <w:r>
+        <w:rPr/>
         <w:tab/>
         <w:t>public function executeFull(){</w:t>
       </w:r>
     </w:p>
     <w:p>
-      <w:r>
-        <w:tab/>
-      </w:r>
-      <w:r>
+      <w:pPr>
+        <w:pStyle w:val="Normal"/>
+        <w:rPr/>
+      </w:pPr>
+      <w:r>
+        <w:rPr/>
+        <w:tab/>
         <w:tab/>
         <w:t>//code here!</w:t>
       </w:r>
     </w:p>
     <w:p>
-      <w:r>
-        <w:tab/>
-      </w:r>
-      <w:r>
+      <w:pPr>
+        <w:pStyle w:val="Normal"/>
+        <w:rPr/>
+      </w:pPr>
+      <w:r>
+        <w:rPr/>
+        <w:tab/>
         <w:tab/>
         <w:t xml:space="preserve">echo 'heloot'; </w:t>
       </w:r>
     </w:p>
     <w:p>
-      <w:r>
+      <w:pPr>
+        <w:pStyle w:val="Normal"/>
+        <w:rPr/>
+      </w:pPr>
+      <w:r>
+        <w:rPr/>
         <w:tab/>
         <w:t>}</w:t>
       </w:r>
     </w:p>
     <w:p>
-      <w:r>
+      <w:pPr>
+        <w:pStyle w:val="Normal"/>
+        <w:rPr/>
+      </w:pPr>
+      <w:r>
+        <w:rPr/>
         <w:tab/>
         <w:t>/*</w:t>
       </w:r>
     </w:p>
     <w:p>
-      <w:r>
+      <w:pPr>
+        <w:pStyle w:val="Normal"/>
+        <w:rPr/>
+      </w:pPr>
+      <w:r>
+        <w:rPr/>
         <w:tab/>
         <w:t xml:space="preserve"> * Works with a set of entity changed (may be massaction)</w:t>
       </w:r>
     </w:p>
     <w:p>
-      <w:r>
+      <w:pPr>
+        <w:pStyle w:val="Normal"/>
+        <w:rPr/>
+      </w:pPr>
+      <w:r>
+        <w:rPr/>
         <w:tab/>
         <w:t xml:space="preserve"> */</w:t>
       </w:r>
     </w:p>
     <w:p>
-      <w:r>
+      <w:pPr>
+        <w:pStyle w:val="Normal"/>
+        <w:rPr/>
+      </w:pPr>
+      <w:r>
+        <w:rPr/>
         <w:tab/>
         <w:t>public function executeList(array $ids){</w:t>
       </w:r>
     </w:p>
     <w:p>
-      <w:r>
-        <w:tab/>
-      </w:r>
-      <w:r>
+      <w:pPr>
+        <w:pStyle w:val="Normal"/>
+        <w:rPr/>
+      </w:pPr>
+      <w:r>
+        <w:rPr/>
+        <w:tab/>
         <w:tab/>
         <w:t>//code here!</w:t>
       </w:r>
     </w:p>
     <w:p>
-      <w:r>
-        <w:tab/>
-      </w:r>
-      <w:r>
+      <w:pPr>
+        <w:pStyle w:val="Normal"/>
+        <w:rPr/>
+      </w:pPr>
+      <w:r>
+        <w:rPr/>
+        <w:tab/>
         <w:tab/>
         <w:t xml:space="preserve">echo 'heloo8'; </w:t>
       </w:r>
     </w:p>
     <w:p>
-      <w:r>
+      <w:pPr>
+        <w:pStyle w:val="Normal"/>
+        <w:rPr/>
+      </w:pPr>
+      <w:r>
+        <w:rPr/>
         <w:tab/>
         <w:t>}</w:t>
       </w:r>
     </w:p>
     <w:p>
-      <w:r>
+      <w:pPr>
+        <w:pStyle w:val="Normal"/>
+        <w:rPr/>
+      </w:pPr>
+      <w:r>
+        <w:rPr/>
         <w:tab/>
         <w:t>/*</w:t>
       </w:r>
     </w:p>
     <w:p>
-      <w:r>
+      <w:pPr>
+        <w:pStyle w:val="Normal"/>
+        <w:rPr/>
+      </w:pPr>
+      <w:r>
+        <w:rPr/>
         <w:tab/>
         <w:t xml:space="preserve"> * Works in runtime for a single entity using plugins</w:t>
       </w:r>
     </w:p>
     <w:p>
-      <w:r>
+      <w:pPr>
+        <w:pStyle w:val="Normal"/>
+        <w:rPr/>
+      </w:pPr>
+      <w:r>
+        <w:rPr/>
         <w:tab/>
         <w:t xml:space="preserve"> */</w:t>
       </w:r>
     </w:p>
     <w:p>
-      <w:r>
+      <w:pPr>
+        <w:pStyle w:val="Normal"/>
+        <w:rPr/>
+      </w:pPr>
+      <w:r>
+        <w:rPr/>
         <w:tab/>
         <w:t>public function executeRow($id){</w:t>
       </w:r>
     </w:p>
     <w:p>
-      <w:r>
-        <w:tab/>
-      </w:r>
-      <w:r>
+      <w:pPr>
+        <w:pStyle w:val="Normal"/>
+        <w:rPr/>
+      </w:pPr>
+      <w:r>
+        <w:rPr/>
+        <w:tab/>
         <w:tab/>
         <w:t xml:space="preserve">echo 'heloos'; </w:t>
       </w:r>
     </w:p>
     <w:p>
-      <w:r>
-        <w:tab/>
-      </w:r>
-      <w:r>
+      <w:pPr>
+        <w:pStyle w:val="Normal"/>
+        <w:rPr/>
+      </w:pPr>
+      <w:r>
+        <w:rPr/>
+        <w:tab/>
         <w:tab/>
         <w:t>//code here!</w:t>
       </w:r>
     </w:p>
     <w:p>
-      <w:r>
+      <w:pPr>
+        <w:pStyle w:val="Normal"/>
+        <w:rPr/>
+      </w:pPr>
+      <w:r>
+        <w:rPr/>
         <w:tab/>
         <w:t>}</w:t>
       </w:r>
     </w:p>
     <w:p>
-      <w:r>
+      <w:pPr>
+        <w:pStyle w:val="Normal"/>
+        <w:rPr/>
+      </w:pPr>
+      <w:r>
+        <w:rPr/>
         <w:t>}</w:t>
       </w:r>
     </w:p>
-    <w:p/>
+    <w:p>
+      <w:pPr>
+        <w:pStyle w:val="Normal"/>
+        <w:rPr/>
+      </w:pPr>
+      <w:r>
+        <w:rPr/>
+      </w:r>
+    </w:p>
     <w:p>
       <w:pPr>
         <w:pStyle w:val="ListParagraph"/>
@@ -1317,6 +2135,7 @@
         <w:rPr>
           <w:rFonts w:ascii="SourceCodePro-Semibold" w:hAnsi="SourceCodePro-Semibold"/>
           <w:b/>
+          <w:b/>
           <w:sz w:val="30"/>
         </w:rPr>
       </w:pPr>
@@ -1326,57 +2145,65 @@
           <w:b/>
           <w:sz w:val="30"/>
         </w:rPr>
-        <w:t>menu</w:t>
-      </w:r>
-      <w:r>
-        <w:rPr>
-          <w:rFonts w:ascii="SourceCodePro-Semibold" w:hAnsi="SourceCodePro-Semibold"/>
-          <w:b/>
-          <w:sz w:val="30"/>
-        </w:rPr>
-        <w:t>.xml</w:t>
+        <w:t>menu.xml</w:t>
       </w:r>
     </w:p>
     <w:p>
       <w:pPr>
         <w:pStyle w:val="ListParagraph"/>
-      </w:pPr>
-      <w:r>
+        <w:rPr/>
+      </w:pPr>
+      <w:r>
+        <w:rPr/>
         <w:t>&lt;?xml version="1.0"?&gt;</w:t>
       </w:r>
     </w:p>
     <w:p>
       <w:pPr>
         <w:pStyle w:val="ListParagraph"/>
-      </w:pPr>
-      <w:r>
+        <w:rPr/>
+      </w:pPr>
+      <w:r>
+        <w:rPr/>
         <w:t>&lt;config xmlns:xsi="http://www.w3.org/2001/XMLSchema-instance" xsi:noNamespaceSchemaLocation="../../../../Magento/Backend/etc/menu.xsd"&gt;</w:t>
       </w:r>
     </w:p>
     <w:p>
       <w:pPr>
         <w:pStyle w:val="ListParagraph"/>
-      </w:pPr>
-      <w:r>
-        <w:t xml:space="preserve">    &lt;menu&gt;</w:t>
+        <w:rPr/>
+      </w:pPr>
+      <w:r>
+        <w:rPr/>
+        <w:t xml:space="preserve">    </w:t>
+      </w:r>
+      <w:r>
+        <w:rPr/>
+        <w:t>&lt;menu&gt;</w:t>
       </w:r>
     </w:p>
     <w:p>
       <w:pPr>
         <w:pStyle w:val="ListParagraph"/>
-      </w:pPr>
-      <w:r>
-        <w:t xml:space="preserve">        &lt;add id="Ezest_Practice::parent" title="Practice" module="Ezest_Practice" sortOrder="100" resource="Ezest_Practice::practice"/&gt;</w:t>
+        <w:rPr/>
+      </w:pPr>
+      <w:r>
+        <w:rPr/>
+        <w:t xml:space="preserve">        </w:t>
+      </w:r>
+      <w:r>
+        <w:rPr/>
+        <w:t>&lt;add id="Ezest_Practice::parent" title="Practice" module="Ezest_Practice" sortOrder="100" resource="Ezest_Practice::practice"/&gt;</w:t>
       </w:r>
     </w:p>
     <w:p>
       <w:pPr>
         <w:pStyle w:val="ListParagraph"/>
-      </w:pPr>
-      <w:r>
-        <w:tab/>
-      </w:r>
-      <w:r>
+        <w:rPr/>
+      </w:pPr>
+      <w:r>
+        <w:rPr/>
+        <w:tab/>
         <w:tab/>
         <w:t>&lt;add id="Ezest_Practice::practice" title="Ezest Practice" module="Ezest_Practice" sortOrder="20" parent="Ezest_Practice::parent" action="practice/practice" resource="Ezest_Practice::manage"/&gt;</w:t>
       </w:r>
@@ -1384,21 +2211,33 @@
     <w:p>
       <w:pPr>
         <w:pStyle w:val="ListParagraph"/>
-      </w:pPr>
+        <w:rPr/>
+      </w:pPr>
+      <w:r>
+        <w:rPr/>
+      </w:r>
     </w:p>
     <w:p>
       <w:pPr>
         <w:pStyle w:val="ListParagraph"/>
-      </w:pPr>
-      <w:r>
-        <w:t xml:space="preserve">    &lt;/menu&gt;</w:t>
+        <w:rPr/>
+      </w:pPr>
+      <w:r>
+        <w:rPr/>
+        <w:t xml:space="preserve">    </w:t>
+      </w:r>
+      <w:r>
+        <w:rPr/>
+        <w:t>&lt;/menu&gt;</w:t>
       </w:r>
     </w:p>
     <w:p>
       <w:pPr>
         <w:pStyle w:val="ListParagraph"/>
-      </w:pPr>
-      <w:r>
+        <w:rPr/>
+      </w:pPr>
+      <w:r>
+        <w:rPr/>
         <w:t>&lt;/config&gt;</w:t>
       </w:r>
     </w:p>
@@ -1411,6 +2250,7 @@
         </w:numPr>
         <w:rPr>
           <w:b/>
+          <w:b/>
         </w:rPr>
       </w:pPr>
       <w:r>
@@ -1425,6 +2265,7 @@
         <w:pStyle w:val="ListParagraph"/>
         <w:rPr>
           <w:b/>
+          <w:b/>
         </w:rPr>
       </w:pPr>
       <w:r>
@@ -1439,6 +2280,7 @@
         <w:pStyle w:val="ListParagraph"/>
         <w:rPr>
           <w:b/>
+          <w:b/>
         </w:rPr>
       </w:pPr>
       <w:r>
@@ -1453,6 +2295,7 @@
         <w:pStyle w:val="ListParagraph"/>
         <w:rPr>
           <w:b/>
+          <w:b/>
         </w:rPr>
       </w:pPr>
       <w:r>
@@ -1467,13 +2310,20 @@
         <w:pStyle w:val="ListParagraph"/>
         <w:rPr>
           <w:b/>
-        </w:rPr>
-      </w:pPr>
-      <w:r>
-        <w:rPr>
-          <w:b/>
-        </w:rPr>
-        <w:t xml:space="preserve"> * Copyright © Magento, Inc. All rights reserved.</w:t>
+          <w:b/>
+        </w:rPr>
+      </w:pPr>
+      <w:r>
+        <w:rPr>
+          <w:b/>
+        </w:rPr>
+        <w:t xml:space="preserve"> </w:t>
+      </w:r>
+      <w:r>
+        <w:rPr>
+          <w:b/>
+        </w:rPr>
+        <w:t>* Copyright © Magento, Inc. All rights reserved.</w:t>
       </w:r>
     </w:p>
     <w:p>
@@ -1481,13 +2331,20 @@
         <w:pStyle w:val="ListParagraph"/>
         <w:rPr>
           <w:b/>
-        </w:rPr>
-      </w:pPr>
-      <w:r>
-        <w:rPr>
-          <w:b/>
-        </w:rPr>
-        <w:t xml:space="preserve"> * See COPYING.txt for license details.</w:t>
+          <w:b/>
+        </w:rPr>
+      </w:pPr>
+      <w:r>
+        <w:rPr>
+          <w:b/>
+        </w:rPr>
+        <w:t xml:space="preserve"> </w:t>
+      </w:r>
+      <w:r>
+        <w:rPr>
+          <w:b/>
+        </w:rPr>
+        <w:t>* See COPYING.txt for license details.</w:t>
       </w:r>
     </w:p>
     <w:p>
@@ -1495,13 +2352,20 @@
         <w:pStyle w:val="ListParagraph"/>
         <w:rPr>
           <w:b/>
-        </w:rPr>
-      </w:pPr>
-      <w:r>
-        <w:rPr>
-          <w:b/>
-        </w:rPr>
-        <w:t xml:space="preserve"> */</w:t>
+          <w:b/>
+        </w:rPr>
+      </w:pPr>
+      <w:r>
+        <w:rPr>
+          <w:b/>
+        </w:rPr>
+        <w:t xml:space="preserve"> </w:t>
+      </w:r>
+      <w:r>
+        <w:rPr>
+          <w:b/>
+        </w:rPr>
+        <w:t>*/</w:t>
       </w:r>
     </w:p>
     <w:p>
@@ -1509,6 +2373,7 @@
         <w:pStyle w:val="ListParagraph"/>
         <w:rPr>
           <w:b/>
+          <w:b/>
         </w:rPr>
       </w:pPr>
       <w:r>
@@ -1523,106 +2388,176 @@
         <w:pStyle w:val="ListParagraph"/>
         <w:rPr>
           <w:b/>
-        </w:rPr>
-      </w:pPr>
+          <w:b/>
+        </w:rPr>
+      </w:pPr>
+      <w:r>
+        <w:rPr>
+          <w:b/>
+        </w:rPr>
+      </w:r>
     </w:p>
     <w:p>
       <w:pPr>
         <w:pStyle w:val="ListParagraph"/>
         <w:rPr>
           <w:b/>
-        </w:rPr>
-      </w:pPr>
+          <w:b/>
+        </w:rPr>
+      </w:pPr>
+      <w:r>
+        <w:rPr>
+          <w:b/>
+        </w:rPr>
+      </w:r>
     </w:p>
     <w:p>
       <w:pPr>
         <w:pStyle w:val="ListParagraph"/>
         <w:rPr>
           <w:b/>
-        </w:rPr>
-      </w:pPr>
+          <w:b/>
+        </w:rPr>
+      </w:pPr>
+      <w:r>
+        <w:rPr>
+          <w:b/>
+        </w:rPr>
+      </w:r>
     </w:p>
     <w:p>
       <w:pPr>
         <w:pStyle w:val="ListParagraph"/>
-      </w:pPr>
-      <w:r>
-        <w:lastRenderedPageBreak/>
+        <w:rPr/>
+      </w:pPr>
+      <w:r>
+        <w:rPr/>
         <w:t>&lt;config xmlns:xsi="http://www.w3.org/2001/XMLSchema-instance" xsi:noNamespaceSchemaLocation="urn:magento:module:Magento_Store:etc/config.xsd"&gt;</w:t>
       </w:r>
     </w:p>
     <w:p>
       <w:pPr>
         <w:pStyle w:val="ListParagraph"/>
-      </w:pPr>
-      <w:r>
-        <w:t xml:space="preserve">    &lt;default&gt;</w:t>
+        <w:rPr/>
+      </w:pPr>
+      <w:r>
+        <w:rPr/>
+        <w:t xml:space="preserve">    </w:t>
+      </w:r>
+      <w:r>
+        <w:rPr/>
+        <w:t>&lt;default&gt;</w:t>
       </w:r>
     </w:p>
     <w:p>
       <w:pPr>
         <w:pStyle w:val="ListParagraph"/>
-      </w:pPr>
-      <w:r>
-        <w:t xml:space="preserve">        &lt;practice_section&gt;</w:t>
+        <w:rPr/>
+      </w:pPr>
+      <w:r>
+        <w:rPr/>
+        <w:t xml:space="preserve">        </w:t>
+      </w:r>
+      <w:r>
+        <w:rPr/>
+        <w:t>&lt;practice_section&gt;</w:t>
       </w:r>
     </w:p>
     <w:p>
       <w:pPr>
         <w:pStyle w:val="ListParagraph"/>
-      </w:pPr>
-      <w:r>
-        <w:t xml:space="preserve">            &lt;general&gt;</w:t>
+        <w:rPr/>
+      </w:pPr>
+      <w:r>
+        <w:rPr/>
+        <w:t xml:space="preserve">            </w:t>
+      </w:r>
+      <w:r>
+        <w:rPr/>
+        <w:t>&lt;general&gt;</w:t>
       </w:r>
     </w:p>
     <w:p>
       <w:pPr>
         <w:pStyle w:val="ListParagraph"/>
-      </w:pPr>
-      <w:r>
-        <w:t xml:space="preserve">                &lt;display_text&gt;205&lt;/display_text&gt;</w:t>
+        <w:rPr/>
+      </w:pPr>
+      <w:r>
+        <w:rPr/>
+        <w:t xml:space="preserve">                </w:t>
+      </w:r>
+      <w:r>
+        <w:rPr/>
+        <w:t>&lt;display_text&gt;205&lt;/display_text&gt;</w:t>
       </w:r>
     </w:p>
     <w:p>
       <w:pPr>
         <w:pStyle w:val="ListParagraph"/>
-      </w:pPr>
-      <w:r>
-        <w:t xml:space="preserve">                &lt;enable&gt;1&lt;/enable&gt;</w:t>
+        <w:rPr/>
+      </w:pPr>
+      <w:r>
+        <w:rPr/>
+        <w:t xml:space="preserve">                </w:t>
+      </w:r>
+      <w:r>
+        <w:rPr/>
+        <w:t>&lt;enable&gt;1&lt;/enable&gt;</w:t>
       </w:r>
     </w:p>
     <w:p>
       <w:pPr>
         <w:pStyle w:val="ListParagraph"/>
-      </w:pPr>
-      <w:r>
-        <w:t xml:space="preserve">            &lt;/general&gt;</w:t>
+        <w:rPr/>
+      </w:pPr>
+      <w:r>
+        <w:rPr/>
+        <w:t xml:space="preserve">            </w:t>
+      </w:r>
+      <w:r>
+        <w:rPr/>
+        <w:t>&lt;/general&gt;</w:t>
       </w:r>
     </w:p>
     <w:p>
       <w:pPr>
         <w:pStyle w:val="ListParagraph"/>
-      </w:pPr>
-      <w:r>
-        <w:t xml:space="preserve">        &lt;/practice_section&gt;</w:t>
+        <w:rPr/>
+      </w:pPr>
+      <w:r>
+        <w:rPr/>
+        <w:t xml:space="preserve">        </w:t>
+      </w:r>
+      <w:r>
+        <w:rPr/>
+        <w:t>&lt;/practice_section&gt;</w:t>
       </w:r>
     </w:p>
     <w:p>
       <w:pPr>
         <w:pStyle w:val="ListParagraph"/>
-      </w:pPr>
-      <w:r>
-        <w:t xml:space="preserve">        &lt;practice_section2&gt;</w:t>
+        <w:rPr/>
+      </w:pPr>
+      <w:r>
+        <w:rPr/>
+        <w:t xml:space="preserve">        </w:t>
+      </w:r>
+      <w:r>
+        <w:rPr/>
+        <w:t>&lt;practice_section2&gt;</w:t>
       </w:r>
     </w:p>
     <w:p>
       <w:pPr>
         <w:pStyle w:val="ListParagraph"/>
-      </w:pPr>
-      <w:r>
+        <w:rPr/>
+      </w:pPr>
+      <w:r>
+        <w:rPr/>
         <w:t xml:space="preserve">    </w:t>
       </w:r>
       <w:r>
+        <w:rPr/>
         <w:tab/>
         <w:t>&lt;general&gt;</w:t>
       </w:r>
@@ -1630,15 +2565,13 @@
     <w:p>
       <w:pPr>
         <w:pStyle w:val="ListParagraph"/>
-      </w:pPr>
-      <w:r>
+        <w:rPr/>
+      </w:pPr>
+      <w:r>
+        <w:rPr/>
         <w:tab/>
         <w:t xml:space="preserve">    </w:t>
-      </w:r>
-      <w:r>
-        <w:tab/>
-      </w:r>
-      <w:r>
+        <w:tab/>
         <w:tab/>
         <w:t>&lt;display_text2&gt;</w:t>
       </w:r>
@@ -1646,15 +2579,13 @@
     <w:p>
       <w:pPr>
         <w:pStyle w:val="ListParagraph"/>
-      </w:pPr>
-      <w:r>
+        <w:rPr/>
+      </w:pPr>
+      <w:r>
+        <w:rPr/>
         <w:tab/>
         <w:t xml:space="preserve">        </w:t>
-      </w:r>
-      <w:r>
-        <w:tab/>
-      </w:r>
-      <w:r>
+        <w:tab/>
         <w:tab/>
         <w:t>602</w:t>
       </w:r>
@@ -1662,12 +2593,12 @@
     <w:p>
       <w:pPr>
         <w:pStyle w:val="ListParagraph"/>
-      </w:pPr>
-      <w:r>
+        <w:rPr/>
+      </w:pPr>
+      <w:r>
+        <w:rPr/>
         <w:tab/>
         <w:t xml:space="preserve">        </w:t>
-      </w:r>
-      <w:r>
         <w:tab/>
         <w:t>&lt;/display_text2&gt;</w:t>
       </w:r>
@@ -1675,39 +2606,61 @@
     <w:p>
       <w:pPr>
         <w:pStyle w:val="ListParagraph"/>
-      </w:pPr>
-      <w:r>
-        <w:t xml:space="preserve">        &lt;/general&gt;</w:t>
+        <w:rPr/>
+      </w:pPr>
+      <w:r>
+        <w:rPr/>
+        <w:t xml:space="preserve">        </w:t>
+      </w:r>
+      <w:r>
+        <w:rPr/>
+        <w:t>&lt;/general&gt;</w:t>
       </w:r>
     </w:p>
     <w:p>
       <w:pPr>
         <w:pStyle w:val="ListParagraph"/>
-      </w:pPr>
-      <w:r>
-        <w:t xml:space="preserve">        &lt;/practice_section2&gt;</w:t>
+        <w:rPr/>
+      </w:pPr>
+      <w:r>
+        <w:rPr/>
+        <w:t xml:space="preserve">        </w:t>
+      </w:r>
+      <w:r>
+        <w:rPr/>
+        <w:t>&lt;/practice_section2&gt;</w:t>
       </w:r>
     </w:p>
     <w:p>
       <w:pPr>
         <w:pStyle w:val="ListParagraph"/>
-      </w:pPr>
-      <w:r>
-        <w:t xml:space="preserve">    &lt;/default&gt;</w:t>
+        <w:rPr/>
+      </w:pPr>
+      <w:r>
+        <w:rPr/>
+        <w:t xml:space="preserve">    </w:t>
+      </w:r>
+      <w:r>
+        <w:rPr/>
+        <w:t>&lt;/default&gt;</w:t>
       </w:r>
     </w:p>
     <w:p>
       <w:pPr>
         <w:pStyle w:val="ListParagraph"/>
-      </w:pPr>
-      <w:r>
+        <w:rPr/>
+      </w:pPr>
+      <w:r>
+        <w:rPr/>
         <w:t>&lt;/config&gt;</w:t>
       </w:r>
     </w:p>
     <w:p>
       <w:pPr>
+        <w:pStyle w:val="Normal"/>
         <w:rPr>
           <w:rFonts w:ascii="SourceCodePro-Semibold" w:hAnsi="SourceCodePro-Semibold"/>
+          <w:b/>
           <w:b/>
           <w:sz w:val="30"/>
         </w:rPr>
@@ -1730,6 +2683,7 @@
     </w:p>
     <w:p>
       <w:pPr>
+        <w:pStyle w:val="Normal"/>
         <w:rPr>
           <w:rFonts w:ascii="SourceCodePro-Semibold" w:hAnsi="SourceCodePro-Semibold"/>
           <w:sz w:val="30"/>
@@ -1738,6 +2692,8 @@
       <w:r>
         <w:rPr>
           <w:rFonts w:ascii="SourceCodePro-Semibold" w:hAnsi="SourceCodePro-Semibold"/>
+          <w:b/>
+          <w:bCs/>
           <w:sz w:val="30"/>
         </w:rPr>
         <w:t>This can be placed area wise and globally.</w:t>
@@ -1745,6 +2701,400 @@
     </w:p>
     <w:p>
       <w:pPr>
+        <w:pStyle w:val="Normal"/>
+        <w:rPr>
+          <w:b w:val="false"/>
+          <w:b w:val="false"/>
+          <w:bCs w:val="false"/>
+        </w:rPr>
+      </w:pPr>
+      <w:r>
+        <w:rPr>
+          <w:b w:val="false"/>
+          <w:bCs w:val="false"/>
+        </w:rPr>
+        <w:t>&lt;?xml version="1.0"?&gt;</w:t>
+      </w:r>
+    </w:p>
+    <w:p>
+      <w:pPr>
+        <w:pStyle w:val="Normal"/>
+        <w:rPr>
+          <w:b w:val="false"/>
+          <w:b w:val="false"/>
+          <w:bCs w:val="false"/>
+        </w:rPr>
+      </w:pPr>
+      <w:r>
+        <w:rPr>
+          <w:b w:val="false"/>
+          <w:bCs w:val="false"/>
+        </w:rPr>
+        <w:t>&lt;config xmlns:xsi="http://www.w3.org/2001/XMLSchema-instance" xsi:noNamespaceSchemaLocation="urn:magento:framework:Event/etc/events.xsd"&gt;</w:t>
+      </w:r>
+    </w:p>
+    <w:p>
+      <w:pPr>
+        <w:pStyle w:val="Normal"/>
+        <w:rPr>
+          <w:b w:val="false"/>
+          <w:b w:val="false"/>
+          <w:bCs w:val="false"/>
+        </w:rPr>
+      </w:pPr>
+      <w:r>
+        <w:rPr>
+          <w:b w:val="false"/>
+          <w:bCs w:val="false"/>
+        </w:rPr>
+        <w:t xml:space="preserve">    </w:t>
+      </w:r>
+      <w:r>
+        <w:rPr>
+          <w:b w:val="false"/>
+          <w:bCs w:val="false"/>
+        </w:rPr>
+        <w:t>&lt;event name="ezest_practice_display_text"&gt;</w:t>
+      </w:r>
+    </w:p>
+    <w:p>
+      <w:pPr>
+        <w:pStyle w:val="Normal"/>
+        <w:rPr>
+          <w:b w:val="false"/>
+          <w:b w:val="false"/>
+          <w:bCs w:val="false"/>
+        </w:rPr>
+      </w:pPr>
+      <w:r>
+        <w:rPr>
+          <w:b w:val="false"/>
+          <w:bCs w:val="false"/>
+        </w:rPr>
+        <w:t xml:space="preserve">    </w:t>
+      </w:r>
+      <w:r>
+        <w:rPr>
+          <w:b w:val="false"/>
+          <w:bCs w:val="false"/>
+        </w:rPr>
+        <w:tab/>
+        <w:t xml:space="preserve"> &lt;observer name="mp_display_text" instance="Ezest\Practice\Observer\ChangeDisplayText"/&gt;</w:t>
+      </w:r>
+    </w:p>
+    <w:p>
+      <w:pPr>
+        <w:pStyle w:val="Normal"/>
+        <w:rPr>
+          <w:b w:val="false"/>
+          <w:b w:val="false"/>
+          <w:bCs w:val="false"/>
+        </w:rPr>
+      </w:pPr>
+      <w:r>
+        <w:rPr>
+          <w:b w:val="false"/>
+          <w:bCs w:val="false"/>
+        </w:rPr>
+        <w:t xml:space="preserve">    </w:t>
+      </w:r>
+      <w:r>
+        <w:rPr>
+          <w:b w:val="false"/>
+          <w:bCs w:val="false"/>
+        </w:rPr>
+        <w:t>&lt;/event&gt;</w:t>
+      </w:r>
+    </w:p>
+    <w:p>
+      <w:pPr>
+        <w:pStyle w:val="Normal"/>
+        <w:rPr>
+          <w:b w:val="false"/>
+          <w:b w:val="false"/>
+          <w:bCs w:val="false"/>
+        </w:rPr>
+      </w:pPr>
+      <w:r>
+        <w:rPr>
+          <w:b w:val="false"/>
+          <w:bCs w:val="false"/>
+        </w:rPr>
+        <w:t>&lt;/config&gt;</w:t>
+      </w:r>
+    </w:p>
+    <w:p>
+      <w:pPr>
+        <w:pStyle w:val="Normal"/>
+        <w:rPr>
+          <w:b w:val="false"/>
+          <w:b w:val="false"/>
+          <w:bCs w:val="false"/>
+        </w:rPr>
+      </w:pPr>
+      <w:r>
+        <w:rPr>
+          <w:b w:val="false"/>
+          <w:bCs w:val="false"/>
+        </w:rPr>
+        <w:t>To create observer :</w:t>
+      </w:r>
+    </w:p>
+    <w:p>
+      <w:pPr>
+        <w:pStyle w:val="Normal"/>
+        <w:rPr>
+          <w:b w:val="false"/>
+          <w:b w:val="false"/>
+          <w:bCs w:val="false"/>
+        </w:rPr>
+      </w:pPr>
+      <w:r>
+        <w:rPr>
+          <w:b w:val="false"/>
+          <w:bCs w:val="false"/>
+        </w:rPr>
+        <w:t>$textDisplay = new \Magento\Framework\DataObject(array('text'=&gt;'heloo ezest practice'));</w:t>
+      </w:r>
+    </w:p>
+    <w:p>
+      <w:pPr>
+        <w:pStyle w:val="Normal"/>
+        <w:rPr>
+          <w:b w:val="false"/>
+          <w:b w:val="false"/>
+          <w:bCs w:val="false"/>
+        </w:rPr>
+      </w:pPr>
+      <w:r>
+        <w:rPr>
+          <w:b w:val="false"/>
+          <w:bCs w:val="false"/>
+        </w:rPr>
+        <w:t xml:space="preserve">echo get_class($this-&gt;_eventManager); </w:t>
+      </w:r>
+    </w:p>
+    <w:p>
+      <w:pPr>
+        <w:pStyle w:val="Normal"/>
+        <w:rPr>
+          <w:b w:val="false"/>
+          <w:b w:val="false"/>
+          <w:bCs w:val="false"/>
+        </w:rPr>
+      </w:pPr>
+      <w:r>
+        <w:rPr>
+          <w:b w:val="false"/>
+          <w:bCs w:val="false"/>
+        </w:rPr>
+        <w:t>$this-&gt;_eventManager-&gt;dispatch('ezest_practice_display_text',['mp_text'=&gt;$textDisplay]);</w:t>
+      </w:r>
+    </w:p>
+    <w:p>
+      <w:pPr>
+        <w:pStyle w:val="Normal"/>
+        <w:rPr>
+          <w:b w:val="false"/>
+          <w:b w:val="false"/>
+          <w:bCs w:val="false"/>
+        </w:rPr>
+      </w:pPr>
+      <w:r>
+        <w:rPr>
+          <w:b w:val="false"/>
+          <w:bCs w:val="false"/>
+        </w:rPr>
+        <w:t>echo $textDisplay-&gt;getText();</w:t>
+      </w:r>
+    </w:p>
+    <w:p>
+      <w:pPr>
+        <w:pStyle w:val="Normal"/>
+        <w:rPr>
+          <w:b w:val="false"/>
+          <w:b w:val="false"/>
+          <w:bCs w:val="false"/>
+        </w:rPr>
+      </w:pPr>
+      <w:r>
+        <w:rPr>
+          <w:b w:val="false"/>
+          <w:bCs w:val="false"/>
+        </w:rPr>
+        <w:t>_eventManager =  Magento\Framework\Event\Manager</w:t>
+      </w:r>
+    </w:p>
+    <w:p>
+      <w:pPr>
+        <w:pStyle w:val="Normal"/>
+        <w:rPr>
+          <w:b w:val="false"/>
+          <w:b w:val="false"/>
+          <w:bCs w:val="false"/>
+        </w:rPr>
+      </w:pPr>
+      <w:r>
+        <w:rPr>
+          <w:b w:val="false"/>
+          <w:bCs w:val="false"/>
+        </w:rPr>
+        <w:t>namespace Ezest\Practice\Observer;</w:t>
+      </w:r>
+    </w:p>
+    <w:p>
+      <w:pPr>
+        <w:pStyle w:val="Normal"/>
+        <w:rPr>
+          <w:b w:val="false"/>
+          <w:b w:val="false"/>
+          <w:bCs w:val="false"/>
+        </w:rPr>
+      </w:pPr>
+      <w:r>
+        <w:rPr>
+          <w:b w:val="false"/>
+          <w:bCs w:val="false"/>
+        </w:rPr>
+        <w:t>class ChangeDisplayText implements \Magento\Framework\Event\ObserverInterface</w:t>
+      </w:r>
+    </w:p>
+    <w:p>
+      <w:pPr>
+        <w:pStyle w:val="Normal"/>
+        <w:rPr>
+          <w:b w:val="false"/>
+          <w:b w:val="false"/>
+          <w:bCs w:val="false"/>
+        </w:rPr>
+      </w:pPr>
+      <w:r>
+        <w:rPr>
+          <w:b w:val="false"/>
+          <w:bCs w:val="false"/>
+        </w:rPr>
+        <w:t>{</w:t>
+      </w:r>
+    </w:p>
+    <w:p>
+      <w:pPr>
+        <w:pStyle w:val="Normal"/>
+        <w:rPr>
+          <w:b w:val="false"/>
+          <w:b w:val="false"/>
+          <w:bCs w:val="false"/>
+        </w:rPr>
+      </w:pPr>
+      <w:r>
+        <w:rPr>
+          <w:b w:val="false"/>
+          <w:bCs w:val="false"/>
+        </w:rPr>
+        <w:t xml:space="preserve"> </w:t>
+      </w:r>
+      <w:r>
+        <w:rPr>
+          <w:b w:val="false"/>
+          <w:bCs w:val="false"/>
+        </w:rPr>
+        <w:t>public function execute(\Magento\Framework\Event\Observer $observer)</w:t>
+      </w:r>
+    </w:p>
+    <w:p>
+      <w:pPr>
+        <w:pStyle w:val="Normal"/>
+        <w:rPr>
+          <w:b w:val="false"/>
+          <w:b w:val="false"/>
+          <w:bCs w:val="false"/>
+        </w:rPr>
+      </w:pPr>
+      <w:r>
+        <w:rPr>
+          <w:b w:val="false"/>
+          <w:bCs w:val="false"/>
+        </w:rPr>
+        <w:tab/>
+        <w:t>{</w:t>
+      </w:r>
+    </w:p>
+    <w:p>
+      <w:pPr>
+        <w:pStyle w:val="Normal"/>
+        <w:rPr>
+          <w:b w:val="false"/>
+          <w:b w:val="false"/>
+          <w:bCs w:val="false"/>
+        </w:rPr>
+      </w:pPr>
+      <w:r>
+        <w:rPr>
+          <w:b w:val="false"/>
+          <w:bCs w:val="false"/>
+        </w:rPr>
+        <w:tab/>
+        <w:tab/>
+        <w:t>$displayText = $observer-&gt;getData('mp_text');</w:t>
+      </w:r>
+    </w:p>
+    <w:p>
+      <w:pPr>
+        <w:pStyle w:val="Normal"/>
+        <w:rPr>
+          <w:b w:val="false"/>
+          <w:b w:val="false"/>
+          <w:bCs w:val="false"/>
+        </w:rPr>
+      </w:pPr>
+      <w:r>
+        <w:rPr>
+          <w:b w:val="false"/>
+          <w:bCs w:val="false"/>
+        </w:rPr>
+        <w:tab/>
+        <w:tab/>
+        <w:t>echo $displayText-&gt;getText() . " - Event &lt;/br&gt;";</w:t>
+      </w:r>
+    </w:p>
+    <w:p>
+      <w:pPr>
+        <w:pStyle w:val="Normal"/>
+        <w:rPr>
+          <w:b w:val="false"/>
+          <w:b w:val="false"/>
+          <w:bCs w:val="false"/>
+        </w:rPr>
+      </w:pPr>
+      <w:r>
+        <w:rPr>
+          <w:b w:val="false"/>
+          <w:bCs w:val="false"/>
+        </w:rPr>
+        <w:tab/>
+        <w:tab/>
+        <w:t>$displayText-&gt;setText('Execute event successfully.');</w:t>
+      </w:r>
+    </w:p>
+    <w:p>
+      <w:pPr>
+        <w:pStyle w:val="Normal"/>
+        <w:rPr>
+          <w:b w:val="false"/>
+          <w:b w:val="false"/>
+          <w:bCs w:val="false"/>
+        </w:rPr>
+      </w:pPr>
+      <w:r>
+        <w:rPr>
+          <w:b w:val="false"/>
+          <w:bCs w:val="false"/>
+        </w:rPr>
+        <w:t>}}</w:t>
+      </w:r>
+    </w:p>
+    <w:p>
+      <w:pPr>
+        <w:pStyle w:val="Normal"/>
         <w:rPr>
           <w:rFonts w:ascii="SourceCodePro-Semibold" w:hAnsi="SourceCodePro-Semibold"/>
           <w:sz w:val="30"/>
@@ -1752,389 +3102,2062 @@
       </w:pPr>
       <w:r>
         <w:rPr>
+          <w:b/>
+          <w:bCs/>
+        </w:rPr>
+      </w:r>
+    </w:p>
+    <w:p>
+      <w:pPr>
+        <w:pStyle w:val="Normal"/>
+        <w:rPr>
+          <w:b/>
+          <w:b/>
+          <w:bCs/>
+        </w:rPr>
+      </w:pPr>
+      <w:r>
+        <w:rPr>
+          <w:rFonts w:ascii="SourceCodePro-Semibold" w:hAnsi="SourceCodePro-Semibold"/>
+          <w:b/>
+          <w:bCs/>
+          <w:sz w:val="30"/>
+        </w:rPr>
+        <w:t xml:space="preserve">8. </w:t>
+      </w:r>
+      <w:r>
+        <w:rPr>
+          <w:rFonts w:ascii="SourceCodePro-Semibold" w:hAnsi="SourceCodePro-Semibold"/>
+          <w:b/>
+          <w:bCs/>
+          <w:sz w:val="30"/>
+        </w:rPr>
+        <w:t>webapi.xml</w:t>
+      </w:r>
+    </w:p>
+    <w:p>
+      <w:pPr>
+        <w:pStyle w:val="Normal"/>
+        <w:rPr>
+          <w:b w:val="false"/>
+          <w:b w:val="false"/>
+          <w:bCs w:val="false"/>
+        </w:rPr>
+      </w:pPr>
+      <w:r>
+        <w:rPr>
+          <w:b w:val="false"/>
+          <w:bCs w:val="false"/>
+        </w:rPr>
+        <w:t>&lt;?xml version="1.0"?&gt;</w:t>
+      </w:r>
+    </w:p>
+    <w:p>
+      <w:pPr>
+        <w:pStyle w:val="Normal"/>
+        <w:rPr>
+          <w:b w:val="false"/>
+          <w:b w:val="false"/>
+          <w:bCs w:val="false"/>
+        </w:rPr>
+      </w:pPr>
+      <w:r>
+        <w:rPr>
+          <w:b w:val="false"/>
+          <w:bCs w:val="false"/>
+        </w:rPr>
+        <w:t>&lt;routes xmlns:xsi="http://www.w3.org/2001/XMLSchema-instance" xsi:noNamespaceSchemaLocation="urn:magento:module:Magento_Webapi:etc/webapi.xsd"&gt;</w:t>
+      </w:r>
+    </w:p>
+    <w:p>
+      <w:pPr>
+        <w:pStyle w:val="Normal"/>
+        <w:rPr>
+          <w:b w:val="false"/>
+          <w:b w:val="false"/>
+          <w:bCs w:val="false"/>
+        </w:rPr>
+      </w:pPr>
+      <w:r>
+        <w:rPr>
+          <w:b w:val="false"/>
+          <w:bCs w:val="false"/>
+        </w:rPr>
+        <w:t xml:space="preserve">    </w:t>
+      </w:r>
+      <w:r>
+        <w:rPr>
+          <w:b w:val="false"/>
+          <w:bCs w:val="false"/>
+        </w:rPr>
+        <w:t>&lt;route url="/V1/practice/:id" method="GET"&gt;</w:t>
+      </w:r>
+    </w:p>
+    <w:p>
+      <w:pPr>
+        <w:pStyle w:val="Normal"/>
+        <w:rPr>
+          <w:b w:val="false"/>
+          <w:b w:val="false"/>
+          <w:bCs w:val="false"/>
+        </w:rPr>
+      </w:pPr>
+      <w:r>
+        <w:rPr>
+          <w:b w:val="false"/>
+          <w:bCs w:val="false"/>
+        </w:rPr>
+        <w:t xml:space="preserve">        </w:t>
+      </w:r>
+      <w:r>
+        <w:rPr>
+          <w:b w:val="false"/>
+          <w:bCs w:val="false"/>
+        </w:rPr>
+        <w:t>&lt;service class="Ezest\Practice\Api\PracticeInterface" method="getPracticeDetails"/&gt;</w:t>
+      </w:r>
+    </w:p>
+    <w:p>
+      <w:pPr>
+        <w:pStyle w:val="Normal"/>
+        <w:rPr>
+          <w:b w:val="false"/>
+          <w:b w:val="false"/>
+          <w:bCs w:val="false"/>
+        </w:rPr>
+      </w:pPr>
+      <w:r>
+        <w:rPr>
+          <w:b w:val="false"/>
+          <w:bCs w:val="false"/>
+        </w:rPr>
+        <w:t xml:space="preserve">        </w:t>
+      </w:r>
+      <w:r>
+        <w:rPr>
+          <w:b w:val="false"/>
+          <w:bCs w:val="false"/>
+        </w:rPr>
+        <w:t>&lt;resources&gt;</w:t>
+      </w:r>
+    </w:p>
+    <w:p>
+      <w:pPr>
+        <w:pStyle w:val="Normal"/>
+        <w:rPr>
+          <w:b w:val="false"/>
+          <w:b w:val="false"/>
+          <w:bCs w:val="false"/>
+        </w:rPr>
+      </w:pPr>
+      <w:r>
+        <w:rPr>
+          <w:b w:val="false"/>
+          <w:bCs w:val="false"/>
+        </w:rPr>
+        <w:t xml:space="preserve">            </w:t>
+      </w:r>
+      <w:r>
+        <w:rPr>
+          <w:b w:val="false"/>
+          <w:bCs w:val="false"/>
+        </w:rPr>
+        <w:t>&lt;resource ref="anonymous"/&gt;</w:t>
+      </w:r>
+    </w:p>
+    <w:p>
+      <w:pPr>
+        <w:pStyle w:val="Normal"/>
+        <w:rPr>
+          <w:b w:val="false"/>
+          <w:b w:val="false"/>
+          <w:bCs w:val="false"/>
+        </w:rPr>
+      </w:pPr>
+      <w:r>
+        <w:rPr>
+          <w:b w:val="false"/>
+          <w:bCs w:val="false"/>
+        </w:rPr>
+        <w:t xml:space="preserve">        </w:t>
+      </w:r>
+      <w:r>
+        <w:rPr>
+          <w:b w:val="false"/>
+          <w:bCs w:val="false"/>
+        </w:rPr>
+        <w:t>&lt;/resources&gt;</w:t>
+      </w:r>
+    </w:p>
+    <w:p>
+      <w:pPr>
+        <w:pStyle w:val="Normal"/>
+        <w:rPr>
+          <w:b w:val="false"/>
+          <w:b w:val="false"/>
+          <w:bCs w:val="false"/>
+        </w:rPr>
+      </w:pPr>
+      <w:r>
+        <w:rPr>
+          <w:b w:val="false"/>
+          <w:bCs w:val="false"/>
+        </w:rPr>
+        <w:t xml:space="preserve">    </w:t>
+      </w:r>
+      <w:r>
+        <w:rPr>
+          <w:b w:val="false"/>
+          <w:bCs w:val="false"/>
+        </w:rPr>
+        <w:t>&lt;/route&gt;</w:t>
+      </w:r>
+    </w:p>
+    <w:p>
+      <w:pPr>
+        <w:pStyle w:val="Normal"/>
+        <w:rPr>
+          <w:b w:val="false"/>
+          <w:b w:val="false"/>
+          <w:bCs w:val="false"/>
+        </w:rPr>
+      </w:pPr>
+      <w:r>
+        <w:rPr>
+          <w:b w:val="false"/>
+          <w:bCs w:val="false"/>
+        </w:rPr>
+        <w:t xml:space="preserve">   </w:t>
+      </w:r>
+      <w:r>
+        <w:rPr>
+          <w:b w:val="false"/>
+          <w:bCs w:val="false"/>
+        </w:rPr>
+        <w:tab/>
+        <w:t>&lt;route url="/V1/practice/list" method="GET"&gt;</w:t>
+      </w:r>
+    </w:p>
+    <w:p>
+      <w:pPr>
+        <w:pStyle w:val="Normal"/>
+        <w:rPr>
+          <w:b w:val="false"/>
+          <w:b w:val="false"/>
+          <w:bCs w:val="false"/>
+        </w:rPr>
+      </w:pPr>
+      <w:r>
+        <w:rPr>
+          <w:b w:val="false"/>
+          <w:bCs w:val="false"/>
+        </w:rPr>
+        <w:t xml:space="preserve">        </w:t>
+      </w:r>
+      <w:r>
+        <w:rPr>
+          <w:b w:val="false"/>
+          <w:bCs w:val="false"/>
+        </w:rPr>
+        <w:t>&lt;service class="Ezest\Practice\Api\PracticeInterface" method="getPracticeList"/&gt;</w:t>
+      </w:r>
+    </w:p>
+    <w:p>
+      <w:pPr>
+        <w:pStyle w:val="Normal"/>
+        <w:rPr>
+          <w:b w:val="false"/>
+          <w:b w:val="false"/>
+          <w:bCs w:val="false"/>
+        </w:rPr>
+      </w:pPr>
+      <w:r>
+        <w:rPr>
+          <w:b w:val="false"/>
+          <w:bCs w:val="false"/>
+        </w:rPr>
+        <w:t xml:space="preserve">        </w:t>
+      </w:r>
+      <w:r>
+        <w:rPr>
+          <w:b w:val="false"/>
+          <w:bCs w:val="false"/>
+        </w:rPr>
+        <w:t>&lt;resources&gt;</w:t>
+      </w:r>
+    </w:p>
+    <w:p>
+      <w:pPr>
+        <w:pStyle w:val="Normal"/>
+        <w:rPr>
+          <w:b w:val="false"/>
+          <w:b w:val="false"/>
+          <w:bCs w:val="false"/>
+        </w:rPr>
+      </w:pPr>
+      <w:r>
+        <w:rPr>
+          <w:b w:val="false"/>
+          <w:bCs w:val="false"/>
+        </w:rPr>
+        <w:t xml:space="preserve">            </w:t>
+      </w:r>
+      <w:r>
+        <w:rPr>
+          <w:b w:val="false"/>
+          <w:bCs w:val="false"/>
+        </w:rPr>
+        <w:t>&lt;resource ref="anonymous"/&gt;</w:t>
+      </w:r>
+    </w:p>
+    <w:p>
+      <w:pPr>
+        <w:pStyle w:val="Normal"/>
+        <w:rPr>
+          <w:b w:val="false"/>
+          <w:b w:val="false"/>
+          <w:bCs w:val="false"/>
+        </w:rPr>
+      </w:pPr>
+      <w:r>
+        <w:rPr>
+          <w:b w:val="false"/>
+          <w:bCs w:val="false"/>
+        </w:rPr>
+        <w:t xml:space="preserve">        </w:t>
+      </w:r>
+      <w:r>
+        <w:rPr>
+          <w:b w:val="false"/>
+          <w:bCs w:val="false"/>
+        </w:rPr>
+        <w:t>&lt;/resources&gt;</w:t>
+      </w:r>
+    </w:p>
+    <w:p>
+      <w:pPr>
+        <w:pStyle w:val="Normal"/>
+        <w:rPr>
+          <w:b w:val="false"/>
+          <w:b w:val="false"/>
+          <w:bCs w:val="false"/>
+        </w:rPr>
+      </w:pPr>
+      <w:r>
+        <w:rPr>
+          <w:b w:val="false"/>
+          <w:bCs w:val="false"/>
+        </w:rPr>
+        <w:t xml:space="preserve">    </w:t>
+      </w:r>
+      <w:r>
+        <w:rPr>
+          <w:b w:val="false"/>
+          <w:bCs w:val="false"/>
+        </w:rPr>
+        <w:t>&lt;/route&gt;</w:t>
+      </w:r>
+    </w:p>
+    <w:p>
+      <w:pPr>
+        <w:pStyle w:val="Normal"/>
+        <w:rPr>
+          <w:b w:val="false"/>
+          <w:b w:val="false"/>
+          <w:bCs w:val="false"/>
+        </w:rPr>
+      </w:pPr>
+      <w:r>
+        <w:rPr>
+          <w:b w:val="false"/>
+          <w:bCs w:val="false"/>
+        </w:rPr>
+        <w:t xml:space="preserve">    </w:t>
+      </w:r>
+      <w:r>
+        <w:rPr>
+          <w:b w:val="false"/>
+          <w:bCs w:val="false"/>
+        </w:rPr>
+        <w:t>&lt;route url="/V1/practice/create" method="POST"&gt;</w:t>
+      </w:r>
+    </w:p>
+    <w:p>
+      <w:pPr>
+        <w:pStyle w:val="Normal"/>
+        <w:rPr>
+          <w:b w:val="false"/>
+          <w:b w:val="false"/>
+          <w:bCs w:val="false"/>
+        </w:rPr>
+      </w:pPr>
+      <w:r>
+        <w:rPr>
+          <w:b w:val="false"/>
+          <w:bCs w:val="false"/>
+        </w:rPr>
+        <w:t xml:space="preserve">        </w:t>
+      </w:r>
+      <w:r>
+        <w:rPr>
+          <w:b w:val="false"/>
+          <w:bCs w:val="false"/>
+        </w:rPr>
+        <w:t>&lt;service class="Ezest\Practice\Api\PracticeInterface" method="savePractice"/&gt;</w:t>
+      </w:r>
+    </w:p>
+    <w:p>
+      <w:pPr>
+        <w:pStyle w:val="Normal"/>
+        <w:rPr>
+          <w:b w:val="false"/>
+          <w:b w:val="false"/>
+          <w:bCs w:val="false"/>
+        </w:rPr>
+      </w:pPr>
+      <w:r>
+        <w:rPr>
+          <w:b w:val="false"/>
+          <w:bCs w:val="false"/>
+        </w:rPr>
+        <w:t xml:space="preserve">        </w:t>
+      </w:r>
+      <w:r>
+        <w:rPr>
+          <w:b w:val="false"/>
+          <w:bCs w:val="false"/>
+        </w:rPr>
+        <w:t>&lt;resources&gt;</w:t>
+      </w:r>
+    </w:p>
+    <w:p>
+      <w:pPr>
+        <w:pStyle w:val="Normal"/>
+        <w:rPr>
+          <w:b w:val="false"/>
+          <w:b w:val="false"/>
+          <w:bCs w:val="false"/>
+        </w:rPr>
+      </w:pPr>
+      <w:r>
+        <w:rPr>
+          <w:b w:val="false"/>
+          <w:bCs w:val="false"/>
+        </w:rPr>
+        <w:t xml:space="preserve">            </w:t>
+      </w:r>
+      <w:r>
+        <w:rPr>
+          <w:b w:val="false"/>
+          <w:bCs w:val="false"/>
+        </w:rPr>
+        <w:t>&lt;resource ref="anonymous"/&gt;</w:t>
+      </w:r>
+    </w:p>
+    <w:p>
+      <w:pPr>
+        <w:pStyle w:val="Normal"/>
+        <w:rPr>
+          <w:b w:val="false"/>
+          <w:b w:val="false"/>
+          <w:bCs w:val="false"/>
+        </w:rPr>
+      </w:pPr>
+      <w:r>
+        <w:rPr>
+          <w:b w:val="false"/>
+          <w:bCs w:val="false"/>
+        </w:rPr>
+        <w:t xml:space="preserve">        </w:t>
+      </w:r>
+      <w:r>
+        <w:rPr>
+          <w:b w:val="false"/>
+          <w:bCs w:val="false"/>
+        </w:rPr>
+        <w:t>&lt;/resources&gt;</w:t>
+      </w:r>
+    </w:p>
+    <w:p>
+      <w:pPr>
+        <w:pStyle w:val="Normal"/>
+        <w:rPr>
+          <w:b w:val="false"/>
+          <w:b w:val="false"/>
+          <w:bCs w:val="false"/>
+        </w:rPr>
+      </w:pPr>
+      <w:r>
+        <w:rPr>
+          <w:b w:val="false"/>
+          <w:bCs w:val="false"/>
+        </w:rPr>
+        <w:t xml:space="preserve">    </w:t>
+      </w:r>
+      <w:r>
+        <w:rPr>
+          <w:b w:val="false"/>
+          <w:bCs w:val="false"/>
+        </w:rPr>
+        <w:t>&lt;/route&gt;</w:t>
+      </w:r>
+    </w:p>
+    <w:p>
+      <w:pPr>
+        <w:pStyle w:val="Normal"/>
+        <w:rPr>
+          <w:b w:val="false"/>
+          <w:b w:val="false"/>
+          <w:bCs w:val="false"/>
+        </w:rPr>
+      </w:pPr>
+      <w:r>
+        <w:rPr>
+          <w:b w:val="false"/>
+          <w:bCs w:val="false"/>
+        </w:rPr>
+        <w:t xml:space="preserve">    </w:t>
+      </w:r>
+      <w:r>
+        <w:rPr>
+          <w:b w:val="false"/>
+          <w:bCs w:val="false"/>
+        </w:rPr>
+        <w:t>&lt;route url="/V1/practice/update/:id" method="PUT"&gt;</w:t>
+      </w:r>
+    </w:p>
+    <w:p>
+      <w:pPr>
+        <w:pStyle w:val="Normal"/>
+        <w:rPr>
+          <w:b w:val="false"/>
+          <w:b w:val="false"/>
+          <w:bCs w:val="false"/>
+        </w:rPr>
+      </w:pPr>
+      <w:r>
+        <w:rPr>
+          <w:b w:val="false"/>
+          <w:bCs w:val="false"/>
+        </w:rPr>
+        <w:t xml:space="preserve">        </w:t>
+      </w:r>
+      <w:r>
+        <w:rPr>
+          <w:b w:val="false"/>
+          <w:bCs w:val="false"/>
+        </w:rPr>
+        <w:t>&lt;service class="Ezest\Practice\Api\PracticeInterface" method="updatePractice"/&gt;</w:t>
+      </w:r>
+    </w:p>
+    <w:p>
+      <w:pPr>
+        <w:pStyle w:val="Normal"/>
+        <w:rPr>
+          <w:b w:val="false"/>
+          <w:b w:val="false"/>
+          <w:bCs w:val="false"/>
+        </w:rPr>
+      </w:pPr>
+      <w:r>
+        <w:rPr>
+          <w:b w:val="false"/>
+          <w:bCs w:val="false"/>
+        </w:rPr>
+        <w:t xml:space="preserve">        </w:t>
+      </w:r>
+      <w:r>
+        <w:rPr>
+          <w:b w:val="false"/>
+          <w:bCs w:val="false"/>
+        </w:rPr>
+        <w:t>&lt;resources&gt;</w:t>
+      </w:r>
+    </w:p>
+    <w:p>
+      <w:pPr>
+        <w:pStyle w:val="Normal"/>
+        <w:rPr>
+          <w:b w:val="false"/>
+          <w:b w:val="false"/>
+          <w:bCs w:val="false"/>
+        </w:rPr>
+      </w:pPr>
+      <w:r>
+        <w:rPr>
+          <w:b w:val="false"/>
+          <w:bCs w:val="false"/>
+        </w:rPr>
+        <w:t xml:space="preserve">            </w:t>
+      </w:r>
+      <w:r>
+        <w:rPr>
+          <w:b w:val="false"/>
+          <w:bCs w:val="false"/>
+        </w:rPr>
+        <w:t>&lt;resource ref="anonymous"/&gt;</w:t>
+      </w:r>
+    </w:p>
+    <w:p>
+      <w:pPr>
+        <w:pStyle w:val="Normal"/>
+        <w:rPr>
+          <w:b w:val="false"/>
+          <w:b w:val="false"/>
+          <w:bCs w:val="false"/>
+        </w:rPr>
+      </w:pPr>
+      <w:r>
+        <w:rPr>
+          <w:b w:val="false"/>
+          <w:bCs w:val="false"/>
+        </w:rPr>
+        <w:t xml:space="preserve">        </w:t>
+      </w:r>
+      <w:r>
+        <w:rPr>
+          <w:b w:val="false"/>
+          <w:bCs w:val="false"/>
+        </w:rPr>
+        <w:t>&lt;/resources&gt;</w:t>
+      </w:r>
+    </w:p>
+    <w:p>
+      <w:pPr>
+        <w:pStyle w:val="Normal"/>
+        <w:rPr>
+          <w:b w:val="false"/>
+          <w:b w:val="false"/>
+          <w:bCs w:val="false"/>
+        </w:rPr>
+      </w:pPr>
+      <w:r>
+        <w:rPr>
+          <w:b w:val="false"/>
+          <w:bCs w:val="false"/>
+        </w:rPr>
+        <w:t xml:space="preserve">    </w:t>
+      </w:r>
+      <w:r>
+        <w:rPr>
+          <w:b w:val="false"/>
+          <w:bCs w:val="false"/>
+        </w:rPr>
+        <w:t>&lt;/route&gt;</w:t>
+      </w:r>
+    </w:p>
+    <w:p>
+      <w:pPr>
+        <w:pStyle w:val="Normal"/>
+        <w:rPr>
+          <w:b w:val="false"/>
+          <w:b w:val="false"/>
+          <w:bCs w:val="false"/>
+        </w:rPr>
+      </w:pPr>
+      <w:r>
+        <w:rPr>
+          <w:b w:val="false"/>
+          <w:bCs w:val="false"/>
+        </w:rPr>
+        <w:t>&lt;/routes&gt;</w:t>
+      </w:r>
+    </w:p>
+    <w:p>
+      <w:pPr>
+        <w:pStyle w:val="Normal"/>
+        <w:rPr>
           <w:rFonts w:ascii="SourceCodePro-Semibold" w:hAnsi="SourceCodePro-Semibold"/>
           <w:sz w:val="30"/>
         </w:rPr>
+      </w:pPr>
+      <w:r>
+        <w:rPr>
+          <w:b/>
+          <w:bCs/>
+        </w:rPr>
+      </w:r>
+    </w:p>
+    <w:p>
+      <w:pPr>
+        <w:pStyle w:val="Normal"/>
+        <w:rPr>
+          <w:b/>
+          <w:b/>
+          <w:bCs/>
+        </w:rPr>
+      </w:pPr>
+      <w:r>
+        <w:rPr>
+          <w:rFonts w:ascii="SourceCodePro-Semibold" w:hAnsi="SourceCodePro-Semibold"/>
+          <w:b/>
+          <w:bCs/>
+          <w:sz w:val="30"/>
+        </w:rPr>
+        <w:t>9.</w:t>
+      </w:r>
+      <w:r>
+        <w:rPr>
+          <w:rFonts w:ascii="SourceCodePro-Semibold" w:hAnsi="SourceCodePro-Semibold"/>
+          <w:b/>
+          <w:bCs/>
+          <w:sz w:val="30"/>
+        </w:rPr>
+        <w:t>widget.xml</w:t>
+      </w:r>
+    </w:p>
+    <w:p>
+      <w:pPr>
+        <w:pStyle w:val="Normal"/>
+        <w:rPr>
+          <w:b w:val="false"/>
+          <w:b w:val="false"/>
+          <w:bCs w:val="false"/>
+        </w:rPr>
+      </w:pPr>
+      <w:r>
+        <w:rPr>
+          <w:b w:val="false"/>
+          <w:bCs w:val="false"/>
+        </w:rPr>
+        <w:t>&lt;?xml version="1.0" ?&gt;</w:t>
+      </w:r>
+    </w:p>
+    <w:p>
+      <w:pPr>
+        <w:pStyle w:val="Normal"/>
+        <w:rPr>
+          <w:b w:val="false"/>
+          <w:b w:val="false"/>
+          <w:bCs w:val="false"/>
+        </w:rPr>
+      </w:pPr>
+      <w:r>
+        <w:rPr>
+          <w:b w:val="false"/>
+          <w:bCs w:val="false"/>
+        </w:rPr>
+        <w:t>&lt;widgets xmlns:xsi="http://www.w3.org/2001/XMLSchema-instance" xsi:noNamespaceSchemaLocation="urn:magento:helloworld:Magento_Widget:etc/widget.xsd"&gt;</w:t>
+      </w:r>
+    </w:p>
+    <w:p>
+      <w:pPr>
+        <w:pStyle w:val="Normal"/>
+        <w:rPr>
+          <w:b w:val="false"/>
+          <w:b w:val="false"/>
+          <w:bCs w:val="false"/>
+        </w:rPr>
+      </w:pPr>
+      <w:r>
+        <w:rPr>
+          <w:b w:val="false"/>
+          <w:bCs w:val="false"/>
+        </w:rPr>
+        <w:tab/>
+        <w:t>&lt;widget class="Ezest\Practice\Block\Widget\Post" id="ezest_practice_widget_post"&gt;</w:t>
+      </w:r>
+    </w:p>
+    <w:p>
+      <w:pPr>
+        <w:pStyle w:val="Normal"/>
+        <w:rPr>
+          <w:b w:val="false"/>
+          <w:b w:val="false"/>
+          <w:bCs w:val="false"/>
+        </w:rPr>
+      </w:pPr>
+      <w:r>
+        <w:rPr>
+          <w:b w:val="false"/>
+          <w:bCs w:val="false"/>
+        </w:rPr>
+        <w:tab/>
+        <w:tab/>
+        <w:t>&lt;label&gt;Blog Posts&lt;/label&gt;</w:t>
+      </w:r>
+    </w:p>
+    <w:p>
+      <w:pPr>
+        <w:pStyle w:val="Normal"/>
+        <w:rPr>
+          <w:b w:val="false"/>
+          <w:b w:val="false"/>
+          <w:bCs w:val="false"/>
+        </w:rPr>
+      </w:pPr>
+      <w:r>
+        <w:rPr>
+          <w:b w:val="false"/>
+          <w:bCs w:val="false"/>
+        </w:rPr>
+        <w:tab/>
+        <w:tab/>
+        <w:t>&lt;description&gt;Posts&lt;/description&gt;</w:t>
+      </w:r>
+    </w:p>
+    <w:p>
+      <w:pPr>
+        <w:pStyle w:val="Normal"/>
+        <w:rPr>
+          <w:b w:val="false"/>
+          <w:b w:val="false"/>
+          <w:bCs w:val="false"/>
+        </w:rPr>
+      </w:pPr>
+      <w:r>
+        <w:rPr>
+          <w:b w:val="false"/>
+          <w:bCs w:val="false"/>
+        </w:rPr>
+        <w:tab/>
+        <w:tab/>
+        <w:t>&lt;parameters&gt;</w:t>
+      </w:r>
+    </w:p>
+    <w:p>
+      <w:pPr>
+        <w:pStyle w:val="Normal"/>
+        <w:rPr>
+          <w:b w:val="false"/>
+          <w:b w:val="false"/>
+          <w:bCs w:val="false"/>
+        </w:rPr>
+      </w:pPr>
+      <w:r>
+        <w:rPr>
+          <w:b w:val="false"/>
+          <w:bCs w:val="false"/>
+        </w:rPr>
+        <w:tab/>
+        <w:tab/>
+        <w:tab/>
+        <w:t>&lt;parameter name="posts" sort_order="10" visible="true" xsi:type="text"&gt;</w:t>
+      </w:r>
+    </w:p>
+    <w:p>
+      <w:pPr>
+        <w:pStyle w:val="Normal"/>
+        <w:rPr>
+          <w:b w:val="false"/>
+          <w:b w:val="false"/>
+          <w:bCs w:val="false"/>
+        </w:rPr>
+      </w:pPr>
+      <w:r>
+        <w:rPr>
+          <w:b w:val="false"/>
+          <w:bCs w:val="false"/>
+        </w:rPr>
+        <w:tab/>
+        <w:tab/>
+        <w:tab/>
+        <w:tab/>
+        <w:t>&lt;label&gt;Custom Posts Label&lt;/label&gt;</w:t>
+      </w:r>
+    </w:p>
+    <w:p>
+      <w:pPr>
+        <w:pStyle w:val="Normal"/>
+        <w:rPr>
+          <w:b w:val="false"/>
+          <w:b w:val="false"/>
+          <w:bCs w:val="false"/>
+        </w:rPr>
+      </w:pPr>
+      <w:r>
+        <w:rPr>
+          <w:b w:val="false"/>
+          <w:bCs w:val="false"/>
+        </w:rPr>
+        <w:tab/>
+        <w:tab/>
+        <w:tab/>
+        <w:t>&lt;/parameter&gt;</w:t>
+      </w:r>
+    </w:p>
+    <w:p>
+      <w:pPr>
+        <w:pStyle w:val="Normal"/>
+        <w:rPr>
+          <w:b w:val="false"/>
+          <w:b w:val="false"/>
+          <w:bCs w:val="false"/>
+        </w:rPr>
+      </w:pPr>
+      <w:r>
+        <w:rPr>
+          <w:b w:val="false"/>
+          <w:bCs w:val="false"/>
+        </w:rPr>
+        <w:tab/>
+        <w:tab/>
+        <w:tab/>
+        <w:t>&lt;parameter name="location" sort_order="11" visible="true" required="true" xsi:type="select" source_model="\Ezest\Practice\Model\Source\Location"&gt;</w:t>
+      </w:r>
+    </w:p>
+    <w:p>
+      <w:pPr>
+        <w:pStyle w:val="Normal"/>
+        <w:rPr>
+          <w:b w:val="false"/>
+          <w:b w:val="false"/>
+          <w:bCs w:val="false"/>
+        </w:rPr>
+      </w:pPr>
+      <w:r>
+        <w:rPr>
+          <w:b w:val="false"/>
+          <w:bCs w:val="false"/>
+        </w:rPr>
+        <w:tab/>
+        <w:tab/>
+        <w:tab/>
+        <w:tab/>
+        <w:t>&lt;label&gt;Select specific location to show data&lt;/label&gt;</w:t>
+      </w:r>
+    </w:p>
+    <w:p>
+      <w:pPr>
+        <w:pStyle w:val="Normal"/>
+        <w:rPr>
+          <w:b w:val="false"/>
+          <w:b w:val="false"/>
+          <w:bCs w:val="false"/>
+        </w:rPr>
+      </w:pPr>
+      <w:r>
+        <w:rPr>
+          <w:b w:val="false"/>
+          <w:bCs w:val="false"/>
+        </w:rPr>
+        <w:tab/>
+        <w:tab/>
+        <w:tab/>
+        <w:t>&lt;/parameter&gt;</w:t>
+      </w:r>
+    </w:p>
+    <w:p>
+      <w:pPr>
+        <w:pStyle w:val="Normal"/>
+        <w:rPr>
+          <w:b w:val="false"/>
+          <w:b w:val="false"/>
+          <w:bCs w:val="false"/>
+        </w:rPr>
+      </w:pPr>
+      <w:r>
+        <w:rPr>
+          <w:b w:val="false"/>
+          <w:bCs w:val="false"/>
+        </w:rPr>
+        <w:tab/>
+        <w:tab/>
+        <w:tab/>
+        <w:t>&lt;parameter name="record" sort_order="12" visible="true" required="true" xsi:type="select"&gt;</w:t>
+      </w:r>
+    </w:p>
+    <w:p>
+      <w:pPr>
+        <w:pStyle w:val="Normal"/>
+        <w:rPr>
+          <w:b w:val="false"/>
+          <w:b w:val="false"/>
+          <w:bCs w:val="false"/>
+        </w:rPr>
+      </w:pPr>
+      <w:r>
+        <w:rPr>
+          <w:b w:val="false"/>
+          <w:bCs w:val="false"/>
+        </w:rPr>
+        <w:tab/>
+        <w:tab/>
+        <w:tab/>
+        <w:tab/>
+        <w:t>&lt;label translation="true"&gt;Select number of records&lt;/label&gt;</w:t>
+      </w:r>
+    </w:p>
+    <w:p>
+      <w:pPr>
+        <w:pStyle w:val="Normal"/>
+        <w:rPr>
+          <w:b w:val="false"/>
+          <w:b w:val="false"/>
+          <w:bCs w:val="false"/>
+        </w:rPr>
+      </w:pPr>
+      <w:r>
+        <w:rPr>
+          <w:b w:val="false"/>
+          <w:bCs w:val="false"/>
+        </w:rPr>
+        <w:tab/>
+        <w:tab/>
+        <w:tab/>
+        <w:tab/>
+        <w:t>&lt;options&gt;</w:t>
+      </w:r>
+    </w:p>
+    <w:p>
+      <w:pPr>
+        <w:pStyle w:val="Normal"/>
+        <w:rPr>
+          <w:b w:val="false"/>
+          <w:b w:val="false"/>
+          <w:bCs w:val="false"/>
+        </w:rPr>
+      </w:pPr>
+      <w:r>
+        <w:rPr>
+          <w:b w:val="false"/>
+          <w:bCs w:val="false"/>
+        </w:rPr>
+        <w:tab/>
+        <w:tab/>
+        <w:tab/>
+        <w:tab/>
+        <w:tab/>
+        <w:t>&lt;option name="all" value="all" selected="true"&gt;&lt;label&gt;All&lt;/label&gt;&lt;/option&gt;</w:t>
+      </w:r>
+    </w:p>
+    <w:p>
+      <w:pPr>
+        <w:pStyle w:val="Normal"/>
+        <w:rPr>
+          <w:b w:val="false"/>
+          <w:b w:val="false"/>
+          <w:bCs w:val="false"/>
+        </w:rPr>
+      </w:pPr>
+      <w:r>
+        <w:rPr>
+          <w:b w:val="false"/>
+          <w:bCs w:val="false"/>
+        </w:rPr>
+        <w:tab/>
+        <w:tab/>
+        <w:tab/>
+        <w:tab/>
+        <w:tab/>
+        <w:t>&lt;option name="num" value="10"&gt;&lt;label&gt;10&lt;/label&gt;&lt;/option&gt;</w:t>
+      </w:r>
+    </w:p>
+    <w:p>
+      <w:pPr>
+        <w:pStyle w:val="Normal"/>
+        <w:rPr>
+          <w:b w:val="false"/>
+          <w:b w:val="false"/>
+          <w:bCs w:val="false"/>
+        </w:rPr>
+      </w:pPr>
+      <w:r>
+        <w:rPr>
+          <w:b w:val="false"/>
+          <w:bCs w:val="false"/>
+        </w:rPr>
+        <w:tab/>
+        <w:tab/>
+        <w:tab/>
+        <w:tab/>
+        <w:t>&lt;/options&gt;</w:t>
+      </w:r>
+    </w:p>
+    <w:p>
+      <w:pPr>
+        <w:pStyle w:val="Normal"/>
+        <w:rPr>
+          <w:b w:val="false"/>
+          <w:b w:val="false"/>
+          <w:bCs w:val="false"/>
+        </w:rPr>
+      </w:pPr>
+      <w:r>
+        <w:rPr>
+          <w:b w:val="false"/>
+          <w:bCs w:val="false"/>
+        </w:rPr>
+        <w:tab/>
+        <w:tab/>
+        <w:tab/>
+        <w:t>&lt;/parameter&gt;</w:t>
+      </w:r>
+    </w:p>
+    <w:p>
+      <w:pPr>
+        <w:pStyle w:val="Normal"/>
+        <w:rPr>
+          <w:b w:val="false"/>
+          <w:b w:val="false"/>
+          <w:bCs w:val="false"/>
+        </w:rPr>
+      </w:pPr>
+      <w:r>
+        <w:rPr>
+          <w:b w:val="false"/>
+          <w:bCs w:val="false"/>
+        </w:rPr>
+        <w:tab/>
+        <w:tab/>
+        <w:tab/>
+        <w:t>&lt;parameter name="blog_title" sort_order="13" visible="true" xsi:type="text"&gt;&lt;label&gt;Blog Title&lt;/label&gt;&lt;/parameter&gt;</w:t>
+      </w:r>
+    </w:p>
+    <w:p>
+      <w:pPr>
+        <w:pStyle w:val="Normal"/>
+        <w:rPr>
+          <w:b w:val="false"/>
+          <w:b w:val="false"/>
+          <w:bCs w:val="false"/>
+        </w:rPr>
+      </w:pPr>
+      <w:r>
+        <w:rPr>
+          <w:b w:val="false"/>
+          <w:bCs w:val="false"/>
+        </w:rPr>
+        <w:tab/>
+        <w:tab/>
+        <w:t>&lt;/parameters&gt;</w:t>
+      </w:r>
+    </w:p>
+    <w:p>
+      <w:pPr>
+        <w:pStyle w:val="Normal"/>
+        <w:rPr>
+          <w:b w:val="false"/>
+          <w:b w:val="false"/>
+          <w:bCs w:val="false"/>
+        </w:rPr>
+      </w:pPr>
+      <w:r>
+        <w:rPr>
+          <w:b w:val="false"/>
+          <w:bCs w:val="false"/>
+        </w:rPr>
+        <w:tab/>
+        <w:t>&lt;/widget&gt;</w:t>
+      </w:r>
+    </w:p>
+    <w:p>
+      <w:pPr>
+        <w:pStyle w:val="Normal"/>
+        <w:rPr>
+          <w:b w:val="false"/>
+          <w:b w:val="false"/>
+          <w:bCs w:val="false"/>
+        </w:rPr>
+      </w:pPr>
+      <w:r>
+        <w:rPr>
+          <w:b w:val="false"/>
+          <w:bCs w:val="false"/>
+        </w:rPr>
+        <w:t>&lt;/widgets&gt;</w:t>
+      </w:r>
+    </w:p>
+    <w:p>
+      <w:pPr>
+        <w:pStyle w:val="Normal"/>
+        <w:rPr>
+          <w:b w:val="false"/>
+          <w:b w:val="false"/>
+          <w:bCs w:val="false"/>
+        </w:rPr>
+      </w:pPr>
+      <w:r>
+        <w:rPr>
+          <w:b w:val="false"/>
+          <w:bCs w:val="false"/>
+        </w:rPr>
+      </w:r>
+    </w:p>
+    <w:p>
+      <w:pPr>
+        <w:pStyle w:val="Normal"/>
+        <w:rPr>
+          <w:b w:val="false"/>
+          <w:b w:val="false"/>
+          <w:bCs w:val="false"/>
+        </w:rPr>
+      </w:pPr>
+      <w:r>
+        <w:rPr>
+          <w:b w:val="false"/>
+          <w:bCs w:val="false"/>
+        </w:rPr>
+        <w:t>&lt;?php</w:t>
+      </w:r>
+    </w:p>
+    <w:p>
+      <w:pPr>
+        <w:pStyle w:val="Normal"/>
+        <w:rPr>
+          <w:b w:val="false"/>
+          <w:b w:val="false"/>
+          <w:bCs w:val="false"/>
+        </w:rPr>
+      </w:pPr>
+      <w:r>
+        <w:rPr>
+          <w:b w:val="false"/>
+          <w:bCs w:val="false"/>
+        </w:rPr>
+        <w:t>namespace Ezest\Practice\Block\Widget;</w:t>
+      </w:r>
+    </w:p>
+    <w:p>
+      <w:pPr>
+        <w:pStyle w:val="Normal"/>
+        <w:rPr>
+          <w:b w:val="false"/>
+          <w:b w:val="false"/>
+          <w:bCs w:val="false"/>
+        </w:rPr>
+      </w:pPr>
+      <w:r>
+        <w:rPr>
+          <w:b w:val="false"/>
+          <w:bCs w:val="false"/>
+        </w:rPr>
+        <w:t>use \Magento\Framework\View\Element\Template;</w:t>
+      </w:r>
+    </w:p>
+    <w:p>
+      <w:pPr>
+        <w:pStyle w:val="Normal"/>
+        <w:rPr>
+          <w:b w:val="false"/>
+          <w:b w:val="false"/>
+          <w:bCs w:val="false"/>
+        </w:rPr>
+      </w:pPr>
+      <w:r>
+        <w:rPr>
+          <w:b w:val="false"/>
+          <w:bCs w:val="false"/>
+        </w:rPr>
+        <w:t>use \Magento\Widget\Block\BlockInterface;</w:t>
+      </w:r>
+    </w:p>
+    <w:p>
+      <w:pPr>
+        <w:pStyle w:val="Normal"/>
+        <w:rPr>
+          <w:b w:val="false"/>
+          <w:b w:val="false"/>
+          <w:bCs w:val="false"/>
+        </w:rPr>
+      </w:pPr>
+      <w:r>
+        <w:rPr>
+          <w:b w:val="false"/>
+          <w:bCs w:val="false"/>
+        </w:rPr>
+        <w:t>class Post extends Template implements BlockInterface</w:t>
+      </w:r>
+    </w:p>
+    <w:p>
+      <w:pPr>
+        <w:pStyle w:val="Normal"/>
+        <w:rPr>
+          <w:b w:val="false"/>
+          <w:b w:val="false"/>
+          <w:bCs w:val="false"/>
+        </w:rPr>
+      </w:pPr>
+      <w:r>
+        <w:rPr>
+          <w:b w:val="false"/>
+          <w:bCs w:val="false"/>
+        </w:rPr>
+        <w:t>{</w:t>
+      </w:r>
+    </w:p>
+    <w:p>
+      <w:pPr>
+        <w:pStyle w:val="Normal"/>
+        <w:rPr>
+          <w:b w:val="false"/>
+          <w:b w:val="false"/>
+          <w:bCs w:val="false"/>
+        </w:rPr>
+      </w:pPr>
+      <w:r>
+        <w:rPr>
+          <w:b w:val="false"/>
+          <w:bCs w:val="false"/>
+        </w:rPr>
+        <w:tab/>
+        <w:t>protected $_practiceFactory;</w:t>
+      </w:r>
+    </w:p>
+    <w:p>
+      <w:pPr>
+        <w:pStyle w:val="Normal"/>
+        <w:rPr>
+          <w:b w:val="false"/>
+          <w:b w:val="false"/>
+          <w:bCs w:val="false"/>
+        </w:rPr>
+      </w:pPr>
+      <w:r>
+        <w:rPr>
+          <w:b w:val="false"/>
+          <w:bCs w:val="false"/>
+        </w:rPr>
+        <w:tab/>
+        <w:t>protected $_helper;</w:t>
+      </w:r>
+    </w:p>
+    <w:p>
+      <w:pPr>
+        <w:pStyle w:val="Normal"/>
+        <w:rPr>
+          <w:b w:val="false"/>
+          <w:b w:val="false"/>
+          <w:bCs w:val="false"/>
+        </w:rPr>
+      </w:pPr>
+      <w:r>
+        <w:rPr>
+          <w:b w:val="false"/>
+          <w:bCs w:val="false"/>
+        </w:rPr>
+        <w:tab/>
+        <w:t>public function __construct(Template\Context $context,\Ezest\Practice\Model\PracticeFactory $practicefactory,\Ezest\Practice\Helper\Data $practiceHelper){</w:t>
+      </w:r>
+    </w:p>
+    <w:p>
+      <w:pPr>
+        <w:pStyle w:val="Normal"/>
+        <w:rPr>
+          <w:b w:val="false"/>
+          <w:b w:val="false"/>
+          <w:bCs w:val="false"/>
+        </w:rPr>
+      </w:pPr>
+      <w:r>
+        <w:rPr>
+          <w:b w:val="false"/>
+          <w:bCs w:val="false"/>
+        </w:rPr>
+        <w:tab/>
+        <w:tab/>
+        <w:t>$this-&gt;_practiceFactory = $practicefactory;</w:t>
+      </w:r>
+    </w:p>
+    <w:p>
+      <w:pPr>
+        <w:pStyle w:val="Normal"/>
+        <w:rPr>
+          <w:b w:val="false"/>
+          <w:b w:val="false"/>
+          <w:bCs w:val="false"/>
+        </w:rPr>
+      </w:pPr>
+      <w:r>
+        <w:rPr>
+          <w:b w:val="false"/>
+          <w:bCs w:val="false"/>
+        </w:rPr>
+        <w:tab/>
+        <w:tab/>
+        <w:t>$this-&gt;_helper=$practiceHelper;</w:t>
+      </w:r>
+    </w:p>
+    <w:p>
+      <w:pPr>
+        <w:pStyle w:val="Normal"/>
+        <w:rPr>
+          <w:b w:val="false"/>
+          <w:b w:val="false"/>
+          <w:bCs w:val="false"/>
+        </w:rPr>
+      </w:pPr>
+      <w:r>
+        <w:rPr>
+          <w:b w:val="false"/>
+          <w:bCs w:val="false"/>
+        </w:rPr>
+        <w:tab/>
+        <w:tab/>
+        <w:t>parent::__construct($context);</w:t>
+      </w:r>
+    </w:p>
+    <w:p>
+      <w:pPr>
+        <w:pStyle w:val="Normal"/>
+        <w:rPr>
+          <w:b w:val="false"/>
+          <w:b w:val="false"/>
+          <w:bCs w:val="false"/>
+        </w:rPr>
+      </w:pPr>
+      <w:r>
+        <w:rPr>
+          <w:b w:val="false"/>
+          <w:bCs w:val="false"/>
+        </w:rPr>
+        <w:tab/>
+        <w:t>}</w:t>
+      </w:r>
+    </w:p>
+    <w:p>
+      <w:pPr>
+        <w:pStyle w:val="Normal"/>
+        <w:rPr>
+          <w:b w:val="false"/>
+          <w:b w:val="false"/>
+          <w:bCs w:val="false"/>
+        </w:rPr>
+      </w:pPr>
+      <w:r>
+        <w:rPr>
+          <w:b w:val="false"/>
+          <w:bCs w:val="false"/>
+        </w:rPr>
+        <w:tab/>
+        <w:t>protected $_template = "widget/posts.phtml";</w:t>
+      </w:r>
+    </w:p>
+    <w:p>
+      <w:pPr>
+        <w:pStyle w:val="Normal"/>
+        <w:rPr>
+          <w:b w:val="false"/>
+          <w:b w:val="false"/>
+          <w:bCs w:val="false"/>
+        </w:rPr>
+      </w:pPr>
+      <w:r>
+        <w:rPr>
+          <w:b w:val="false"/>
+          <w:bCs w:val="false"/>
+        </w:rPr>
+        <w:tab/>
+        <w:t>public function getPracticeList(){</w:t>
+      </w:r>
+    </w:p>
+    <w:p>
+      <w:pPr>
+        <w:pStyle w:val="Normal"/>
+        <w:rPr>
+          <w:b w:val="false"/>
+          <w:b w:val="false"/>
+          <w:bCs w:val="false"/>
+        </w:rPr>
+      </w:pPr>
+      <w:r>
+        <w:rPr>
+          <w:b w:val="false"/>
+          <w:bCs w:val="false"/>
+        </w:rPr>
+        <w:tab/>
+        <w:tab/>
+        <w:t>$location = $this-&gt;getLocation();</w:t>
+      </w:r>
+    </w:p>
+    <w:p>
+      <w:pPr>
+        <w:pStyle w:val="Normal"/>
+        <w:rPr>
+          <w:b w:val="false"/>
+          <w:b w:val="false"/>
+          <w:bCs w:val="false"/>
+        </w:rPr>
+      </w:pPr>
+      <w:r>
+        <w:rPr>
+          <w:b w:val="false"/>
+          <w:bCs w:val="false"/>
+        </w:rPr>
+        <w:tab/>
+        <w:tab/>
+        <w:t>$record = $this-&gt;getRecord();</w:t>
+      </w:r>
+    </w:p>
+    <w:p>
+      <w:pPr>
+        <w:pStyle w:val="Normal"/>
+        <w:rPr>
+          <w:b w:val="false"/>
+          <w:b w:val="false"/>
+          <w:bCs w:val="false"/>
+        </w:rPr>
+      </w:pPr>
+      <w:r>
+        <w:rPr>
+          <w:b w:val="false"/>
+          <w:bCs w:val="false"/>
+        </w:rPr>
+        <w:tab/>
+        <w:tab/>
+        <w:t>return $this-&gt;_practiceFactory-&gt;create()-&gt;getCollection()-&gt;addFieldToFilter('location',array('eq'=&gt;$location))-&gt;setPageSize($record)-&gt;load();</w:t>
+      </w:r>
+    </w:p>
+    <w:p>
+      <w:pPr>
+        <w:pStyle w:val="Normal"/>
+        <w:rPr>
+          <w:b w:val="false"/>
+          <w:b w:val="false"/>
+          <w:bCs w:val="false"/>
+        </w:rPr>
+      </w:pPr>
+      <w:r>
+        <w:rPr>
+          <w:b w:val="false"/>
+          <w:bCs w:val="false"/>
+        </w:rPr>
+        <w:tab/>
+        <w:t>}</w:t>
+      </w:r>
+    </w:p>
+    <w:p>
+      <w:pPr>
+        <w:pStyle w:val="Normal"/>
+        <w:rPr>
+          <w:b w:val="false"/>
+          <w:b w:val="false"/>
+          <w:bCs w:val="false"/>
+        </w:rPr>
+      </w:pPr>
+      <w:r>
+        <w:rPr>
+          <w:b w:val="false"/>
+          <w:bCs w:val="false"/>
+        </w:rPr>
+        <w:t>}</w:t>
+      </w:r>
+    </w:p>
+    <w:p>
+      <w:pPr>
+        <w:pStyle w:val="Normal"/>
+        <w:rPr>
+          <w:b w:val="false"/>
+          <w:b w:val="false"/>
+          <w:bCs w:val="false"/>
+        </w:rPr>
+      </w:pPr>
+      <w:r>
+        <w:rPr>
+          <w:b w:val="false"/>
+          <w:bCs w:val="false"/>
+        </w:rPr>
+        <w:t>10. routes.xml</w:t>
+      </w:r>
+    </w:p>
+    <w:p>
+      <w:pPr>
+        <w:pStyle w:val="Normal"/>
+        <w:rPr>
+          <w:b w:val="false"/>
+          <w:b w:val="false"/>
+          <w:bCs w:val="false"/>
+        </w:rPr>
+      </w:pPr>
+      <w:r>
+        <w:rPr>
+          <w:b w:val="false"/>
+          <w:bCs w:val="false"/>
+        </w:rPr>
+        <w:t>adminhtml :</w:t>
+      </w:r>
+    </w:p>
+    <w:p>
+      <w:pPr>
+        <w:pStyle w:val="Normal"/>
+        <w:rPr>
+          <w:b w:val="false"/>
+          <w:b w:val="false"/>
+          <w:bCs w:val="false"/>
+        </w:rPr>
+      </w:pPr>
+      <w:r>
+        <w:rPr>
+          <w:b w:val="false"/>
+          <w:bCs w:val="false"/>
+        </w:rPr>
         <w:t>&lt;?xml version="1.0"?&gt;</w:t>
       </w:r>
     </w:p>
     <w:p>
       <w:pPr>
-        <w:rPr>
-          <w:rFonts w:ascii="SourceCodePro-Semibold" w:hAnsi="SourceCodePro-Semibold"/>
-          <w:sz w:val="30"/>
-        </w:rPr>
-      </w:pPr>
-      <w:r>
-        <w:rPr>
-          <w:rFonts w:ascii="SourceCodePro-Semibold" w:hAnsi="SourceCodePro-Semibold"/>
-          <w:sz w:val="30"/>
-        </w:rPr>
-        <w:t>&lt;config xmlns:xsi="http://www.w3.org/2001/XMLSchema-instance" xsi:noNamespaceSchemaLocation="urn:magento:framework:Event/etc/events.xsd"&gt;</w:t>
-      </w:r>
-    </w:p>
-    <w:p>
-      <w:pPr>
-        <w:rPr>
-          <w:rFonts w:ascii="SourceCodePro-Semibold" w:hAnsi="SourceCodePro-Semibold"/>
-          <w:sz w:val="30"/>
-        </w:rPr>
-      </w:pPr>
-      <w:r>
-        <w:rPr>
-          <w:rFonts w:ascii="SourceCodePro-Semibold" w:hAnsi="SourceCodePro-Semibold"/>
-          <w:sz w:val="30"/>
-        </w:rPr>
-        <w:t xml:space="preserve">    &lt;event name="ezest_practice_display_text"&gt;</w:t>
-      </w:r>
-    </w:p>
-    <w:p>
-      <w:pPr>
-        <w:rPr>
-          <w:rFonts w:ascii="SourceCodePro-Semibold" w:hAnsi="SourceCodePro-Semibold"/>
-          <w:sz w:val="30"/>
-        </w:rPr>
-      </w:pPr>
-      <w:r>
-        <w:rPr>
-          <w:rFonts w:ascii="SourceCodePro-Semibold" w:hAnsi="SourceCodePro-Semibold"/>
-          <w:sz w:val="30"/>
+        <w:pStyle w:val="Normal"/>
+        <w:rPr>
+          <w:b w:val="false"/>
+          <w:b w:val="false"/>
+          <w:bCs w:val="false"/>
+        </w:rPr>
+      </w:pPr>
+      <w:r>
+        <w:rPr>
+          <w:b w:val="false"/>
+          <w:bCs w:val="false"/>
+        </w:rPr>
+        <w:t>&lt;config xmlns:xsi="http://www.w3.org/2001/XMLSchema-instance" xsi:noNamespaceSchemaLocation="../../../../../../lib/internal/Magento/Framework/App/etc/routes.xsd"&gt;</w:t>
+      </w:r>
+    </w:p>
+    <w:p>
+      <w:pPr>
+        <w:pStyle w:val="Normal"/>
+        <w:rPr>
+          <w:b w:val="false"/>
+          <w:b w:val="false"/>
+          <w:bCs w:val="false"/>
+        </w:rPr>
+      </w:pPr>
+      <w:r>
+        <w:rPr>
+          <w:b w:val="false"/>
+          <w:bCs w:val="false"/>
         </w:rPr>
         <w:t xml:space="preserve">    </w:t>
       </w:r>
       <w:r>
         <w:rPr>
-          <w:rFonts w:ascii="SourceCodePro-Semibold" w:hAnsi="SourceCodePro-Semibold"/>
-          <w:sz w:val="30"/>
-        </w:rPr>
-        <w:tab/>
-        <w:t xml:space="preserve"> &lt;observer name="mp_display_text" instance="Ezest\Practice\Observer\ChangeDisplayText"/&gt;</w:t>
-      </w:r>
-    </w:p>
-    <w:p>
-      <w:pPr>
-        <w:rPr>
-          <w:rFonts w:ascii="SourceCodePro-Semibold" w:hAnsi="SourceCodePro-Semibold"/>
-          <w:sz w:val="30"/>
-        </w:rPr>
-      </w:pPr>
-      <w:r>
-        <w:rPr>
-          <w:rFonts w:ascii="SourceCodePro-Semibold" w:hAnsi="SourceCodePro-Semibold"/>
-          <w:sz w:val="30"/>
-        </w:rPr>
-        <w:t xml:space="preserve">    &lt;/event&gt;</w:t>
-      </w:r>
-    </w:p>
-    <w:p>
-      <w:pPr>
-        <w:rPr>
-          <w:rFonts w:ascii="SourceCodePro-Semibold" w:hAnsi="SourceCodePro-Semibold"/>
-          <w:sz w:val="30"/>
-        </w:rPr>
-      </w:pPr>
-      <w:r>
-        <w:rPr>
-          <w:rFonts w:ascii="SourceCodePro-Semibold" w:hAnsi="SourceCodePro-Semibold"/>
-          <w:sz w:val="30"/>
+          <w:b w:val="false"/>
+          <w:bCs w:val="false"/>
+        </w:rPr>
+        <w:t>&lt;router id="admin"&gt;</w:t>
+      </w:r>
+    </w:p>
+    <w:p>
+      <w:pPr>
+        <w:pStyle w:val="Normal"/>
+        <w:rPr>
+          <w:b w:val="false"/>
+          <w:b w:val="false"/>
+          <w:bCs w:val="false"/>
+        </w:rPr>
+      </w:pPr>
+      <w:r>
+        <w:rPr>
+          <w:b w:val="false"/>
+          <w:bCs w:val="false"/>
+        </w:rPr>
+        <w:t xml:space="preserve">        </w:t>
+      </w:r>
+      <w:r>
+        <w:rPr>
+          <w:b w:val="false"/>
+          <w:bCs w:val="false"/>
+        </w:rPr>
+        <w:t>&lt;route id="practice" frontName="practice"&gt;</w:t>
+      </w:r>
+    </w:p>
+    <w:p>
+      <w:pPr>
+        <w:pStyle w:val="Normal"/>
+        <w:rPr>
+          <w:b w:val="false"/>
+          <w:b w:val="false"/>
+          <w:bCs w:val="false"/>
+        </w:rPr>
+      </w:pPr>
+      <w:r>
+        <w:rPr>
+          <w:b w:val="false"/>
+          <w:bCs w:val="false"/>
+        </w:rPr>
+        <w:t xml:space="preserve">            </w:t>
+      </w:r>
+      <w:r>
+        <w:rPr>
+          <w:b w:val="false"/>
+          <w:bCs w:val="false"/>
+        </w:rPr>
+        <w:t>&lt;module name="Ezest_Practice" before="Magento_Adminhtml" /&gt;</w:t>
+      </w:r>
+    </w:p>
+    <w:p>
+      <w:pPr>
+        <w:pStyle w:val="Normal"/>
+        <w:rPr>
+          <w:b w:val="false"/>
+          <w:b w:val="false"/>
+          <w:bCs w:val="false"/>
+        </w:rPr>
+      </w:pPr>
+      <w:r>
+        <w:rPr>
+          <w:b w:val="false"/>
+          <w:bCs w:val="false"/>
+        </w:rPr>
+        <w:t xml:space="preserve">        </w:t>
+      </w:r>
+      <w:r>
+        <w:rPr>
+          <w:b w:val="false"/>
+          <w:bCs w:val="false"/>
+        </w:rPr>
+        <w:t>&lt;/route&gt;</w:t>
+      </w:r>
+    </w:p>
+    <w:p>
+      <w:pPr>
+        <w:pStyle w:val="Normal"/>
+        <w:rPr>
+          <w:b w:val="false"/>
+          <w:b w:val="false"/>
+          <w:bCs w:val="false"/>
+        </w:rPr>
+      </w:pPr>
+      <w:r>
+        <w:rPr>
+          <w:b w:val="false"/>
+          <w:bCs w:val="false"/>
+        </w:rPr>
+        <w:t xml:space="preserve">    </w:t>
+      </w:r>
+      <w:r>
+        <w:rPr>
+          <w:b w:val="false"/>
+          <w:bCs w:val="false"/>
+        </w:rPr>
+        <w:t>&lt;/router&gt;</w:t>
+      </w:r>
+    </w:p>
+    <w:p>
+      <w:pPr>
+        <w:pStyle w:val="Normal"/>
+        <w:rPr>
+          <w:b w:val="false"/>
+          <w:b w:val="false"/>
+          <w:bCs w:val="false"/>
+        </w:rPr>
+      </w:pPr>
+      <w:r>
+        <w:rPr>
+          <w:b w:val="false"/>
+          <w:bCs w:val="false"/>
         </w:rPr>
         <w:t>&lt;/config&gt;</w:t>
       </w:r>
     </w:p>
     <w:p>
       <w:pPr>
-        <w:rPr>
-          <w:rFonts w:ascii="SourceCodePro-Semibold" w:hAnsi="SourceCodePro-Semibold"/>
-          <w:sz w:val="30"/>
-        </w:rPr>
-      </w:pPr>
-      <w:r>
-        <w:rPr>
-          <w:rFonts w:ascii="SourceCodePro-Semibold" w:hAnsi="SourceCodePro-Semibold"/>
-          <w:sz w:val="30"/>
-        </w:rPr>
-        <w:t>To create observer :</w:t>
-      </w:r>
-    </w:p>
-    <w:p>
-      <w:pPr>
-        <w:rPr>
-          <w:rFonts w:ascii="SourceCodePro-Semibold" w:hAnsi="SourceCodePro-Semibold"/>
-          <w:sz w:val="30"/>
-        </w:rPr>
-      </w:pPr>
-      <w:r>
-        <w:rPr>
-          <w:rFonts w:ascii="SourceCodePro-Semibold" w:hAnsi="SourceCodePro-Semibold"/>
-          <w:sz w:val="30"/>
-        </w:rPr>
-        <w:t>$textDisplay = new \Magento\Framework\DataObject(array('text'=&gt;'heloo ezest practice'));</w:t>
-      </w:r>
-    </w:p>
-    <w:p>
-      <w:pPr>
-        <w:rPr>
-          <w:rFonts w:ascii="SourceCodePro-Semibold" w:hAnsi="SourceCodePro-Semibold"/>
-          <w:sz w:val="30"/>
-        </w:rPr>
-      </w:pPr>
-      <w:r>
-        <w:rPr>
-          <w:rFonts w:ascii="SourceCodePro-Semibold" w:hAnsi="SourceCodePro-Semibold"/>
-          <w:sz w:val="30"/>
-        </w:rPr>
-        <w:t xml:space="preserve">echo get_class($this-&gt;_eventManager); </w:t>
-      </w:r>
-    </w:p>
-    <w:p>
-      <w:pPr>
-        <w:rPr>
-          <w:rFonts w:ascii="SourceCodePro-Semibold" w:hAnsi="SourceCodePro-Semibold"/>
-          <w:sz w:val="30"/>
-        </w:rPr>
-      </w:pPr>
-      <w:r>
-        <w:rPr>
-          <w:rFonts w:ascii="SourceCodePro-Semibold" w:hAnsi="SourceCodePro-Semibold"/>
-          <w:sz w:val="30"/>
-        </w:rPr>
-        <w:t>$this-&gt;_eventManager-&gt;dispatch('ezest_practice_display_text',['mp_text'=&gt;$textDisplay]);</w:t>
-      </w:r>
-    </w:p>
-    <w:p>
-      <w:pPr>
-        <w:rPr>
-          <w:rFonts w:ascii="SourceCodePro-Semibold" w:hAnsi="SourceCodePro-Semibold"/>
-          <w:sz w:val="30"/>
-        </w:rPr>
-      </w:pPr>
-      <w:r>
-        <w:rPr>
-          <w:rFonts w:ascii="SourceCodePro-Semibold" w:hAnsi="SourceCodePro-Semibold"/>
-          <w:sz w:val="30"/>
-        </w:rPr>
-        <w:t>echo $textDisplay-&gt;getText();</w:t>
-      </w:r>
-    </w:p>
-    <w:p>
-      <w:pPr>
-        <w:rPr>
-          <w:rFonts w:ascii="SourceCodePro-Semibold" w:hAnsi="SourceCodePro-Semibold"/>
-          <w:b/>
-          <w:sz w:val="30"/>
-        </w:rPr>
-      </w:pPr>
-      <w:r>
-        <w:rPr>
-          <w:rFonts w:ascii="SourceCodePro-Semibold" w:hAnsi="SourceCodePro-Semibold"/>
-          <w:b/>
-          <w:sz w:val="30"/>
-        </w:rPr>
-        <w:t>_eventManager =  Magento\Framework\Event\Manager</w:t>
-      </w:r>
-    </w:p>
-    <w:p>
-      <w:pPr>
-        <w:rPr>
-          <w:rFonts w:ascii="SourceCodePro-Semibold" w:hAnsi="SourceCodePro-Semibold"/>
-          <w:sz w:val="30"/>
-        </w:rPr>
-      </w:pPr>
-      <w:r>
-        <w:rPr>
-          <w:rFonts w:ascii="SourceCodePro-Semibold" w:hAnsi="SourceCodePro-Semibold"/>
-          <w:sz w:val="30"/>
-        </w:rPr>
-        <w:t>namespace Ezest\Practice\Observer;</w:t>
-      </w:r>
-    </w:p>
-    <w:p>
-      <w:pPr>
-        <w:rPr>
-          <w:rFonts w:ascii="SourceCodePro-Semibold" w:hAnsi="SourceCodePro-Semibold"/>
-          <w:sz w:val="30"/>
-        </w:rPr>
-      </w:pPr>
-      <w:r>
-        <w:rPr>
-          <w:rFonts w:ascii="SourceCodePro-Semibold" w:hAnsi="SourceCodePro-Semibold"/>
-          <w:sz w:val="30"/>
-        </w:rPr>
-        <w:t xml:space="preserve">class ChangeDisplayText implements </w:t>
-      </w:r>
-      <w:r>
-        <w:rPr>
-          <w:rFonts w:ascii="SourceCodePro-Semibold" w:hAnsi="SourceCodePro-Semibold"/>
-          <w:b/>
-          <w:sz w:val="30"/>
-        </w:rPr>
-        <w:t>\Magento\Framework\Event\ObserverInterface</w:t>
-      </w:r>
-    </w:p>
-    <w:p>
-      <w:pPr>
-        <w:rPr>
-          <w:rFonts w:ascii="SourceCodePro-Semibold" w:hAnsi="SourceCodePro-Semibold"/>
-          <w:sz w:val="30"/>
-        </w:rPr>
-      </w:pPr>
-      <w:r>
-        <w:rPr>
-          <w:rFonts w:ascii="SourceCodePro-Semibold" w:hAnsi="SourceCodePro-Semibold"/>
-          <w:sz w:val="30"/>
-        </w:rPr>
-        <w:t>{</w:t>
-      </w:r>
-    </w:p>
-    <w:p>
-      <w:pPr>
-        <w:rPr>
-          <w:rFonts w:ascii="SourceCodePro-Semibold" w:hAnsi="SourceCodePro-Semibold"/>
-          <w:sz w:val="30"/>
-        </w:rPr>
-      </w:pPr>
-      <w:r>
-        <w:rPr>
-          <w:rFonts w:ascii="SourceCodePro-Semibold" w:hAnsi="SourceCodePro-Semibold"/>
-          <w:sz w:val="30"/>
-        </w:rPr>
-        <w:t xml:space="preserve"> public function execute</w:t>
-      </w:r>
-      <w:r>
-        <w:rPr>
-          <w:rFonts w:ascii="SourceCodePro-Semibold" w:hAnsi="SourceCodePro-Semibold"/>
-          <w:b/>
-          <w:sz w:val="30"/>
-        </w:rPr>
-        <w:t>(\Magento\Framework\Event\Observer</w:t>
-      </w:r>
-      <w:r>
-        <w:rPr>
-          <w:rFonts w:ascii="SourceCodePro-Semibold" w:hAnsi="SourceCodePro-Semibold"/>
-          <w:sz w:val="30"/>
-        </w:rPr>
-        <w:t xml:space="preserve"> $observer)</w:t>
-      </w:r>
-    </w:p>
-    <w:p>
-      <w:pPr>
-        <w:rPr>
-          <w:rFonts w:ascii="SourceCodePro-Semibold" w:hAnsi="SourceCodePro-Semibold"/>
-          <w:sz w:val="30"/>
-        </w:rPr>
-      </w:pPr>
-      <w:r>
-        <w:rPr>
-          <w:rFonts w:ascii="SourceCodePro-Semibold" w:hAnsi="SourceCodePro-Semibold"/>
-          <w:sz w:val="30"/>
-        </w:rPr>
-        <w:tab/>
-        <w:t>{</w:t>
-      </w:r>
-    </w:p>
-    <w:p>
-      <w:pPr>
-        <w:rPr>
-          <w:rFonts w:ascii="SourceCodePro-Semibold" w:hAnsi="SourceCodePro-Semibold"/>
-          <w:sz w:val="30"/>
-        </w:rPr>
-      </w:pPr>
-      <w:r>
-        <w:rPr>
-          <w:rFonts w:ascii="SourceCodePro-Semibold" w:hAnsi="SourceCodePro-Semibold"/>
-          <w:sz w:val="30"/>
-        </w:rPr>
-        <w:tab/>
-      </w:r>
-      <w:r>
-        <w:rPr>
-          <w:rFonts w:ascii="SourceCodePro-Semibold" w:hAnsi="SourceCodePro-Semibold"/>
-          <w:sz w:val="30"/>
-        </w:rPr>
-        <w:tab/>
-        <w:t>$displayText = $observer-&gt;getData('mp_text');</w:t>
-      </w:r>
-    </w:p>
-    <w:p>
-      <w:pPr>
-        <w:rPr>
-          <w:rFonts w:ascii="SourceCodePro-Semibold" w:hAnsi="SourceCodePro-Semibold"/>
-          <w:sz w:val="30"/>
-        </w:rPr>
-      </w:pPr>
-      <w:r>
-        <w:rPr>
-          <w:rFonts w:ascii="SourceCodePro-Semibold" w:hAnsi="SourceCodePro-Semibold"/>
-          <w:sz w:val="30"/>
-        </w:rPr>
-        <w:tab/>
-      </w:r>
-      <w:r>
-        <w:rPr>
-          <w:rFonts w:ascii="SourceCodePro-Semibold" w:hAnsi="SourceCodePro-Semibold"/>
-          <w:sz w:val="30"/>
-        </w:rPr>
-        <w:tab/>
-        <w:t>echo $displayText-&gt;getText() . " - Event &lt;/br&gt;";</w:t>
-      </w:r>
-    </w:p>
-    <w:p>
-      <w:pPr>
-        <w:rPr>
-          <w:rFonts w:ascii="SourceCodePro-Semibold" w:hAnsi="SourceCodePro-Semibold"/>
-          <w:sz w:val="30"/>
-        </w:rPr>
-      </w:pPr>
-      <w:r>
-        <w:rPr>
-          <w:rFonts w:ascii="SourceCodePro-Semibold" w:hAnsi="SourceCodePro-Semibold"/>
-          <w:sz w:val="30"/>
-        </w:rPr>
-        <w:tab/>
-      </w:r>
-      <w:r>
-        <w:rPr>
-          <w:rFonts w:ascii="SourceCodePro-Semibold" w:hAnsi="SourceCodePro-Semibold"/>
-          <w:sz w:val="30"/>
-        </w:rPr>
-        <w:tab/>
-        <w:t>$displayText-&gt;setText('Execute event successfully.');</w:t>
-      </w:r>
-    </w:p>
-    <w:p>
-      <w:pPr>
-        <w:rPr>
-          <w:rFonts w:ascii="SourceCodePro-Semibold" w:hAnsi="SourceCodePro-Semibold"/>
-          <w:sz w:val="30"/>
-        </w:rPr>
-      </w:pPr>
-      <w:r>
-        <w:rPr>
-          <w:rFonts w:ascii="SourceCodePro-Semibold" w:hAnsi="SourceCodePro-Semibold"/>
-          <w:sz w:val="30"/>
-        </w:rPr>
-        <w:t>}}</w:t>
-      </w:r>
-    </w:p>
-    <w:p/>
-    <w:p/>
+        <w:pStyle w:val="Normal"/>
+        <w:rPr>
+          <w:b w:val="false"/>
+          <w:b w:val="false"/>
+          <w:bCs w:val="false"/>
+        </w:rPr>
+      </w:pPr>
+      <w:r>
+        <w:rPr>
+          <w:b w:val="false"/>
+          <w:bCs w:val="false"/>
+        </w:rPr>
+        <w:t xml:space="preserve">frontend : </w:t>
+      </w:r>
+    </w:p>
+    <w:p>
+      <w:pPr>
+        <w:pStyle w:val="Normal"/>
+        <w:rPr>
+          <w:b w:val="false"/>
+          <w:b w:val="false"/>
+          <w:bCs w:val="false"/>
+        </w:rPr>
+      </w:pPr>
+      <w:r>
+        <w:rPr>
+          <w:b w:val="false"/>
+          <w:bCs w:val="false"/>
+        </w:rPr>
+        <w:t>&lt;config xmlns:xsi="http://www.w3.org/2001/XMLSchema-instance" xsi:noNamespaceSchemaLocation="../../../../../../lib/internal/Magento/Framework/App/etc/routes.xsd"&gt;</w:t>
+      </w:r>
+    </w:p>
+    <w:p>
+      <w:pPr>
+        <w:pStyle w:val="Normal"/>
+        <w:rPr>
+          <w:b w:val="false"/>
+          <w:b w:val="false"/>
+          <w:bCs w:val="false"/>
+        </w:rPr>
+      </w:pPr>
+      <w:r>
+        <w:rPr>
+          <w:b w:val="false"/>
+          <w:bCs w:val="false"/>
+        </w:rPr>
+        <w:t xml:space="preserve">    </w:t>
+      </w:r>
+      <w:r>
+        <w:rPr>
+          <w:b w:val="false"/>
+          <w:bCs w:val="false"/>
+        </w:rPr>
+        <w:t>&lt;router id="standard"&gt;</w:t>
+      </w:r>
+    </w:p>
+    <w:p>
+      <w:pPr>
+        <w:pStyle w:val="Normal"/>
+        <w:rPr>
+          <w:b w:val="false"/>
+          <w:b w:val="false"/>
+          <w:bCs w:val="false"/>
+        </w:rPr>
+      </w:pPr>
+      <w:r>
+        <w:rPr>
+          <w:b w:val="false"/>
+          <w:bCs w:val="false"/>
+        </w:rPr>
+        <w:t xml:space="preserve">        </w:t>
+      </w:r>
+      <w:r>
+        <w:rPr>
+          <w:b w:val="false"/>
+          <w:bCs w:val="false"/>
+        </w:rPr>
+        <w:t>&lt;route id="practices" frontName="practice"&gt;</w:t>
+      </w:r>
+    </w:p>
+    <w:p>
+      <w:pPr>
+        <w:pStyle w:val="Normal"/>
+        <w:rPr>
+          <w:b w:val="false"/>
+          <w:b w:val="false"/>
+          <w:bCs w:val="false"/>
+        </w:rPr>
+      </w:pPr>
+      <w:r>
+        <w:rPr>
+          <w:b w:val="false"/>
+          <w:bCs w:val="false"/>
+        </w:rPr>
+        <w:t xml:space="preserve">            </w:t>
+      </w:r>
+      <w:r>
+        <w:rPr>
+          <w:b w:val="false"/>
+          <w:bCs w:val="false"/>
+        </w:rPr>
+        <w:t>&lt;module name="Ezest_Practice" /&gt;</w:t>
+      </w:r>
+    </w:p>
+    <w:p>
+      <w:pPr>
+        <w:pStyle w:val="Normal"/>
+        <w:rPr>
+          <w:b w:val="false"/>
+          <w:b w:val="false"/>
+          <w:bCs w:val="false"/>
+        </w:rPr>
+      </w:pPr>
+      <w:r>
+        <w:rPr>
+          <w:b w:val="false"/>
+          <w:bCs w:val="false"/>
+        </w:rPr>
+        <w:t xml:space="preserve">        </w:t>
+      </w:r>
+      <w:r>
+        <w:rPr>
+          <w:b w:val="false"/>
+          <w:bCs w:val="false"/>
+        </w:rPr>
+        <w:t>&lt;/route&gt;</w:t>
+      </w:r>
+    </w:p>
+    <w:p>
+      <w:pPr>
+        <w:pStyle w:val="Normal"/>
+        <w:rPr>
+          <w:b w:val="false"/>
+          <w:b w:val="false"/>
+          <w:bCs w:val="false"/>
+        </w:rPr>
+      </w:pPr>
+      <w:r>
+        <w:rPr>
+          <w:b w:val="false"/>
+          <w:bCs w:val="false"/>
+        </w:rPr>
+        <w:t xml:space="preserve">    </w:t>
+      </w:r>
+      <w:r>
+        <w:rPr>
+          <w:b w:val="false"/>
+          <w:bCs w:val="false"/>
+        </w:rPr>
+        <w:t>&lt;/router&gt;</w:t>
+      </w:r>
+    </w:p>
+    <w:p>
+      <w:pPr>
+        <w:pStyle w:val="Normal"/>
+        <w:rPr>
+          <w:b w:val="false"/>
+          <w:b w:val="false"/>
+          <w:bCs w:val="false"/>
+        </w:rPr>
+      </w:pPr>
+      <w:r>
+        <w:rPr>
+          <w:b w:val="false"/>
+          <w:bCs w:val="false"/>
+        </w:rPr>
+        <w:t>&lt;/config&gt;</w:t>
+      </w:r>
+    </w:p>
+    <w:p>
+      <w:pPr>
+        <w:pStyle w:val="Normal"/>
+        <w:rPr/>
+      </w:pPr>
+      <w:r>
+        <w:rPr>
+          <w:b w:val="false"/>
+          <w:bCs w:val="false"/>
+        </w:rPr>
+        <w:t xml:space="preserve">11. </w:t>
+      </w:r>
+      <w:r>
+        <w:rPr>
+          <w:rFonts w:ascii="apple-system;BlinkMacSystemFont;Segoe UI;Roboto;Helvetica;Arial;sans-serif;Apple Color Emoji;Segoe UI Emoji;Segoe UI Symbol" w:hAnsi="apple-system;BlinkMacSystemFont;Segoe UI;Roboto;Helvetica;Arial;sans-serif;Apple Color Emoji;Segoe UI Emoji;Segoe UI Symbol"/>
+          <w:b w:val="false"/>
+          <w:i w:val="false"/>
+          <w:caps w:val="false"/>
+          <w:smallCaps w:val="false"/>
+          <w:strike w:val="false"/>
+          <w:dstrike w:val="false"/>
+          <w:color w:val="2B2B2C"/>
+          <w:spacing w:val="0"/>
+          <w:sz w:val="24"/>
+          <w:u w:val="none"/>
+          <w:effect w:val="none"/>
+        </w:rPr>
+        <w:t xml:space="preserve">You do not call the object manager directly because the framework handles this automatically. Direct use of the </w:t>
+      </w:r>
+      <w:r>
+        <w:rPr>
+          <w:rStyle w:val="SourceText"/>
+          <w:rFonts w:ascii="Monaco;Menlo;Consolas;quot" w:hAnsi="Monaco;Menlo;Consolas;quot"/>
+          <w:color w:val="5D5D60"/>
+        </w:rPr>
+        <w:t>create</w:t>
+      </w:r>
+      <w:r>
+        <w:rPr>
+          <w:caps w:val="false"/>
+          <w:smallCaps w:val="false"/>
+          <w:strike w:val="false"/>
+          <w:dstrike w:val="false"/>
+          <w:color w:val="2B2B2C"/>
+          <w:spacing w:val="0"/>
+          <w:u w:val="none"/>
+          <w:effect w:val="none"/>
+        </w:rPr>
+        <w:t xml:space="preserve"> </w:t>
+      </w:r>
+      <w:r>
+        <w:rPr>
+          <w:rFonts w:ascii="apple-system;BlinkMacSystemFont;Segoe UI;Roboto;Helvetica;Arial;sans-serif;Apple Color Emoji;Segoe UI Emoji;Segoe UI Symbol" w:hAnsi="apple-system;BlinkMacSystemFont;Segoe UI;Roboto;Helvetica;Arial;sans-serif;Apple Color Emoji;Segoe UI Emoji;Segoe UI Symbol"/>
+          <w:b w:val="false"/>
+          <w:i w:val="false"/>
+          <w:caps w:val="false"/>
+          <w:smallCaps w:val="false"/>
+          <w:strike w:val="false"/>
+          <w:dstrike w:val="false"/>
+          <w:color w:val="2B2B2C"/>
+          <w:spacing w:val="0"/>
+          <w:sz w:val="24"/>
+          <w:u w:val="none"/>
+          <w:effect w:val="none"/>
+        </w:rPr>
+        <w:t xml:space="preserve">function prevents type validation and type hinting that a </w:t>
+      </w:r>
+      <w:hyperlink r:id="rId2">
+        <w:r>
+          <w:rPr>
+            <w:rStyle w:val="InternetLink"/>
+            <w:rFonts w:ascii="apple-system;BlinkMacSystemFont;quot" w:hAnsi="apple-system;BlinkMacSystemFont;quot"/>
+            <w:color w:val="1572D0"/>
+          </w:rPr>
+          <w:t>factory</w:t>
+        </w:r>
+      </w:hyperlink>
+      <w:r>
+        <w:rPr>
+          <w:caps w:val="false"/>
+          <w:smallCaps w:val="false"/>
+          <w:strike w:val="false"/>
+          <w:dstrike w:val="false"/>
+          <w:color w:val="2B2B2C"/>
+          <w:spacing w:val="0"/>
+          <w:u w:val="none"/>
+          <w:effect w:val="none"/>
+        </w:rPr>
+        <w:t xml:space="preserve"> </w:t>
+      </w:r>
+      <w:r>
+        <w:rPr>
+          <w:rFonts w:ascii="apple-system;BlinkMacSystemFont;Segoe UI;Roboto;Helvetica;Arial;sans-serif;Apple Color Emoji;Segoe UI Emoji;Segoe UI Symbol" w:hAnsi="apple-system;BlinkMacSystemFont;Segoe UI;Roboto;Helvetica;Arial;sans-serif;Apple Color Emoji;Segoe UI Emoji;Segoe UI Symbol"/>
+          <w:b w:val="false"/>
+          <w:i w:val="false"/>
+          <w:caps w:val="false"/>
+          <w:smallCaps w:val="false"/>
+          <w:strike w:val="false"/>
+          <w:dstrike w:val="false"/>
+          <w:color w:val="2B2B2C"/>
+          <w:spacing w:val="0"/>
+          <w:sz w:val="24"/>
+          <w:u w:val="none"/>
+          <w:effect w:val="none"/>
+        </w:rPr>
+        <w:t>class provides.</w:t>
+      </w:r>
+    </w:p>
+    <w:p>
+      <w:pPr>
+        <w:pStyle w:val="Normal"/>
+        <w:rPr>
+          <w:b w:val="false"/>
+          <w:b w:val="false"/>
+          <w:bCs w:val="false"/>
+        </w:rPr>
+      </w:pPr>
+      <w:r>
+        <w:rPr>
+          <w:b w:val="false"/>
+          <w:bCs w:val="false"/>
+        </w:rPr>
+      </w:r>
+    </w:p>
+    <w:p>
+      <w:pPr>
+        <w:pStyle w:val="Normal"/>
+        <w:rPr/>
+      </w:pPr>
+      <w:r>
+        <w:rPr/>
+      </w:r>
+    </w:p>
     <w:sectPr>
+      <w:type w:val="nextPage"/>
       <w:pgSz w:w="11906" w:h="16838"/>
-      <w:pgMar w:top="1134" w:right="0" w:bottom="1134" w:left="1134" w:header="0" w:footer="0" w:gutter="0"/>
-      <w:cols w:space="720"/>
-      <w:formProt w:val="0"/>
-      <w:docGrid w:linePitch="312" w:charSpace="-6145"/>
+      <w:pgMar w:left="1134" w:right="0" w:header="0" w:top="1134" w:footer="0" w:bottom="1134" w:gutter="0"/>
+      <w:pgNumType w:fmt="decimal"/>
+      <w:formProt w:val="false"/>
+      <w:textDirection w:val="lrTb"/>
+      <w:docGrid w:type="default" w:linePitch="312" w:charSpace="4294961151"/>
     </w:sectPr>
   </w:body>
 </w:document>
 </file>
 
 <file path=word/numbering.xml><?xml version="1.0" encoding="utf-8"?>
-<w:numbering xmlns:ve="http://schemas.openxmlformats.org/markup-compatibility/2006" xmlns:o="urn:schemas-microsoft-com:office:office" xmlns:r="http://schemas.openxmlformats.org/officeDocument/2006/relationships" xmlns:m="http://schemas.openxmlformats.org/officeDocument/2006/math" xmlns:v="urn:schemas-microsoft-com:vml" xmlns:wp="http://schemas.openxmlformats.org/drawingml/2006/wordprocessingDrawing" xmlns:w10="urn:schemas-microsoft-com:office:word" xmlns:w="http://schemas.openxmlformats.org/wordprocessingml/2006/main" xmlns:wne="http://schemas.microsoft.com/office/word/2006/wordml">
-  <w:abstractNum w:abstractNumId="0">
-    <w:nsid w:val="50A754D3"/>
-    <w:multiLevelType w:val="multilevel"/>
-    <w:tmpl w:val="B346F58C"/>
+<w:numbering xmlns:w="http://schemas.openxmlformats.org/wordprocessingml/2006/main" xmlns:o="urn:schemas-microsoft-com:office:office" xmlns:r="http://schemas.openxmlformats.org/officeDocument/2006/relationships" xmlns:v="urn:schemas-microsoft-com:vml">
+  <w:abstractNum w:abstractNumId="1">
     <w:lvl w:ilvl="0">
       <w:start w:val="1"/>
       <w:numFmt w:val="decimal"/>
@@ -2144,7 +5167,7 @@
         <w:tabs>
           <w:tab w:val="num" w:pos="720"/>
         </w:tabs>
-        <w:ind w:hanging="360"/>
+        <w:ind w:left="720" w:hanging="360"/>
       </w:pPr>
     </w:lvl>
     <w:lvl w:ilvl="1">
@@ -2156,7 +5179,7 @@
         <w:tabs>
           <w:tab w:val="num" w:pos="1080"/>
         </w:tabs>
-        <w:ind w:hanging="360"/>
+        <w:ind w:left="1080" w:hanging="360"/>
       </w:pPr>
     </w:lvl>
     <w:lvl w:ilvl="2">
@@ -2168,7 +5191,7 @@
         <w:tabs>
           <w:tab w:val="num" w:pos="1440"/>
         </w:tabs>
-        <w:ind w:hanging="360"/>
+        <w:ind w:left="1440" w:hanging="360"/>
       </w:pPr>
     </w:lvl>
     <w:lvl w:ilvl="3">
@@ -2180,7 +5203,7 @@
         <w:tabs>
           <w:tab w:val="num" w:pos="1800"/>
         </w:tabs>
-        <w:ind w:hanging="360"/>
+        <w:ind w:left="1800" w:hanging="360"/>
       </w:pPr>
     </w:lvl>
     <w:lvl w:ilvl="4">
@@ -2192,7 +5215,7 @@
         <w:tabs>
           <w:tab w:val="num" w:pos="2160"/>
         </w:tabs>
-        <w:ind w:hanging="360"/>
+        <w:ind w:left="2160" w:hanging="360"/>
       </w:pPr>
     </w:lvl>
     <w:lvl w:ilvl="5">
@@ -2204,7 +5227,7 @@
         <w:tabs>
           <w:tab w:val="num" w:pos="2520"/>
         </w:tabs>
-        <w:ind w:hanging="360"/>
+        <w:ind w:left="2520" w:hanging="360"/>
       </w:pPr>
     </w:lvl>
     <w:lvl w:ilvl="6">
@@ -2216,7 +5239,7 @@
         <w:tabs>
           <w:tab w:val="num" w:pos="2880"/>
         </w:tabs>
-        <w:ind w:hanging="360"/>
+        <w:ind w:left="2880" w:hanging="360"/>
       </w:pPr>
     </w:lvl>
     <w:lvl w:ilvl="7">
@@ -2228,7 +5251,7 @@
         <w:tabs>
           <w:tab w:val="num" w:pos="3240"/>
         </w:tabs>
-        <w:ind w:hanging="360"/>
+        <w:ind w:left="3240" w:hanging="360"/>
       </w:pPr>
     </w:lvl>
     <w:lvl w:ilvl="8">
@@ -2240,14 +5263,11 @@
         <w:tabs>
           <w:tab w:val="num" w:pos="3600"/>
         </w:tabs>
-        <w:ind w:hanging="360"/>
+        <w:ind w:left="3600" w:hanging="360"/>
       </w:pPr>
     </w:lvl>
   </w:abstractNum>
-  <w:abstractNum w:abstractNumId="1">
-    <w:nsid w:val="61181068"/>
-    <w:multiLevelType w:val="multilevel"/>
-    <w:tmpl w:val="1BC48606"/>
+  <w:abstractNum w:abstractNumId="2">
     <w:lvl w:ilvl="0">
       <w:start w:val="1"/>
       <w:numFmt w:val="none"/>
@@ -2255,10 +5275,7 @@
       <w:lvlText w:val=""/>
       <w:lvlJc w:val="left"/>
       <w:pPr>
-        <w:tabs>
-          <w:tab w:val="num" w:pos="432"/>
-        </w:tabs>
-        <w:ind w:hanging="432"/>
+        <w:ind w:left="0" w:hanging="0"/>
       </w:pPr>
     </w:lvl>
     <w:lvl w:ilvl="1">
@@ -2268,10 +5285,7 @@
       <w:lvlText w:val=""/>
       <w:lvlJc w:val="left"/>
       <w:pPr>
-        <w:tabs>
-          <w:tab w:val="num" w:pos="576"/>
-        </w:tabs>
-        <w:ind w:hanging="576"/>
+        <w:ind w:left="0" w:hanging="0"/>
       </w:pPr>
     </w:lvl>
     <w:lvl w:ilvl="2">
@@ -2281,10 +5295,7 @@
       <w:lvlText w:val=""/>
       <w:lvlJc w:val="left"/>
       <w:pPr>
-        <w:tabs>
-          <w:tab w:val="num" w:pos="720"/>
-        </w:tabs>
-        <w:ind w:hanging="720"/>
+        <w:ind w:left="0" w:hanging="0"/>
       </w:pPr>
     </w:lvl>
     <w:lvl w:ilvl="3">
@@ -2294,10 +5305,7 @@
       <w:lvlText w:val=""/>
       <w:lvlJc w:val="left"/>
       <w:pPr>
-        <w:tabs>
-          <w:tab w:val="num" w:pos="864"/>
-        </w:tabs>
-        <w:ind w:hanging="864"/>
+        <w:ind w:left="0" w:hanging="0"/>
       </w:pPr>
     </w:lvl>
     <w:lvl w:ilvl="4">
@@ -2307,10 +5315,7 @@
       <w:lvlText w:val=""/>
       <w:lvlJc w:val="left"/>
       <w:pPr>
-        <w:tabs>
-          <w:tab w:val="num" w:pos="1008"/>
-        </w:tabs>
-        <w:ind w:hanging="1008"/>
+        <w:ind w:left="0" w:hanging="0"/>
       </w:pPr>
     </w:lvl>
     <w:lvl w:ilvl="5">
@@ -2320,10 +5325,7 @@
       <w:lvlText w:val=""/>
       <w:lvlJc w:val="left"/>
       <w:pPr>
-        <w:tabs>
-          <w:tab w:val="num" w:pos="1152"/>
-        </w:tabs>
-        <w:ind w:hanging="1152"/>
+        <w:ind w:left="0" w:hanging="0"/>
       </w:pPr>
     </w:lvl>
     <w:lvl w:ilvl="6">
@@ -2333,10 +5335,7 @@
       <w:lvlText w:val=""/>
       <w:lvlJc w:val="left"/>
       <w:pPr>
-        <w:tabs>
-          <w:tab w:val="num" w:pos="1296"/>
-        </w:tabs>
-        <w:ind w:hanging="1296"/>
+        <w:ind w:left="0" w:hanging="0"/>
       </w:pPr>
     </w:lvl>
     <w:lvl w:ilvl="7">
@@ -2346,10 +5345,7 @@
       <w:lvlText w:val=""/>
       <w:lvlJc w:val="left"/>
       <w:pPr>
-        <w:tabs>
-          <w:tab w:val="num" w:pos="1440"/>
-        </w:tabs>
-        <w:ind w:hanging="1440"/>
+        <w:ind w:left="0" w:hanging="0"/>
       </w:pPr>
     </w:lvl>
     <w:lvl w:ilvl="8">
@@ -2359,38 +5355,37 @@
       <w:lvlText w:val=""/>
       <w:lvlJc w:val="left"/>
       <w:pPr>
-        <w:tabs>
-          <w:tab w:val="num" w:pos="1584"/>
-        </w:tabs>
-        <w:ind w:hanging="1584"/>
+        <w:ind w:left="0" w:hanging="0"/>
       </w:pPr>
     </w:lvl>
   </w:abstractNum>
   <w:num w:numId="1">
-    <w:abstractNumId w:val="0"/>
+    <w:abstractNumId w:val="1"/>
   </w:num>
   <w:num w:numId="2">
-    <w:abstractNumId w:val="1"/>
+    <w:abstractNumId w:val="2"/>
   </w:num>
 </w:numbering>
 </file>
 
 <file path=word/styles.xml><?xml version="1.0" encoding="utf-8"?>
-<w:styles xmlns:r="http://schemas.openxmlformats.org/officeDocument/2006/relationships" xmlns:w="http://schemas.openxmlformats.org/wordprocessingml/2006/main">
+<w:styles xmlns:w="http://schemas.openxmlformats.org/wordprocessingml/2006/main" xmlns:w14="http://schemas.microsoft.com/office/word/2010/wordml" xmlns:mc="http://schemas.openxmlformats.org/markup-compatibility/2006" mc:Ignorable="w14">
   <w:docDefaults>
     <w:rPrDefault>
       <w:rPr>
-        <w:rFonts w:ascii="Times New Roman" w:eastAsia="Andale Sans UI" w:hAnsi="Times New Roman" w:cs="Tahoma"/>
+        <w:rFonts w:ascii="Times New Roman" w:hAnsi="Times New Roman" w:eastAsia="Andale Sans UI" w:cs="Tahoma"/>
         <w:sz w:val="24"/>
         <w:szCs w:val="24"/>
         <w:lang w:val="en-US" w:eastAsia="en-US" w:bidi="en-US"/>
       </w:rPr>
     </w:rPrDefault>
-    <w:pPrDefault/>
+    <w:pPrDefault>
+      <w:pPr/>
+    </w:pPrDefault>
   </w:docDefaults>
   <w:latentStyles w:defLockedState="0" w:defUIPriority="99" w:defSemiHidden="1" w:defUnhideWhenUsed="1" w:defQFormat="0" w:count="267">
-    <w:lsdException w:name="Normal" w:semiHidden="0" w:uiPriority="0" w:unhideWhenUsed="0" w:qFormat="1"/>
-    <w:lsdException w:name="heading 1" w:semiHidden="0" w:uiPriority="9" w:unhideWhenUsed="0" w:qFormat="1"/>
+    <w:lsdException w:name="Normal" w:uiPriority="0" w:semiHidden="0" w:unhideWhenUsed="0" w:qFormat="1"/>
+    <w:lsdException w:name="heading 1" w:uiPriority="9" w:semiHidden="0" w:unhideWhenUsed="0" w:qFormat="1"/>
     <w:lsdException w:name="heading 2" w:uiPriority="9" w:qFormat="1"/>
     <w:lsdException w:name="heading 3" w:uiPriority="9" w:qFormat="1"/>
     <w:lsdException w:name="heading 4" w:uiPriority="9" w:qFormat="1"/>
@@ -2409,137 +5404,282 @@
     <w:lsdException w:name="toc 8" w:uiPriority="39"/>
     <w:lsdException w:name="toc 9" w:uiPriority="39"/>
     <w:lsdException w:name="caption" w:uiPriority="35" w:qFormat="1"/>
-    <w:lsdException w:name="Title" w:semiHidden="0" w:uiPriority="10" w:unhideWhenUsed="0" w:qFormat="1"/>
+    <w:lsdException w:name="Title" w:uiPriority="10" w:semiHidden="0" w:unhideWhenUsed="0" w:qFormat="1"/>
     <w:lsdException w:name="Default Paragraph Font" w:uiPriority="1"/>
-    <w:lsdException w:name="Subtitle" w:semiHidden="0" w:uiPriority="11" w:unhideWhenUsed="0" w:qFormat="1"/>
-    <w:lsdException w:name="Strong" w:semiHidden="0" w:uiPriority="22" w:unhideWhenUsed="0" w:qFormat="1"/>
-    <w:lsdException w:name="Emphasis" w:semiHidden="0" w:uiPriority="20" w:unhideWhenUsed="0" w:qFormat="1"/>
-    <w:lsdException w:name="Table Grid" w:semiHidden="0" w:uiPriority="59" w:unhideWhenUsed="0"/>
+    <w:lsdException w:name="Subtitle" w:uiPriority="11" w:semiHidden="0" w:unhideWhenUsed="0" w:qFormat="1"/>
+    <w:lsdException w:name="Strong" w:uiPriority="22" w:semiHidden="0" w:unhideWhenUsed="0" w:qFormat="1"/>
+    <w:lsdException w:name="Emphasis" w:uiPriority="20" w:semiHidden="0" w:unhideWhenUsed="0" w:qFormat="1"/>
+    <w:lsdException w:name="Table Grid" w:uiPriority="59" w:semiHidden="0" w:unhideWhenUsed="0"/>
     <w:lsdException w:name="Placeholder Text" w:unhideWhenUsed="0"/>
-    <w:lsdException w:name="No Spacing" w:semiHidden="0" w:uiPriority="1" w:unhideWhenUsed="0" w:qFormat="1"/>
-    <w:lsdException w:name="Light Shading" w:semiHidden="0" w:uiPriority="60" w:unhideWhenUsed="0"/>
-    <w:lsdException w:name="Light List" w:semiHidden="0" w:uiPriority="61" w:unhideWhenUsed="0"/>
-    <w:lsdException w:name="Light Grid" w:semiHidden="0" w:uiPriority="62" w:unhideWhenUsed="0"/>
-    <w:lsdException w:name="Medium Shading 1" w:semiHidden="0" w:uiPriority="63" w:unhideWhenUsed="0"/>
-    <w:lsdException w:name="Medium Shading 2" w:semiHidden="0" w:uiPriority="64" w:unhideWhenUsed="0"/>
-    <w:lsdException w:name="Medium List 1" w:semiHidden="0" w:uiPriority="65" w:unhideWhenUsed="0"/>
-    <w:lsdException w:name="Medium List 2" w:semiHidden="0" w:uiPriority="66" w:unhideWhenUsed="0"/>
-    <w:lsdException w:name="Medium Grid 1" w:semiHidden="0" w:uiPriority="67" w:unhideWhenUsed="0"/>
-    <w:lsdException w:name="Medium Grid 2" w:semiHidden="0" w:uiPriority="68" w:unhideWhenUsed="0"/>
-    <w:lsdException w:name="Medium Grid 3" w:semiHidden="0" w:uiPriority="69" w:unhideWhenUsed="0"/>
-    <w:lsdException w:name="Dark List" w:semiHidden="0" w:uiPriority="70" w:unhideWhenUsed="0"/>
-    <w:lsdException w:name="Colorful Shading" w:semiHidden="0" w:uiPriority="71" w:unhideWhenUsed="0"/>
-    <w:lsdException w:name="Colorful List" w:semiHidden="0" w:uiPriority="72" w:unhideWhenUsed="0"/>
-    <w:lsdException w:name="Colorful Grid" w:semiHidden="0" w:uiPriority="73" w:unhideWhenUsed="0"/>
-    <w:lsdException w:name="Light Shading Accent 1" w:semiHidden="0" w:uiPriority="60" w:unhideWhenUsed="0"/>
-    <w:lsdException w:name="Light List Accent 1" w:semiHidden="0" w:uiPriority="61" w:unhideWhenUsed="0"/>
-    <w:lsdException w:name="Light Grid Accent 1" w:semiHidden="0" w:uiPriority="62" w:unhideWhenUsed="0"/>
-    <w:lsdException w:name="Medium Shading 1 Accent 1" w:semiHidden="0" w:uiPriority="63" w:unhideWhenUsed="0"/>
-    <w:lsdException w:name="Medium Shading 2 Accent 1" w:semiHidden="0" w:uiPriority="64" w:unhideWhenUsed="0"/>
-    <w:lsdException w:name="Medium List 1 Accent 1" w:semiHidden="0" w:uiPriority="65" w:unhideWhenUsed="0"/>
+    <w:lsdException w:name="No Spacing" w:uiPriority="1" w:semiHidden="0" w:unhideWhenUsed="0" w:qFormat="1"/>
+    <w:lsdException w:name="Light Shading" w:uiPriority="60" w:semiHidden="0" w:unhideWhenUsed="0"/>
+    <w:lsdException w:name="Light List" w:uiPriority="61" w:semiHidden="0" w:unhideWhenUsed="0"/>
+    <w:lsdException w:name="Light Grid" w:uiPriority="62" w:semiHidden="0" w:unhideWhenUsed="0"/>
+    <w:lsdException w:name="Medium Shading 1" w:uiPriority="63" w:semiHidden="0" w:unhideWhenUsed="0"/>
+    <w:lsdException w:name="Medium Shading 2" w:uiPriority="64" w:semiHidden="0" w:unhideWhenUsed="0"/>
+    <w:lsdException w:name="Medium List 1" w:uiPriority="65" w:semiHidden="0" w:unhideWhenUsed="0"/>
+    <w:lsdException w:name="Medium List 2" w:uiPriority="66" w:semiHidden="0" w:unhideWhenUsed="0"/>
+    <w:lsdException w:name="Medium Grid 1" w:uiPriority="67" w:semiHidden="0" w:unhideWhenUsed="0"/>
+    <w:lsdException w:name="Medium Grid 2" w:uiPriority="68" w:semiHidden="0" w:unhideWhenUsed="0"/>
+    <w:lsdException w:name="Medium Grid 3" w:uiPriority="69" w:semiHidden="0" w:unhideWhenUsed="0"/>
+    <w:lsdException w:name="Dark List" w:uiPriority="70" w:semiHidden="0" w:unhideWhenUsed="0"/>
+    <w:lsdException w:name="Colorful Shading" w:uiPriority="71" w:semiHidden="0" w:unhideWhenUsed="0"/>
+    <w:lsdException w:name="Colorful List" w:uiPriority="72" w:semiHidden="0" w:unhideWhenUsed="0"/>
+    <w:lsdException w:name="Colorful Grid" w:uiPriority="73" w:semiHidden="0" w:unhideWhenUsed="0"/>
+    <w:lsdException w:name="Light Shading Accent 1" w:uiPriority="60" w:semiHidden="0" w:unhideWhenUsed="0"/>
+    <w:lsdException w:name="Light List Accent 1" w:uiPriority="61" w:semiHidden="0" w:unhideWhenUsed="0"/>
+    <w:lsdException w:name="Light Grid Accent 1" w:uiPriority="62" w:semiHidden="0" w:unhideWhenUsed="0"/>
+    <w:lsdException w:name="Medium Shading 1 Accent 1" w:uiPriority="63" w:semiHidden="0" w:unhideWhenUsed="0"/>
+    <w:lsdException w:name="Medium Shading 2 Accent 1" w:uiPriority="64" w:semiHidden="0" w:unhideWhenUsed="0"/>
+    <w:lsdException w:name="Medium List 1 Accent 1" w:uiPriority="65" w:semiHidden="0" w:unhideWhenUsed="0"/>
     <w:lsdException w:name="Revision" w:unhideWhenUsed="0"/>
-    <w:lsdException w:name="List Paragraph" w:semiHidden="0" w:uiPriority="34" w:unhideWhenUsed="0" w:qFormat="1"/>
-    <w:lsdException w:name="Quote" w:semiHidden="0" w:uiPriority="29" w:unhideWhenUsed="0" w:qFormat="1"/>
-    <w:lsdException w:name="Intense Quote" w:semiHidden="0" w:uiPriority="30" w:unhideWhenUsed="0" w:qFormat="1"/>
-    <w:lsdException w:name="Medium List 2 Accent 1" w:semiHidden="0" w:uiPriority="66" w:unhideWhenUsed="0"/>
-    <w:lsdException w:name="Medium Grid 1 Accent 1" w:semiHidden="0" w:uiPriority="67" w:unhideWhenUsed="0"/>
-    <w:lsdException w:name="Medium Grid 2 Accent 1" w:semiHidden="0" w:uiPriority="68" w:unhideWhenUsed="0"/>
-    <w:lsdException w:name="Medium Grid 3 Accent 1" w:semiHidden="0" w:uiPriority="69" w:unhideWhenUsed="0"/>
-    <w:lsdException w:name="Dark List Accent 1" w:semiHidden="0" w:uiPriority="70" w:unhideWhenUsed="0"/>
-    <w:lsdException w:name="Colorful Shading Accent 1" w:semiHidden="0" w:uiPriority="71" w:unhideWhenUsed="0"/>
-    <w:lsdException w:name="Colorful List Accent 1" w:semiHidden="0" w:uiPriority="72" w:unhideWhenUsed="0"/>
-    <w:lsdException w:name="Colorful Grid Accent 1" w:semiHidden="0" w:uiPriority="73" w:unhideWhenUsed="0"/>
-    <w:lsdException w:name="Light Shading Accent 2" w:semiHidden="0" w:uiPriority="60" w:unhideWhenUsed="0"/>
-    <w:lsdException w:name="Light List Accent 2" w:semiHidden="0" w:uiPriority="61" w:unhideWhenUsed="0"/>
-    <w:lsdException w:name="Light Grid Accent 2" w:semiHidden="0" w:uiPriority="62" w:unhideWhenUsed="0"/>
-    <w:lsdException w:name="Medium Shading 1 Accent 2" w:semiHidden="0" w:uiPriority="63" w:unhideWhenUsed="0"/>
-    <w:lsdException w:name="Medium Shading 2 Accent 2" w:semiHidden="0" w:uiPriority="64" w:unhideWhenUsed="0"/>
-    <w:lsdException w:name="Medium List 1 Accent 2" w:semiHidden="0" w:uiPriority="65" w:unhideWhenUsed="0"/>
-    <w:lsdException w:name="Medium List 2 Accent 2" w:semiHidden="0" w:uiPriority="66" w:unhideWhenUsed="0"/>
-    <w:lsdException w:name="Medium Grid 1 Accent 2" w:semiHidden="0" w:uiPriority="67" w:unhideWhenUsed="0"/>
-    <w:lsdException w:name="Medium Grid 2 Accent 2" w:semiHidden="0" w:uiPriority="68" w:unhideWhenUsed="0"/>
-    <w:lsdException w:name="Medium Grid 3 Accent 2" w:semiHidden="0" w:uiPriority="69" w:unhideWhenUsed="0"/>
-    <w:lsdException w:name="Dark List Accent 2" w:semiHidden="0" w:uiPriority="70" w:unhideWhenUsed="0"/>
-    <w:lsdException w:name="Colorful Shading Accent 2" w:semiHidden="0" w:uiPriority="71" w:unhideWhenUsed="0"/>
-    <w:lsdException w:name="Colorful List Accent 2" w:semiHidden="0" w:uiPriority="72" w:unhideWhenUsed="0"/>
-    <w:lsdException w:name="Colorful Grid Accent 2" w:semiHidden="0" w:uiPriority="73" w:unhideWhenUsed="0"/>
-    <w:lsdException w:name="Light Shading Accent 3" w:semiHidden="0" w:uiPriority="60" w:unhideWhenUsed="0"/>
-    <w:lsdException w:name="Light List Accent 3" w:semiHidden="0" w:uiPriority="61" w:unhideWhenUsed="0"/>
-    <w:lsdException w:name="Light Grid Accent 3" w:semiHidden="0" w:uiPriority="62" w:unhideWhenUsed="0"/>
-    <w:lsdException w:name="Medium Shading 1 Accent 3" w:semiHidden="0" w:uiPriority="63" w:unhideWhenUsed="0"/>
-    <w:lsdException w:name="Medium Shading 2 Accent 3" w:semiHidden="0" w:uiPriority="64" w:unhideWhenUsed="0"/>
-    <w:lsdException w:name="Medium List 1 Accent 3" w:semiHidden="0" w:uiPriority="65" w:unhideWhenUsed="0"/>
-    <w:lsdException w:name="Medium List 2 Accent 3" w:semiHidden="0" w:uiPriority="66" w:unhideWhenUsed="0"/>
-    <w:lsdException w:name="Medium Grid 1 Accent 3" w:semiHidden="0" w:uiPriority="67" w:unhideWhenUsed="0"/>
-    <w:lsdException w:name="Medium Grid 2 Accent 3" w:semiHidden="0" w:uiPriority="68" w:unhideWhenUsed="0"/>
-    <w:lsdException w:name="Medium Grid 3 Accent 3" w:semiHidden="0" w:uiPriority="69" w:unhideWhenUsed="0"/>
-    <w:lsdException w:name="Dark List Accent 3" w:semiHidden="0" w:uiPriority="70" w:unhideWhenUsed="0"/>
-    <w:lsdException w:name="Colorful Shading Accent 3" w:semiHidden="0" w:uiPriority="71" w:unhideWhenUsed="0"/>
-    <w:lsdException w:name="Colorful List Accent 3" w:semiHidden="0" w:uiPriority="72" w:unhideWhenUsed="0"/>
-    <w:lsdException w:name="Colorful Grid Accent 3" w:semiHidden="0" w:uiPriority="73" w:unhideWhenUsed="0"/>
-    <w:lsdException w:name="Light Shading Accent 4" w:semiHidden="0" w:uiPriority="60" w:unhideWhenUsed="0"/>
-    <w:lsdException w:name="Light List Accent 4" w:semiHidden="0" w:uiPriority="61" w:unhideWhenUsed="0"/>
-    <w:lsdException w:name="Light Grid Accent 4" w:semiHidden="0" w:uiPriority="62" w:unhideWhenUsed="0"/>
-    <w:lsdException w:name="Medium Shading 1 Accent 4" w:semiHidden="0" w:uiPriority="63" w:unhideWhenUsed="0"/>
-    <w:lsdException w:name="Medium Shading 2 Accent 4" w:semiHidden="0" w:uiPriority="64" w:unhideWhenUsed="0"/>
-    <w:lsdException w:name="Medium List 1 Accent 4" w:semiHidden="0" w:uiPriority="65" w:unhideWhenUsed="0"/>
-    <w:lsdException w:name="Medium List 2 Accent 4" w:semiHidden="0" w:uiPriority="66" w:unhideWhenUsed="0"/>
-    <w:lsdException w:name="Medium Grid 1 Accent 4" w:semiHidden="0" w:uiPriority="67" w:unhideWhenUsed="0"/>
-    <w:lsdException w:name="Medium Grid 2 Accent 4" w:semiHidden="0" w:uiPriority="68" w:unhideWhenUsed="0"/>
-    <w:lsdException w:name="Medium Grid 3 Accent 4" w:semiHidden="0" w:uiPriority="69" w:unhideWhenUsed="0"/>
-    <w:lsdException w:name="Dark List Accent 4" w:semiHidden="0" w:uiPriority="70" w:unhideWhenUsed="0"/>
-    <w:lsdException w:name="Colorful Shading Accent 4" w:semiHidden="0" w:uiPriority="71" w:unhideWhenUsed="0"/>
-    <w:lsdException w:name="Colorful List Accent 4" w:semiHidden="0" w:uiPriority="72" w:unhideWhenUsed="0"/>
-    <w:lsdException w:name="Colorful Grid Accent 4" w:semiHidden="0" w:uiPriority="73" w:unhideWhenUsed="0"/>
-    <w:lsdException w:name="Light Shading Accent 5" w:semiHidden="0" w:uiPriority="60" w:unhideWhenUsed="0"/>
-    <w:lsdException w:name="Light List Accent 5" w:semiHidden="0" w:uiPriority="61" w:unhideWhenUsed="0"/>
-    <w:lsdException w:name="Light Grid Accent 5" w:semiHidden="0" w:uiPriority="62" w:unhideWhenUsed="0"/>
-    <w:lsdException w:name="Medium Shading 1 Accent 5" w:semiHidden="0" w:uiPriority="63" w:unhideWhenUsed="0"/>
-    <w:lsdException w:name="Medium Shading 2 Accent 5" w:semiHidden="0" w:uiPriority="64" w:unhideWhenUsed="0"/>
-    <w:lsdException w:name="Medium List 1 Accent 5" w:semiHidden="0" w:uiPriority="65" w:unhideWhenUsed="0"/>
-    <w:lsdException w:name="Medium List 2 Accent 5" w:semiHidden="0" w:uiPriority="66" w:unhideWhenUsed="0"/>
-    <w:lsdException w:name="Medium Grid 1 Accent 5" w:semiHidden="0" w:uiPriority="67" w:unhideWhenUsed="0"/>
-    <w:lsdException w:name="Medium Grid 2 Accent 5" w:semiHidden="0" w:uiPriority="68" w:unhideWhenUsed="0"/>
-    <w:lsdException w:name="Medium Grid 3 Accent 5" w:semiHidden="0" w:uiPriority="69" w:unhideWhenUsed="0"/>
-    <w:lsdException w:name="Dark List Accent 5" w:semiHidden="0" w:uiPriority="70" w:unhideWhenUsed="0"/>
-    <w:lsdException w:name="Colorful Shading Accent 5" w:semiHidden="0" w:uiPriority="71" w:unhideWhenUsed="0"/>
-    <w:lsdException w:name="Colorful List Accent 5" w:semiHidden="0" w:uiPriority="72" w:unhideWhenUsed="0"/>
-    <w:lsdException w:name="Colorful Grid Accent 5" w:semiHidden="0" w:uiPriority="73" w:unhideWhenUsed="0"/>
-    <w:lsdException w:name="Light Shading Accent 6" w:semiHidden="0" w:uiPriority="60" w:unhideWhenUsed="0"/>
-    <w:lsdException w:name="Light List Accent 6" w:semiHidden="0" w:uiPriority="61" w:unhideWhenUsed="0"/>
-    <w:lsdException w:name="Light Grid Accent 6" w:semiHidden="0" w:uiPriority="62" w:unhideWhenUsed="0"/>
-    <w:lsdException w:name="Medium Shading 1 Accent 6" w:semiHidden="0" w:uiPriority="63" w:unhideWhenUsed="0"/>
-    <w:lsdException w:name="Medium Shading 2 Accent 6" w:semiHidden="0" w:uiPriority="64" w:unhideWhenUsed="0"/>
-    <w:lsdException w:name="Medium List 1 Accent 6" w:semiHidden="0" w:uiPriority="65" w:unhideWhenUsed="0"/>
-    <w:lsdException w:name="Medium List 2 Accent 6" w:semiHidden="0" w:uiPriority="66" w:unhideWhenUsed="0"/>
-    <w:lsdException w:name="Medium Grid 1 Accent 6" w:semiHidden="0" w:uiPriority="67" w:unhideWhenUsed="0"/>
-    <w:lsdException w:name="Medium Grid 2 Accent 6" w:semiHidden="0" w:uiPriority="68" w:unhideWhenUsed="0"/>
-    <w:lsdException w:name="Medium Grid 3 Accent 6" w:semiHidden="0" w:uiPriority="69" w:unhideWhenUsed="0"/>
-    <w:lsdException w:name="Dark List Accent 6" w:semiHidden="0" w:uiPriority="70" w:unhideWhenUsed="0"/>
-    <w:lsdException w:name="Colorful Shading Accent 6" w:semiHidden="0" w:uiPriority="71" w:unhideWhenUsed="0"/>
-    <w:lsdException w:name="Colorful List Accent 6" w:semiHidden="0" w:uiPriority="72" w:unhideWhenUsed="0"/>
-    <w:lsdException w:name="Colorful Grid Accent 6" w:semiHidden="0" w:uiPriority="73" w:unhideWhenUsed="0"/>
-    <w:lsdException w:name="Subtle Emphasis" w:semiHidden="0" w:uiPriority="19" w:unhideWhenUsed="0" w:qFormat="1"/>
-    <w:lsdException w:name="Intense Emphasis" w:semiHidden="0" w:uiPriority="21" w:unhideWhenUsed="0" w:qFormat="1"/>
-    <w:lsdException w:name="Subtle Reference" w:semiHidden="0" w:uiPriority="31" w:unhideWhenUsed="0" w:qFormat="1"/>
-    <w:lsdException w:name="Intense Reference" w:semiHidden="0" w:uiPriority="32" w:unhideWhenUsed="0" w:qFormat="1"/>
-    <w:lsdException w:name="Book Title" w:semiHidden="0" w:uiPriority="33" w:unhideWhenUsed="0" w:qFormat="1"/>
+    <w:lsdException w:name="List Paragraph" w:uiPriority="34" w:semiHidden="0" w:unhideWhenUsed="0" w:qFormat="1"/>
+    <w:lsdException w:name="Quote" w:uiPriority="29" w:semiHidden="0" w:unhideWhenUsed="0" w:qFormat="1"/>
+    <w:lsdException w:name="Intense Quote" w:uiPriority="30" w:semiHidden="0" w:unhideWhenUsed="0" w:qFormat="1"/>
+    <w:lsdException w:name="Medium List 2 Accent 1" w:uiPriority="66" w:semiHidden="0" w:unhideWhenUsed="0"/>
+    <w:lsdException w:name="Medium Grid 1 Accent 1" w:uiPriority="67" w:semiHidden="0" w:unhideWhenUsed="0"/>
+    <w:lsdException w:name="Medium Grid 2 Accent 1" w:uiPriority="68" w:semiHidden="0" w:unhideWhenUsed="0"/>
+    <w:lsdException w:name="Medium Grid 3 Accent 1" w:uiPriority="69" w:semiHidden="0" w:unhideWhenUsed="0"/>
+    <w:lsdException w:name="Dark List Accent 1" w:uiPriority="70" w:semiHidden="0" w:unhideWhenUsed="0"/>
+    <w:lsdException w:name="Colorful Shading Accent 1" w:uiPriority="71" w:semiHidden="0" w:unhideWhenUsed="0"/>
+    <w:lsdException w:name="Colorful List Accent 1" w:uiPriority="72" w:semiHidden="0" w:unhideWhenUsed="0"/>
+    <w:lsdException w:name="Colorful Grid Accent 1" w:uiPriority="73" w:semiHidden="0" w:unhideWhenUsed="0"/>
+    <w:lsdException w:name="Light Shading Accent 2" w:uiPriority="60" w:semiHidden="0" w:unhideWhenUsed="0"/>
+    <w:lsdException w:name="Light List Accent 2" w:uiPriority="61" w:semiHidden="0" w:unhideWhenUsed="0"/>
+    <w:lsdException w:name="Light Grid Accent 2" w:uiPriority="62" w:semiHidden="0" w:unhideWhenUsed="0"/>
+    <w:lsdException w:name="Medium Shading 1 Accent 2" w:uiPriority="63" w:semiHidden="0" w:unhideWhenUsed="0"/>
+    <w:lsdException w:name="Medium Shading 2 Accent 2" w:uiPriority="64" w:semiHidden="0" w:unhideWhenUsed="0"/>
+    <w:lsdException w:name="Medium List 1 Accent 2" w:uiPriority="65" w:semiHidden="0" w:unhideWhenUsed="0"/>
+    <w:lsdException w:name="Medium List 2 Accent 2" w:uiPriority="66" w:semiHidden="0" w:unhideWhenUsed="0"/>
+    <w:lsdException w:name="Medium Grid 1 Accent 2" w:uiPriority="67" w:semiHidden="0" w:unhideWhenUsed="0"/>
+    <w:lsdException w:name="Medium Grid 2 Accent 2" w:uiPriority="68" w:semiHidden="0" w:unhideWhenUsed="0"/>
+    <w:lsdException w:name="Medium Grid 3 Accent 2" w:uiPriority="69" w:semiHidden="0" w:unhideWhenUsed="0"/>
+    <w:lsdException w:name="Dark List Accent 2" w:uiPriority="70" w:semiHidden="0" w:unhideWhenUsed="0"/>
+    <w:lsdException w:name="Colorful Shading Accent 2" w:uiPriority="71" w:semiHidden="0" w:unhideWhenUsed="0"/>
+    <w:lsdException w:name="Colorful List Accent 2" w:uiPriority="72" w:semiHidden="0" w:unhideWhenUsed="0"/>
+    <w:lsdException w:name="Colorful Grid Accent 2" w:uiPriority="73" w:semiHidden="0" w:unhideWhenUsed="0"/>
+    <w:lsdException w:name="Light Shading Accent 3" w:uiPriority="60" w:semiHidden="0" w:unhideWhenUsed="0"/>
+    <w:lsdException w:name="Light List Accent 3" w:uiPriority="61" w:semiHidden="0" w:unhideWhenUsed="0"/>
+    <w:lsdException w:name="Light Grid Accent 3" w:uiPriority="62" w:semiHidden="0" w:unhideWhenUsed="0"/>
+    <w:lsdException w:name="Medium Shading 1 Accent 3" w:uiPriority="63" w:semiHidden="0" w:unhideWhenUsed="0"/>
+    <w:lsdException w:name="Medium Shading 2 Accent 3" w:uiPriority="64" w:semiHidden="0" w:unhideWhenUsed="0"/>
+    <w:lsdException w:name="Medium List 1 Accent 3" w:uiPriority="65" w:semiHidden="0" w:unhideWhenUsed="0"/>
+    <w:lsdException w:name="Medium List 2 Accent 3" w:uiPriority="66" w:semiHidden="0" w:unhideWhenUsed="0"/>
+    <w:lsdException w:name="Medium Grid 1 Accent 3" w:uiPriority="67" w:semiHidden="0" w:unhideWhenUsed="0"/>
+    <w:lsdException w:name="Medium Grid 2 Accent 3" w:uiPriority="68" w:semiHidden="0" w:unhideWhenUsed="0"/>
+    <w:lsdException w:name="Medium Grid 3 Accent 3" w:uiPriority="69" w:semiHidden="0" w:unhideWhenUsed="0"/>
+    <w:lsdException w:name="Dark List Accent 3" w:uiPriority="70" w:semiHidden="0" w:unhideWhenUsed="0"/>
+    <w:lsdException w:name="Colorful Shading Accent 3" w:uiPriority="71" w:semiHidden="0" w:unhideWhenUsed="0"/>
+    <w:lsdException w:name="Colorful List Accent 3" w:uiPriority="72" w:semiHidden="0" w:unhideWhenUsed="0"/>
+    <w:lsdException w:name="Colorful Grid Accent 3" w:uiPriority="73" w:semiHidden="0" w:unhideWhenUsed="0"/>
+    <w:lsdException w:name="Light Shading Accent 4" w:uiPriority="60" w:semiHidden="0" w:unhideWhenUsed="0"/>
+    <w:lsdException w:name="Light List Accent 4" w:uiPriority="61" w:semiHidden="0" w:unhideWhenUsed="0"/>
+    <w:lsdException w:name="Light Grid Accent 4" w:uiPriority="62" w:semiHidden="0" w:unhideWhenUsed="0"/>
+    <w:lsdException w:name="Medium Shading 1 Accent 4" w:uiPriority="63" w:semiHidden="0" w:unhideWhenUsed="0"/>
+    <w:lsdException w:name="Medium Shading 2 Accent 4" w:uiPriority="64" w:semiHidden="0" w:unhideWhenUsed="0"/>
+    <w:lsdException w:name="Medium List 1 Accent 4" w:uiPriority="65" w:semiHidden="0" w:unhideWhenUsed="0"/>
+    <w:lsdException w:name="Medium List 2 Accent 4" w:uiPriority="66" w:semiHidden="0" w:unhideWhenUsed="0"/>
+    <w:lsdException w:name="Medium Grid 1 Accent 4" w:uiPriority="67" w:semiHidden="0" w:unhideWhenUsed="0"/>
+    <w:lsdException w:name="Medium Grid 2 Accent 4" w:uiPriority="68" w:semiHidden="0" w:unhideWhenUsed="0"/>
+    <w:lsdException w:name="Medium Grid 3 Accent 4" w:uiPriority="69" w:semiHidden="0" w:unhideWhenUsed="0"/>
+    <w:lsdException w:name="Dark List Accent 4" w:uiPriority="70" w:semiHidden="0" w:unhideWhenUsed="0"/>
+    <w:lsdException w:name="Colorful Shading Accent 4" w:uiPriority="71" w:semiHidden="0" w:unhideWhenUsed="0"/>
+    <w:lsdException w:name="Colorful List Accent 4" w:uiPriority="72" w:semiHidden="0" w:unhideWhenUsed="0"/>
+    <w:lsdException w:name="Colorful Grid Accent 4" w:uiPriority="73" w:semiHidden="0" w:unhideWhenUsed="0"/>
+    <w:lsdException w:name="Light Shading Accent 5" w:uiPriority="60" w:semiHidden="0" w:unhideWhenUsed="0"/>
+    <w:lsdException w:name="Light List Accent 5" w:uiPriority="61" w:semiHidden="0" w:unhideWhenUsed="0"/>
+    <w:lsdException w:name="Light Grid Accent 5" w:uiPriority="62" w:semiHidden="0" w:unhideWhenUsed="0"/>
+    <w:lsdException w:name="Medium Shading 1 Accent 5" w:uiPriority="63" w:semiHidden="0" w:unhideWhenUsed="0"/>
+    <w:lsdException w:name="Medium Shading 2 Accent 5" w:uiPriority="64" w:semiHidden="0" w:unhideWhenUsed="0"/>
+    <w:lsdException w:name="Medium List 1 Accent 5" w:uiPriority="65" w:semiHidden="0" w:unhideWhenUsed="0"/>
+    <w:lsdException w:name="Medium List 2 Accent 5" w:uiPriority="66" w:semiHidden="0" w:unhideWhenUsed="0"/>
+    <w:lsdException w:name="Medium Grid 1 Accent 5" w:uiPriority="67" w:semiHidden="0" w:unhideWhenUsed="0"/>
+    <w:lsdException w:name="Medium Grid 2 Accent 5" w:uiPriority="68" w:semiHidden="0" w:unhideWhenUsed="0"/>
+    <w:lsdException w:name="Medium Grid 3 Accent 5" w:uiPriority="69" w:semiHidden="0" w:unhideWhenUsed="0"/>
+    <w:lsdException w:name="Dark List Accent 5" w:uiPriority="70" w:semiHidden="0" w:unhideWhenUsed="0"/>
+    <w:lsdException w:name="Colorful Shading Accent 5" w:uiPriority="71" w:semiHidden="0" w:unhideWhenUsed="0"/>
+    <w:lsdException w:name="Colorful List Accent 5" w:uiPriority="72" w:semiHidden="0" w:unhideWhenUsed="0"/>
+    <w:lsdException w:name="Colorful Grid Accent 5" w:uiPriority="73" w:semiHidden="0" w:unhideWhenUsed="0"/>
+    <w:lsdException w:name="Light Shading Accent 6" w:uiPriority="60" w:semiHidden="0" w:unhideWhenUsed="0"/>
+    <w:lsdException w:name="Light List Accent 6" w:uiPriority="61" w:semiHidden="0" w:unhideWhenUsed="0"/>
+    <w:lsdException w:name="Light Grid Accent 6" w:uiPriority="62" w:semiHidden="0" w:unhideWhenUsed="0"/>
+    <w:lsdException w:name="Medium Shading 1 Accent 6" w:uiPriority="63" w:semiHidden="0" w:unhideWhenUsed="0"/>
+    <w:lsdException w:name="Medium Shading 2 Accent 6" w:uiPriority="64" w:semiHidden="0" w:unhideWhenUsed="0"/>
+    <w:lsdException w:name="Medium List 1 Accent 6" w:uiPriority="65" w:semiHidden="0" w:unhideWhenUsed="0"/>
+    <w:lsdException w:name="Medium List 2 Accent 6" w:uiPriority="66" w:semiHidden="0" w:unhideWhenUsed="0"/>
+    <w:lsdException w:name="Medium Grid 1 Accent 6" w:uiPriority="67" w:semiHidden="0" w:unhideWhenUsed="0"/>
+    <w:lsdException w:name="Medium Grid 2 Accent 6" w:uiPriority="68" w:semiHidden="0" w:unhideWhenUsed="0"/>
+    <w:lsdException w:name="Medium Grid 3 Accent 6" w:uiPriority="69" w:semiHidden="0" w:unhideWhenUsed="0"/>
+    <w:lsdException w:name="Dark List Accent 6" w:uiPriority="70" w:semiHidden="0" w:unhideWhenUsed="0"/>
+    <w:lsdException w:name="Colorful Shading Accent 6" w:uiPriority="71" w:semiHidden="0" w:unhideWhenUsed="0"/>
+    <w:lsdException w:name="Colorful List Accent 6" w:uiPriority="72" w:semiHidden="0" w:unhideWhenUsed="0"/>
+    <w:lsdException w:name="Colorful Grid Accent 6" w:uiPriority="73" w:semiHidden="0" w:unhideWhenUsed="0"/>
+    <w:lsdException w:name="Subtle Emphasis" w:uiPriority="19" w:semiHidden="0" w:unhideWhenUsed="0" w:qFormat="1"/>
+    <w:lsdException w:name="Intense Emphasis" w:uiPriority="21" w:semiHidden="0" w:unhideWhenUsed="0" w:qFormat="1"/>
+    <w:lsdException w:name="Subtle Reference" w:uiPriority="31" w:semiHidden="0" w:unhideWhenUsed="0" w:qFormat="1"/>
+    <w:lsdException w:name="Intense Reference" w:uiPriority="32" w:semiHidden="0" w:unhideWhenUsed="0" w:qFormat="1"/>
+    <w:lsdException w:name="Book Title" w:uiPriority="33" w:semiHidden="0" w:unhideWhenUsed="0" w:qFormat="1"/>
     <w:lsdException w:name="Bibliography" w:uiPriority="37"/>
     <w:lsdException w:name="TOC Heading" w:uiPriority="39" w:qFormat="1"/>
   </w:latentStyles>
-  <w:style w:type="paragraph" w:default="1" w:styleId="Normal">
+  <w:style w:type="paragraph" w:styleId="Normal" w:default="1">
     <w:name w:val="Normal"/>
     <w:qFormat/>
-    <w:rsid w:val="005D1BD5"/>
+    <w:rsid w:val="005d1bd5"/>
     <w:pPr>
-      <w:widowControl w:val="0"/>
+      <w:widowControl w:val="false"/>
+      <w:bidi w:val="0"/>
+      <w:jc w:val="left"/>
     </w:pPr>
+    <w:rPr>
+      <w:rFonts w:ascii="Times New Roman" w:hAnsi="Times New Roman" w:eastAsia="Andale Sans UI" w:cs="Tahoma"/>
+      <w:color w:val="auto"/>
+      <w:sz w:val="24"/>
+      <w:szCs w:val="24"/>
+      <w:lang w:val="en-US" w:eastAsia="en-US" w:bidi="en-US"/>
+    </w:rPr>
   </w:style>
-  <w:style w:type="character" w:default="1" w:styleId="DefaultParagraphFont">
+  <w:style w:type="character" w:styleId="DefaultParagraphFont" w:default="1">
     <w:name w:val="Default Paragraph Font"/>
     <w:uiPriority w:val="1"/>
     <w:semiHidden/>
     <w:unhideWhenUsed/>
+    <w:qFormat/>
+    <w:rPr/>
+  </w:style>
+  <w:style w:type="character" w:styleId="SourceText" w:customStyle="1">
+    <w:name w:val="Source Text"/>
+    <w:qFormat/>
+    <w:rsid w:val="005d1bd5"/>
+    <w:rPr>
+      <w:rFonts w:ascii="Liberation Mono" w:hAnsi="Liberation Mono" w:eastAsia="Liberation Mono" w:cs="Liberation Mono"/>
+    </w:rPr>
+  </w:style>
+  <w:style w:type="character" w:styleId="NumberingSymbols" w:customStyle="1">
+    <w:name w:val="Numbering Symbols"/>
+    <w:qFormat/>
+    <w:rsid w:val="005d1bd5"/>
+    <w:rPr/>
+  </w:style>
+  <w:style w:type="character" w:styleId="Bullets" w:customStyle="1">
+    <w:name w:val="Bullets"/>
+    <w:qFormat/>
+    <w:rsid w:val="005d1bd5"/>
+    <w:rPr>
+      <w:rFonts w:ascii="OpenSymbol" w:hAnsi="OpenSymbol" w:eastAsia="OpenSymbol" w:cs="OpenSymbol"/>
+    </w:rPr>
+  </w:style>
+  <w:style w:type="character" w:styleId="InternetLink">
+    <w:name w:val="Internet Link"/>
+    <w:rPr>
+      <w:color w:val="000080"/>
+      <w:u w:val="single"/>
+      <w:lang w:val="zxx" w:eastAsia="zxx" w:bidi="zxx"/>
+    </w:rPr>
+  </w:style>
+  <w:style w:type="paragraph" w:styleId="Heading" w:customStyle="1">
+    <w:name w:val="Heading"/>
+    <w:basedOn w:val="Normal"/>
+    <w:next w:val="TextBody"/>
+    <w:qFormat/>
+    <w:rsid w:val="005d1bd5"/>
+    <w:pPr>
+      <w:keepNext/>
+      <w:spacing w:before="240" w:after="120"/>
+    </w:pPr>
+    <w:rPr>
+      <w:rFonts w:ascii="Arial" w:hAnsi="Arial"/>
+      <w:sz w:val="28"/>
+      <w:szCs w:val="28"/>
+    </w:rPr>
+  </w:style>
+  <w:style w:type="paragraph" w:styleId="TextBody">
+    <w:name w:val="Body Text"/>
+    <w:basedOn w:val="Normal"/>
+    <w:rsid w:val="005d1bd5"/>
+    <w:pPr>
+      <w:spacing w:before="0" w:after="120"/>
+    </w:pPr>
+    <w:rPr/>
+  </w:style>
+  <w:style w:type="paragraph" w:styleId="List">
+    <w:name w:val="List"/>
+    <w:basedOn w:val="TextBody"/>
+    <w:rsid w:val="005d1bd5"/>
+    <w:pPr/>
+    <w:rPr/>
+  </w:style>
+  <w:style w:type="paragraph" w:styleId="Caption">
+    <w:name w:val="Caption"/>
+    <w:basedOn w:val="Normal"/>
+    <w:qFormat/>
+    <w:pPr>
+      <w:suppressLineNumbers/>
+      <w:spacing w:before="120" w:after="120"/>
+    </w:pPr>
+    <w:rPr>
+      <w:rFonts w:cs="Arial Unicode MS"/>
+      <w:i/>
+      <w:iCs/>
+      <w:sz w:val="24"/>
+      <w:szCs w:val="24"/>
+    </w:rPr>
+  </w:style>
+  <w:style w:type="paragraph" w:styleId="Index" w:customStyle="1">
+    <w:name w:val="Index"/>
+    <w:basedOn w:val="Normal"/>
+    <w:qFormat/>
+    <w:rsid w:val="005d1bd5"/>
+    <w:pPr>
+      <w:suppressLineNumbers/>
+    </w:pPr>
+    <w:rPr/>
+  </w:style>
+  <w:style w:type="paragraph" w:styleId="Caption1">
+    <w:name w:val="caption"/>
+    <w:basedOn w:val="Normal"/>
+    <w:qFormat/>
+    <w:rsid w:val="005d1bd5"/>
+    <w:pPr>
+      <w:suppressLineNumbers/>
+      <w:spacing w:before="120" w:after="120"/>
+    </w:pPr>
+    <w:rPr>
+      <w:i/>
+      <w:iCs/>
+    </w:rPr>
+  </w:style>
+  <w:style w:type="paragraph" w:styleId="PreformattedText" w:customStyle="1">
+    <w:name w:val="Preformatted Text"/>
+    <w:basedOn w:val="Normal"/>
+    <w:qFormat/>
+    <w:rsid w:val="005d1bd5"/>
+    <w:pPr/>
+    <w:rPr>
+      <w:rFonts w:ascii="Liberation Mono" w:hAnsi="Liberation Mono" w:eastAsia="Liberation Mono" w:cs="Liberation Mono"/>
+      <w:sz w:val="20"/>
+      <w:szCs w:val="20"/>
+    </w:rPr>
+  </w:style>
+  <w:style w:type="paragraph" w:styleId="ListParagraph">
+    <w:name w:val="List Paragraph"/>
+    <w:basedOn w:val="Normal"/>
+    <w:uiPriority w:val="34"/>
+    <w:qFormat/>
+    <w:rsid w:val="007656a7"/>
+    <w:pPr>
+      <w:spacing w:before="0" w:after="0"/>
+      <w:ind w:left="720" w:hanging="0"/>
+      <w:contextualSpacing/>
+    </w:pPr>
+    <w:rPr/>
+  </w:style>
+  <w:style w:type="numbering" w:styleId="NoList" w:default="1">
+    <w:name w:val="No List"/>
+    <w:uiPriority w:val="99"/>
+    <w:semiHidden/>
+    <w:unhideWhenUsed/>
+    <w:qFormat/>
   </w:style>
   <w:style w:type="table" w:default="1" w:styleId="TableNormal">
     <w:name w:val="Normal Table"/>
@@ -2556,107 +5696,6 @@
         <w:right w:w="108" w:type="dxa"/>
       </w:tblCellMar>
     </w:tblPr>
-  </w:style>
-  <w:style w:type="numbering" w:default="1" w:styleId="NoList">
-    <w:name w:val="No List"/>
-    <w:uiPriority w:val="99"/>
-    <w:semiHidden/>
-    <w:unhideWhenUsed/>
-  </w:style>
-  <w:style w:type="character" w:customStyle="1" w:styleId="SourceText">
-    <w:name w:val="Source Text"/>
-    <w:qFormat/>
-    <w:rsid w:val="005D1BD5"/>
-    <w:rPr>
-      <w:rFonts w:ascii="Liberation Mono" w:eastAsia="Liberation Mono" w:hAnsi="Liberation Mono" w:cs="Liberation Mono"/>
-    </w:rPr>
-  </w:style>
-  <w:style w:type="character" w:customStyle="1" w:styleId="NumberingSymbols">
-    <w:name w:val="Numbering Symbols"/>
-    <w:qFormat/>
-    <w:rsid w:val="005D1BD5"/>
-  </w:style>
-  <w:style w:type="character" w:customStyle="1" w:styleId="Bullets">
-    <w:name w:val="Bullets"/>
-    <w:qFormat/>
-    <w:rsid w:val="005D1BD5"/>
-    <w:rPr>
-      <w:rFonts w:ascii="OpenSymbol" w:eastAsia="OpenSymbol" w:hAnsi="OpenSymbol" w:cs="OpenSymbol"/>
-    </w:rPr>
-  </w:style>
-  <w:style w:type="paragraph" w:customStyle="1" w:styleId="Heading">
-    <w:name w:val="Heading"/>
-    <w:basedOn w:val="Normal"/>
-    <w:next w:val="BodyText"/>
-    <w:qFormat/>
-    <w:rsid w:val="005D1BD5"/>
-    <w:pPr>
-      <w:keepNext/>
-      <w:spacing w:before="240" w:after="120"/>
-    </w:pPr>
-    <w:rPr>
-      <w:rFonts w:ascii="Arial" w:hAnsi="Arial"/>
-      <w:sz w:val="28"/>
-      <w:szCs w:val="28"/>
-    </w:rPr>
-  </w:style>
-  <w:style w:type="paragraph" w:styleId="BodyText">
-    <w:name w:val="Body Text"/>
-    <w:basedOn w:val="Normal"/>
-    <w:rsid w:val="005D1BD5"/>
-    <w:pPr>
-      <w:spacing w:after="120"/>
-    </w:pPr>
-  </w:style>
-  <w:style w:type="paragraph" w:styleId="List">
-    <w:name w:val="List"/>
-    <w:basedOn w:val="BodyText"/>
-    <w:rsid w:val="005D1BD5"/>
-  </w:style>
-  <w:style w:type="paragraph" w:styleId="Caption">
-    <w:name w:val="caption"/>
-    <w:basedOn w:val="Normal"/>
-    <w:qFormat/>
-    <w:rsid w:val="005D1BD5"/>
-    <w:pPr>
-      <w:suppressLineNumbers/>
-      <w:spacing w:before="120" w:after="120"/>
-    </w:pPr>
-    <w:rPr>
-      <w:i/>
-      <w:iCs/>
-    </w:rPr>
-  </w:style>
-  <w:style w:type="paragraph" w:customStyle="1" w:styleId="Index">
-    <w:name w:val="Index"/>
-    <w:basedOn w:val="Normal"/>
-    <w:qFormat/>
-    <w:rsid w:val="005D1BD5"/>
-    <w:pPr>
-      <w:suppressLineNumbers/>
-    </w:pPr>
-  </w:style>
-  <w:style w:type="paragraph" w:customStyle="1" w:styleId="PreformattedText">
-    <w:name w:val="Preformatted Text"/>
-    <w:basedOn w:val="Normal"/>
-    <w:qFormat/>
-    <w:rsid w:val="005D1BD5"/>
-    <w:rPr>
-      <w:rFonts w:ascii="Liberation Mono" w:eastAsia="Liberation Mono" w:hAnsi="Liberation Mono" w:cs="Liberation Mono"/>
-      <w:sz w:val="20"/>
-      <w:szCs w:val="20"/>
-    </w:rPr>
-  </w:style>
-  <w:style w:type="paragraph" w:styleId="ListParagraph">
-    <w:name w:val="List Paragraph"/>
-    <w:basedOn w:val="Normal"/>
-    <w:uiPriority w:val="34"/>
-    <w:qFormat/>
-    <w:rsid w:val="007656A7"/>
-    <w:pPr>
-      <w:ind w:left="720"/>
-      <w:contextualSpacing/>
-    </w:pPr>
   </w:style>
 </w:styles>
 </file>
